--- a/projects/topologie/topologie.docx
+++ b/projects/topologie/topologie.docx
@@ -16,10 +16,10 @@
       <w:pPr>
         <w:pStyle w:val="berschrift3"/>
       </w:pPr>
-      <w:bookmarkStart w:id="22" w:name="ursprung-des-begriffs"/>
+      <w:bookmarkStart w:id="22" w:name="def-offene-mengen"/>
       <w:bookmarkEnd w:id="22"/>
       <w:r>
-        <w:t xml:space="preserve">Ursprung des Begriffs</w:t>
+        <w:t xml:space="preserve">Def: Offene Mengen</w:t>
       </w:r>
     </w:p>
     <w:p>
@@ -27,524 +27,110 @@
         <w:pStyle w:val="FirstParagraph"/>
       </w:pPr>
       <w:r>
-        <w:t xml:space="preserve">Die</w:t>
-      </w:r>
-      <w:r>
-        <w:t xml:space="preserve"> </w:t>
-      </w:r>
-      <w:r>
-        <w:rPr>
-          <w:b/>
-        </w:rPr>
-        <w:t xml:space="preserve">Topologie</w:t>
-      </w:r>
-      <w:r>
-        <w:t xml:space="preserve"> </w:t>
-      </w:r>
-      <w:r>
-        <w:t xml:space="preserve">(</w:t>
-      </w:r>
-      <w:r>
-        <w:t xml:space="preserve"> </w:t>
-      </w:r>
-      <w:r>
-        <w:t xml:space="preserve"> </w:t>
-      </w:r>
-      <w:r>
-        <w:t xml:space="preserve">‚Ort‘, ‚Platz‘ und</w:t>
-      </w:r>
-      <w:r>
-        <w:t xml:space="preserve"> </w:t>
-      </w:r>
-      <w:hyperlink r:id="rId23">
-        <w:r>
-          <w:rPr>
-            <w:rStyle w:val="Hyperlink"/>
-          </w:rPr>
-          <w:t xml:space="preserve">-logie</w:t>
-        </w:r>
-      </w:hyperlink>
-      <w:r>
-        <w:t xml:space="preserve">) ist ein fundamentales</w:t>
-      </w:r>
-      <w:r>
-        <w:t xml:space="preserve"> </w:t>
-      </w:r>
-      <w:hyperlink r:id="rId24">
-        <w:r>
-          <w:rPr>
-            <w:rStyle w:val="Hyperlink"/>
-          </w:rPr>
-          <w:t xml:space="preserve">Teilgebiet der Mathematik</w:t>
-        </w:r>
-      </w:hyperlink>
-      <w:r>
-        <w:t xml:space="preserve">. Sie beschäftigt sich mit den</w:t>
-      </w:r>
-      <w:r>
-        <w:t xml:space="preserve"> </w:t>
-      </w:r>
-      <w:r>
-        <w:t xml:space="preserve">Eigenschaften mathematischer Strukturen, die unter stetigen Verformungen</w:t>
-      </w:r>
-      <w:r>
-        <w:t xml:space="preserve"> </w:t>
-      </w:r>
-      <w:r>
-        <w:t xml:space="preserve">erhalten bleiben, wobei der Begriff der</w:t>
-      </w:r>
-      <w:r>
-        <w:t xml:space="preserve"> </w:t>
-      </w:r>
-      <w:hyperlink r:id="rId25">
-        <w:r>
-          <w:rPr>
-            <w:rStyle w:val="Hyperlink"/>
-          </w:rPr>
-          <w:t xml:space="preserve">Stetigkeit</w:t>
-        </w:r>
-      </w:hyperlink>
-      <w:r>
-        <w:t xml:space="preserve"> </w:t>
-      </w:r>
-      <w:r>
-        <w:t xml:space="preserve">durch die Topologie in sehr allgemeiner Form</w:t>
-      </w:r>
-      <w:r>
-        <w:t xml:space="preserve"> </w:t>
-      </w:r>
-      <w:r>
-        <w:t xml:space="preserve">definiert wird. Die Topologie ging aus den Konzepten der</w:t>
-      </w:r>
-      <w:r>
-        <w:t xml:space="preserve"> </w:t>
-      </w:r>
-      <w:hyperlink r:id="rId26">
-        <w:r>
-          <w:rPr>
-            <w:rStyle w:val="Hyperlink"/>
-          </w:rPr>
-          <w:t xml:space="preserve">Geometrie</w:t>
-        </w:r>
-      </w:hyperlink>
-      <w:r>
-        <w:t xml:space="preserve"> </w:t>
-      </w:r>
-      <w:r>
-        <w:t xml:space="preserve">und</w:t>
-      </w:r>
-      <w:r>
-        <w:t xml:space="preserve"> </w:t>
-      </w:r>
-      <w:hyperlink r:id="rId27">
-        <w:r>
-          <w:rPr>
-            <w:rStyle w:val="Hyperlink"/>
-          </w:rPr>
-          <w:t xml:space="preserve">Mengenlehre</w:t>
-        </w:r>
-      </w:hyperlink>
-      <w:r>
-        <w:t xml:space="preserve"> </w:t>
-      </w:r>
-      <w:r>
-        <w:t xml:space="preserve">hervor.</w:t>
-      </w:r>
-    </w:p>
-    <w:p>
-      <w:pPr>
-        <w:pStyle w:val="berschrift3"/>
-      </w:pPr>
-      <w:bookmarkStart w:id="28" w:name="jahrhunderts"/>
-      <w:bookmarkEnd w:id="28"/>
-      <w:r>
-        <w:t xml:space="preserve">19. Jahrhunderts</w:t>
-      </w:r>
-    </w:p>
-    <w:p>
-      <w:pPr>
-        <w:pStyle w:val="FirstParagraph"/>
-      </w:pPr>
-      <w:r>
-        <w:t xml:space="preserve">Gegen Ende des 19. Jahrhunderts</w:t>
-      </w:r>
-      <w:r>
-        <w:t xml:space="preserve"> </w:t>
-      </w:r>
-      <w:r>
-        <w:t xml:space="preserve">entstand die Topologie als eine eigenständige Disziplin, die auf</w:t>
-      </w:r>
-      <w:r>
-        <w:t xml:space="preserve"> </w:t>
-      </w:r>
-      <w:r>
-        <w:t xml:space="preserve">lateinisch</w:t>
-      </w:r>
-      <w:r>
-        <w:t xml:space="preserve"> </w:t>
-      </w:r>
-      <w:r>
-        <w:t xml:space="preserve"> </w:t>
-      </w:r>
-      <w:r>
-        <w:t xml:space="preserve">‚Geometrie der Lage‘ oder</w:t>
-      </w:r>
-      <w:r>
-        <w:t xml:space="preserve"> </w:t>
-      </w:r>
-      <w:r>
-        <w:t xml:space="preserve"> </w:t>
-      </w:r>
-      <w:r>
-        <w:t xml:space="preserve">(Griechisch-Latein für ‚Analysieren des</w:t>
-      </w:r>
-      <w:r>
-        <w:t xml:space="preserve"> </w:t>
-      </w:r>
-      <w:r>
-        <w:t xml:space="preserve">Ortes‘) genannt wurde.</w:t>
-      </w:r>
-    </w:p>
-    <w:p>
-      <w:pPr>
-        <w:pStyle w:val="berschrift3"/>
-      </w:pPr>
-      <w:bookmarkStart w:id="29" w:name="heutige-bedeutung"/>
-      <w:bookmarkEnd w:id="29"/>
-      <w:r>
-        <w:t xml:space="preserve">Heutige Bedeutung</w:t>
-      </w:r>
-    </w:p>
-    <w:p>
-      <w:pPr>
-        <w:pStyle w:val="FirstParagraph"/>
-      </w:pPr>
-      <w:r>
-        <w:t xml:space="preserve">Seit Jahrzehnten ist die Topologie als</w:t>
-      </w:r>
-      <w:r>
-        <w:t xml:space="preserve"> </w:t>
-      </w:r>
-      <w:r>
-        <w:t xml:space="preserve">Grundlagendisziplin anerkannt. Dementsprechend kann sie neben der</w:t>
-      </w:r>
-      <w:r>
-        <w:t xml:space="preserve"> </w:t>
-      </w:r>
-      <w:hyperlink r:id="rId30">
-        <w:r>
-          <w:rPr>
-            <w:rStyle w:val="Hyperlink"/>
-          </w:rPr>
-          <w:t xml:space="preserve">Algebra</w:t>
-        </w:r>
-      </w:hyperlink>
-      <w:r>
-        <w:t xml:space="preserve"> </w:t>
-      </w:r>
-      <w:r>
-        <w:t xml:space="preserve">als zweiter Stützpfeiler für eine große Anzahl anderer</w:t>
-      </w:r>
-      <w:r>
-        <w:t xml:space="preserve"> </w:t>
-      </w:r>
-      <w:r>
-        <w:t xml:space="preserve">Felder der Mathematik angesehen werden. Sie ist besonders wichtig für</w:t>
-      </w:r>
-      <w:r>
-        <w:t xml:space="preserve"> </w:t>
-      </w:r>
-      <w:r>
-        <w:t xml:space="preserve">die</w:t>
-      </w:r>
-      <w:r>
-        <w:t xml:space="preserve"> </w:t>
-      </w:r>
-      <w:hyperlink r:id="rId26">
-        <w:r>
-          <w:rPr>
-            <w:rStyle w:val="Hyperlink"/>
-          </w:rPr>
-          <w:t xml:space="preserve">Geometrie</w:t>
-        </w:r>
-      </w:hyperlink>
-      <w:r>
-        <w:t xml:space="preserve">, die</w:t>
-      </w:r>
-      <w:r>
-        <w:t xml:space="preserve"> </w:t>
-      </w:r>
-      <w:hyperlink r:id="rId31">
-        <w:r>
-          <w:rPr>
-            <w:rStyle w:val="Hyperlink"/>
-          </w:rPr>
-          <w:t xml:space="preserve">Analysis</w:t>
-        </w:r>
-      </w:hyperlink>
-      <w:r>
-        <w:t xml:space="preserve">, die</w:t>
-      </w:r>
-      <w:r>
-        <w:t xml:space="preserve"> </w:t>
-      </w:r>
-      <w:hyperlink r:id="rId32">
-        <w:r>
-          <w:rPr>
-            <w:rStyle w:val="Hyperlink"/>
-          </w:rPr>
-          <w:t xml:space="preserve">Funktionalanalysis</w:t>
-        </w:r>
-      </w:hyperlink>
-      <w:r>
-        <w:t xml:space="preserve"> </w:t>
-      </w:r>
-      <w:r>
-        <w:t xml:space="preserve">und die</w:t>
-      </w:r>
-      <w:r>
-        <w:t xml:space="preserve"> </w:t>
-      </w:r>
-      <w:r>
-        <w:t xml:space="preserve">Theorie der</w:t>
-      </w:r>
-      <w:r>
-        <w:t xml:space="preserve"> </w:t>
-      </w:r>
-      <w:hyperlink r:id="rId33">
-        <w:r>
-          <w:rPr>
-            <w:rStyle w:val="Hyperlink"/>
-          </w:rPr>
-          <w:t xml:space="preserve">Lie-Gruppen</w:t>
-        </w:r>
-      </w:hyperlink>
-      <w:r>
-        <w:t xml:space="preserve">. Ihrerseits hat sie auch die</w:t>
-      </w:r>
-      <w:r>
-        <w:t xml:space="preserve"> </w:t>
-      </w:r>
-      <w:hyperlink r:id="rId27">
-        <w:r>
-          <w:rPr>
-            <w:rStyle w:val="Hyperlink"/>
-          </w:rPr>
-          <w:t xml:space="preserve">Mengenlehre</w:t>
-        </w:r>
-      </w:hyperlink>
-      <w:r>
-        <w:t xml:space="preserve"> </w:t>
-      </w:r>
-      <w:r>
-        <w:t xml:space="preserve">und</w:t>
-      </w:r>
-      <w:r>
-        <w:t xml:space="preserve"> </w:t>
-      </w:r>
-      <w:hyperlink r:id="rId34">
-        <w:r>
-          <w:rPr>
-            <w:rStyle w:val="Hyperlink"/>
-          </w:rPr>
-          <w:t xml:space="preserve">Kategorientheorie</w:t>
-        </w:r>
-      </w:hyperlink>
-      <w:r>
-        <w:t xml:space="preserve"> </w:t>
-      </w:r>
-      <w:r>
-        <w:t xml:space="preserve">befruchtet.</w:t>
-      </w:r>
-    </w:p>
-    <w:p>
-      <w:pPr>
-        <w:pStyle w:val="berschrift3"/>
-      </w:pPr>
-      <w:bookmarkStart w:id="35" w:name="beispiel-für-stetige-deformation"/>
-      <w:bookmarkEnd w:id="35"/>
-      <w:r>
-        <w:t xml:space="preserve">Beispiel für stetige Deformation</w:t>
-      </w:r>
-    </w:p>
-    <w:p>
-      <w:pPr>
-        <w:pStyle w:val="FirstParagraph"/>
-      </w:pPr>
-      <w:r>
-        <w:t xml:space="preserve">Tasse und Torus sind zueinander</w:t>
-      </w:r>
-      <w:r>
-        <w:t xml:space="preserve"> </w:t>
-      </w:r>
-      <w:r>
-        <w:t xml:space="preserve">homöomorph</w:t>
-      </w:r>
-    </w:p>
-    <w:p>
-      <w:pPr>
-        <w:pStyle w:val="FigureWithCaption"/>
-      </w:pPr>
-      <w:r>
-        <w:t xml:space="preserve">Stetige Deformation</w:t>
-      </w:r>
-    </w:p>
-    <w:p>
-      <w:pPr>
-        <w:pStyle w:val="ImageCaption"/>
-      </w:pPr>
-      <w:r>
-        <w:t xml:space="preserve">Stetige Deformation</w:t>
-      </w:r>
-    </w:p>
-    <w:p>
-      <w:pPr>
-        <w:pStyle w:val="berschrift3"/>
-      </w:pPr>
-      <w:bookmarkStart w:id="36" w:name="homöomorphismus"/>
-      <w:bookmarkEnd w:id="36"/>
-      <w:r>
-        <w:t xml:space="preserve">Homöomorphismus</w:t>
-      </w:r>
-    </w:p>
-    <w:p>
-      <w:pPr>
-        <w:pStyle w:val="FirstParagraph"/>
-      </w:pPr>
-      <w:r>
-        <w:t xml:space="preserve">Ein Homöomorphismus ist eine direkte Abbildung</w:t>
-      </w:r>
-      <w:r>
-        <w:t xml:space="preserve"> </w:t>
-      </w:r>
-      <w:r>
-        <w:t xml:space="preserve">zwischen den Punkten der Tasse und des Torus, die Zwischenstufen im</w:t>
-      </w:r>
-      <w:r>
-        <w:t xml:space="preserve"> </w:t>
-      </w:r>
-      <w:r>
-        <w:t xml:space="preserve">zeitlichen Verlauf dienen nur der Illustration der Stetigkeit dieser</w:t>
-      </w:r>
-      <w:r>
-        <w:t xml:space="preserve"> </w:t>
-      </w:r>
-      <w:r>
-        <w:t xml:space="preserve">Abbildung.</w:t>
-      </w:r>
-    </w:p>
-    <w:p>
-      <w:pPr>
-        <w:pStyle w:val="berschrift3"/>
-      </w:pPr>
-      <w:bookmarkStart w:id="37" w:name="abbildung-zwischen-topologischen-räumen"/>
-      <w:bookmarkEnd w:id="37"/>
-      <w:r>
-        <w:t xml:space="preserve">Abbildung zwischen topologischen Räumen</w:t>
-      </w:r>
-    </w:p>
-    <w:p>
-      <w:pPr>
-        <w:pStyle w:val="FirstParagraph"/>
-      </w:pPr>
-      <w:r>
-        <w:t xml:space="preserve">Der grundlegende Begriff</w:t>
-      </w:r>
-      <w:r>
-        <w:t xml:space="preserve"> </w:t>
-      </w:r>
-      <w:r>
-        <w:t xml:space="preserve">der Topologie ist der des</w:t>
-      </w:r>
-      <w:r>
-        <w:t xml:space="preserve"> </w:t>
-      </w:r>
-      <w:hyperlink r:id="rId38">
-        <w:r>
-          <w:rPr>
-            <w:rStyle w:val="Hyperlink"/>
-          </w:rPr>
-          <w:t xml:space="preserve">topologischen Raums</w:t>
-        </w:r>
-      </w:hyperlink>
-      <w:r>
-        <w:t xml:space="preserve">,</w:t>
-      </w:r>
-      <w:r>
-        <w:t xml:space="preserve"> </w:t>
-      </w:r>
-      <w:r>
-        <w:t xml:space="preserve">welcher eine weitreichende Abstraktion der Vorstellung von „Nähe“</w:t>
-      </w:r>
-      <w:r>
-        <w:t xml:space="preserve"> </w:t>
-      </w:r>
-      <w:r>
-        <w:t xml:space="preserve">darstellt und damit weitreichende Verallgemeinerungen mathematischer</w:t>
-      </w:r>
-      <w:r>
-        <w:t xml:space="preserve"> </w:t>
-      </w:r>
-      <w:r>
-        <w:t xml:space="preserve">Konzepte wie</w:t>
-      </w:r>
-      <w:r>
-        <w:t xml:space="preserve"> </w:t>
-      </w:r>
-      <w:hyperlink r:id="rId39">
-        <w:r>
-          <w:rPr>
-            <w:rStyle w:val="Hyperlink"/>
-          </w:rPr>
-          <w:t xml:space="preserve">Stetigkeit</w:t>
-        </w:r>
-      </w:hyperlink>
-      <w:r>
-        <w:t xml:space="preserve"> </w:t>
-      </w:r>
-      <w:r>
-        <w:t xml:space="preserve">und</w:t>
-      </w:r>
-      <w:r>
-        <w:t xml:space="preserve"> </w:t>
-      </w:r>
-      <w:hyperlink r:id="rId40">
-        <w:r>
-          <w:rPr>
-            <w:rStyle w:val="Hyperlink"/>
-          </w:rPr>
-          <w:t xml:space="preserve">Grenzwert</w:t>
-        </w:r>
-      </w:hyperlink>
-      <w:r>
-        <w:t xml:space="preserve"> </w:t>
-      </w:r>
-      <w:r>
-        <w:t xml:space="preserve">erlaubt.</w:t>
-      </w:r>
-    </w:p>
-    <w:p>
-      <w:pPr>
-        <w:pStyle w:val="berschrift3"/>
-      </w:pPr>
-      <w:bookmarkStart w:id="41" w:name="topologische-eigenschaften"/>
-      <w:bookmarkEnd w:id="41"/>
-      <w:r>
-        <w:t xml:space="preserve">Topologische Eigenschaften</w:t>
-      </w:r>
-    </w:p>
-    <w:p>
-      <w:pPr>
-        <w:pStyle w:val="FirstParagraph"/>
-      </w:pPr>
-      <w:r>
-        <w:t xml:space="preserve">Viele mathematische Strukturen lassen sich</w:t>
-      </w:r>
-      <w:r>
-        <w:t xml:space="preserve"> </w:t>
-      </w:r>
-      <w:r>
-        <w:t xml:space="preserve">als topologische Räume auffassen.</w:t>
+        <w:t xml:space="preserve">Sei</w:t>
+      </w:r>
+      <w:r>
+        <w:t xml:space="preserve"> </w:t>
+      </w:r>
+      <m:oMath>
+        <m:r>
+          <m:rPr/>
+          <m:t>X</m:t>
+        </m:r>
+      </m:oMath>
+      <w:r>
+        <w:t xml:space="preserve"> </w:t>
+      </w:r>
+      <w:r>
+        <w:t xml:space="preserve">eine Menge und</w:t>
+      </w:r>
+      <w:r>
+        <w:t xml:space="preserve"> </w:t>
+      </w:r>
+      <m:oMath>
+        <m:r>
+          <m:rPr>
+            <m:sty m:val="p"/>
+            <m:scr m:val="fraktur"/>
+          </m:rPr>
+          <m:t>T</m:t>
+        </m:r>
+        <m:r>
+          <m:rPr/>
+          <m:t>⊂</m:t>
+        </m:r>
+        <m:r>
+          <m:rPr>
+            <m:sty m:val="p"/>
+            <m:scr m:val="script"/>
+          </m:rPr>
+          <m:t>P</m:t>
+        </m:r>
+        <m:d>
+          <m:dPr>
+            <m:begChr m:val="("/>
+            <m:endChr m:val=")"/>
+            <m:grow/>
+          </m:dPr>
+          <m:e>
+            <m:r>
+              <m:rPr/>
+              <m:t>X</m:t>
+            </m:r>
+          </m:e>
+        </m:d>
+      </m:oMath>
+      <w:r>
+        <w:t xml:space="preserve"> </w:t>
+      </w:r>
+      <w:r>
+        <w:t xml:space="preserve">eine Menge von Teilmengen von</w:t>
+      </w:r>
+      <w:r>
+        <w:t xml:space="preserve"> </w:t>
+      </w:r>
+      <m:oMath>
+        <m:r>
+          <m:rPr/>
+          <m:t>X</m:t>
+        </m:r>
+      </m:oMath>
+      <w:r>
+        <w:t xml:space="preserve">.</w:t>
+      </w:r>
+      <w:r>
+        <w:t xml:space="preserve"> </w:t>
+      </w:r>
+      <m:oMath>
+        <m:r>
+          <m:rPr/>
+          <m:t>(</m:t>
+        </m:r>
+        <m:r>
+          <m:rPr/>
+          <m:t>X</m:t>
+        </m:r>
+        <m:r>
+          <m:rPr/>
+          <m:t>,</m:t>
+        </m:r>
+        <m:r>
+          <m:rPr>
+            <m:sty m:val="p"/>
+            <m:scr m:val="fraktur"/>
+          </m:rPr>
+          <m:t>T</m:t>
+        </m:r>
+        <m:r>
+          <m:rPr/>
+          <m:t>)</m:t>
+        </m:r>
+      </m:oMath>
+      <w:r>
+        <w:t xml:space="preserve"> </w:t>
+      </w:r>
+      <w:r>
+        <w:t xml:space="preserve">heißt</w:t>
       </w:r>
       <w:r>
         <w:t xml:space="preserve"> </w:t>
@@ -553,66 +139,10 @@
         <w:rPr>
           <w:i/>
         </w:rPr>
-        <w:t xml:space="preserve">Topologische Eigenschaften</w:t>
-      </w:r>
-      <w:r>
-        <w:t xml:space="preserve"> </w:t>
-      </w:r>
-      <w:r>
-        <w:t xml:space="preserve">einer</w:t>
-      </w:r>
-      <w:r>
-        <w:t xml:space="preserve"> </w:t>
-      </w:r>
-      <w:r>
-        <w:t xml:space="preserve">Struktur werden solche genannt, die nur von der Struktur des</w:t>
-      </w:r>
-      <w:r>
-        <w:t xml:space="preserve"> </w:t>
-      </w:r>
-      <w:r>
-        <w:t xml:space="preserve">zugrundeliegenden topologischen Raumes abhängen.</w:t>
-      </w:r>
-    </w:p>
-    <w:p>
-      <w:pPr>
-        <w:pStyle w:val="berschrift3"/>
-      </w:pPr>
-      <w:bookmarkStart w:id="42" w:name="nachbarschaftserhaltende-abbildungen"/>
-      <w:bookmarkEnd w:id="42"/>
-      <w:r>
-        <w:t xml:space="preserve">Nachbarschaftserhaltende Abbildungen</w:t>
-      </w:r>
-    </w:p>
-    <w:p>
-      <w:pPr>
-        <w:pStyle w:val="FirstParagraph"/>
-      </w:pPr>
-      <w:hyperlink r:id="rId43">
-        <w:r>
-          <w:rPr>
-            <w:rStyle w:val="Hyperlink"/>
-          </w:rPr>
-          <w:t xml:space="preserve">Homöomorphismen</w:t>
-        </w:r>
-      </w:hyperlink>
-      <w:r>
-        <w:t xml:space="preserve"> </w:t>
-      </w:r>
-      <w:r>
-        <w:t xml:space="preserve">sind nachbarschaftserhaltende Abbildungen,</w:t>
-      </w:r>
-      <w:r>
-        <w:t xml:space="preserve"> </w:t>
-      </w:r>
-      <w:r>
-        <w:t xml:space="preserve">die durch „Verformungen“ nicht verändert werden. Dazu gehört</w:t>
-      </w:r>
-      <w:r>
-        <w:t xml:space="preserve"> </w:t>
-      </w:r>
-      <w:r>
-        <w:t xml:space="preserve">in anschaulichen Fällen das</w:t>
+        <w:t xml:space="preserve">topologischer Raum</w:t>
+      </w:r>
+      <w:r>
+        <w:t xml:space="preserve">, wenn gilt:</w:t>
       </w:r>
     </w:p>
     <w:p>
@@ -623,8 +153,51 @@
           <w:ilvl w:val="0"/>
         </w:numPr>
       </w:pPr>
-      <w:r>
-        <w:t xml:space="preserve">Dehnen, Stauchen,</w:t>
+      <m:oMath>
+        <m:r>
+          <m:rPr/>
+          <m:t>X</m:t>
+        </m:r>
+        <m:r>
+          <m:rPr/>
+          <m:t>∈</m:t>
+        </m:r>
+        <m:r>
+          <m:rPr>
+            <m:sty m:val="p"/>
+            <m:scr m:val="fraktur"/>
+          </m:rPr>
+          <m:t>T</m:t>
+        </m:r>
+      </m:oMath>
+      <w:r>
+        <w:t xml:space="preserve"> </w:t>
+      </w:r>
+      <w:r>
+        <w:t xml:space="preserve">und</w:t>
+      </w:r>
+      <w:r>
+        <w:t xml:space="preserve"> </w:t>
+      </w:r>
+      <m:oMath>
+        <m:r>
+          <m:rPr/>
+          <m:t>∅</m:t>
+        </m:r>
+        <m:r>
+          <m:rPr/>
+          <m:t>∈</m:t>
+        </m:r>
+        <m:r>
+          <m:rPr>
+            <m:sty m:val="p"/>
+            <m:scr m:val="fraktur"/>
+          </m:rPr>
+          <m:t>T</m:t>
+        </m:r>
+      </m:oMath>
+      <w:r>
+        <w:t xml:space="preserve">.</w:t>
       </w:r>
     </w:p>
     <w:p>
@@ -636,7 +209,136 @@
         </w:numPr>
       </w:pPr>
       <w:r>
-        <w:t xml:space="preserve">Verbiegen, Verzerren und</w:t>
+        <w:t xml:space="preserve">Sei</w:t>
+      </w:r>
+      <w:r>
+        <w:t xml:space="preserve"> </w:t>
+      </w:r>
+      <m:oMath>
+        <m:r>
+          <m:rPr/>
+          <m:t>I</m:t>
+        </m:r>
+      </m:oMath>
+      <w:r>
+        <w:t xml:space="preserve"> </w:t>
+      </w:r>
+      <w:r>
+        <w:t xml:space="preserve">eine beliebige Indexmenge und für alle</w:t>
+      </w:r>
+      <w:r>
+        <w:t xml:space="preserve"> </w:t>
+      </w:r>
+      <m:oMath>
+        <m:r>
+          <m:rPr/>
+          <m:t>i</m:t>
+        </m:r>
+        <m:r>
+          <m:rPr/>
+          <m:t>∈</m:t>
+        </m:r>
+        <m:r>
+          <m:rPr/>
+          <m:t>I</m:t>
+        </m:r>
+      </m:oMath>
+      <w:r>
+        <w:t xml:space="preserve"> </w:t>
+      </w:r>
+      <w:r>
+        <w:t xml:space="preserve">gilt:</w:t>
+      </w:r>
+      <w:r>
+        <w:t xml:space="preserve"> </w:t>
+      </w:r>
+      <m:oMath>
+        <m:sSub>
+          <m:e>
+            <m:r>
+              <m:rPr/>
+              <m:t>T</m:t>
+            </m:r>
+          </m:e>
+          <m:sub>
+            <m:r>
+              <m:rPr/>
+              <m:t>i</m:t>
+            </m:r>
+          </m:sub>
+        </m:sSub>
+        <m:r>
+          <m:rPr/>
+          <m:t>∈</m:t>
+        </m:r>
+        <m:r>
+          <m:rPr>
+            <m:sty m:val="p"/>
+            <m:scr m:val="fraktur"/>
+          </m:rPr>
+          <m:t>T</m:t>
+        </m:r>
+      </m:oMath>
+      <w:r>
+        <w:t xml:space="preserve">, dann ist auch</w:t>
+      </w:r>
+      <w:r>
+        <w:t xml:space="preserve"> </w:t>
+      </w:r>
+      <m:oMath>
+        <m:nary>
+          <m:naryPr>
+            <m:chr m:val="⋃"/>
+            <m:limLoc m:val="undOvr"/>
+            <m:subHide m:val="on"/>
+            <m:supHide m:val="off"/>
+          </m:naryPr>
+          <m:e>
+            <m:sSub>
+              <m:e>
+                <m:r>
+                  <m:rPr/>
+                  <m:t>T</m:t>
+                </m:r>
+              </m:e>
+              <m:sub>
+                <m:r>
+                  <m:rPr/>
+                  <m:t>i</m:t>
+                </m:r>
+              </m:sub>
+            </m:sSub>
+          </m:e>
+          <m:sub/>
+          <m:sup>
+            <m:r>
+              <m:rPr/>
+              <m:t>i</m:t>
+            </m:r>
+            <m:r>
+              <m:rPr/>
+              <m:t>∈</m:t>
+            </m:r>
+            <m:r>
+              <m:rPr/>
+              <m:t>I</m:t>
+            </m:r>
+          </m:sup>
+        </m:nary>
+        <m:r>
+          <m:rPr/>
+          <m:t>∈</m:t>
+        </m:r>
+        <m:r>
+          <m:rPr>
+            <m:sty m:val="p"/>
+            <m:scr m:val="fraktur"/>
+          </m:rPr>
+          <m:t>T</m:t>
+        </m:r>
+      </m:oMath>
+      <w:r>
+        <w:t xml:space="preserve">.</w:t>
       </w:r>
     </w:p>
     <w:p>
@@ -648,6 +350,854 @@
         </w:numPr>
       </w:pPr>
       <w:r>
+        <w:t xml:space="preserve">Für endliche Indexmengen</w:t>
+      </w:r>
+      <w:r>
+        <w:t xml:space="preserve"> </w:t>
+      </w:r>
+      <m:oMath>
+        <m:r>
+          <m:rPr/>
+          <m:t>I</m:t>
+        </m:r>
+      </m:oMath>
+      <w:r>
+        <w:t xml:space="preserve"> </w:t>
+      </w:r>
+      <w:r>
+        <w:t xml:space="preserve">und</w:t>
+      </w:r>
+      <w:r>
+        <w:t xml:space="preserve"> </w:t>
+      </w:r>
+      <m:oMath>
+        <m:sSub>
+          <m:e>
+            <m:r>
+              <m:rPr/>
+              <m:t>T</m:t>
+            </m:r>
+          </m:e>
+          <m:sub>
+            <m:r>
+              <m:rPr/>
+              <m:t>i</m:t>
+            </m:r>
+          </m:sub>
+        </m:sSub>
+        <m:r>
+          <m:rPr/>
+          <m:t>∈</m:t>
+        </m:r>
+        <m:r>
+          <m:rPr>
+            <m:sty m:val="p"/>
+            <m:scr m:val="fraktur"/>
+          </m:rPr>
+          <m:t>T</m:t>
+        </m:r>
+      </m:oMath>
+      <w:r>
+        <w:t xml:space="preserve"> </w:t>
+      </w:r>
+      <w:r>
+        <w:t xml:space="preserve">gilt</w:t>
+      </w:r>
+      <w:r>
+        <w:t xml:space="preserve"> </w:t>
+      </w:r>
+      <m:oMath>
+        <m:nary>
+          <m:naryPr>
+            <m:chr m:val="⋂"/>
+            <m:limLoc m:val="undOvr"/>
+            <m:subHide m:val="on"/>
+            <m:supHide m:val="off"/>
+          </m:naryPr>
+          <m:e>
+            <m:sSub>
+              <m:e>
+                <m:r>
+                  <m:rPr/>
+                  <m:t>T</m:t>
+                </m:r>
+              </m:e>
+              <m:sub>
+                <m:r>
+                  <m:rPr/>
+                  <m:t>i</m:t>
+                </m:r>
+              </m:sub>
+            </m:sSub>
+          </m:e>
+          <m:sub/>
+          <m:sup>
+            <m:r>
+              <m:rPr/>
+              <m:t>i</m:t>
+            </m:r>
+            <m:r>
+              <m:rPr/>
+              <m:t>∈</m:t>
+            </m:r>
+            <m:r>
+              <m:rPr/>
+              <m:t>I</m:t>
+            </m:r>
+          </m:sup>
+        </m:nary>
+        <m:r>
+          <m:rPr/>
+          <m:t>∈</m:t>
+        </m:r>
+        <m:r>
+          <m:rPr>
+            <m:sty m:val="p"/>
+            <m:scr m:val="fraktur"/>
+          </m:rPr>
+          <m:t>T</m:t>
+        </m:r>
+      </m:oMath>
+      <w:r>
+        <w:t xml:space="preserve">.</w:t>
+      </w:r>
+    </w:p>
+    <w:p>
+      <w:pPr>
+        <w:pStyle w:val="berschrift3"/>
+      </w:pPr>
+      <w:bookmarkStart w:id="23" w:name="offene-mengen"/>
+      <w:bookmarkEnd w:id="23"/>
+      <w:r>
+        <w:t xml:space="preserve">Offene Mengen</w:t>
+      </w:r>
+    </w:p>
+    <w:p>
+      <w:pPr>
+        <w:pStyle w:val="FirstParagraph"/>
+      </w:pPr>
+      <w:r>
+        <w:t xml:space="preserve">Ist</w:t>
+      </w:r>
+      <w:r>
+        <w:t xml:space="preserve"> </w:t>
+      </w:r>
+      <m:oMath>
+        <m:r>
+          <m:rPr/>
+          <m:t>(</m:t>
+        </m:r>
+        <m:r>
+          <m:rPr/>
+          <m:t>X</m:t>
+        </m:r>
+        <m:r>
+          <m:rPr/>
+          <m:t>,</m:t>
+        </m:r>
+        <m:r>
+          <m:rPr>
+            <m:sty m:val="p"/>
+            <m:scr m:val="fraktur"/>
+          </m:rPr>
+          <m:t>T</m:t>
+        </m:r>
+        <m:r>
+          <m:rPr/>
+          <m:t>)</m:t>
+        </m:r>
+      </m:oMath>
+      <w:r>
+        <w:t xml:space="preserve"> </w:t>
+      </w:r>
+      <w:r>
+        <w:t xml:space="preserve">ein topologischer Raum, so nennt man die Elemente</w:t>
+      </w:r>
+      <w:r>
+        <w:t xml:space="preserve"> </w:t>
+      </w:r>
+      <w:r>
+        <w:t xml:space="preserve">von</w:t>
+      </w:r>
+      <w:r>
+        <w:t xml:space="preserve"> </w:t>
+      </w:r>
+      <m:oMath>
+        <m:r>
+          <m:rPr>
+            <m:sty m:val="p"/>
+            <m:scr m:val="fraktur"/>
+          </m:rPr>
+          <m:t>T</m:t>
+        </m:r>
+      </m:oMath>
+      <w:r>
+        <w:t xml:space="preserve"> </w:t>
+      </w:r>
+      <w:r>
+        <w:t xml:space="preserve">offene Mengen.</w:t>
+      </w:r>
+    </w:p>
+    <w:p>
+      <w:pPr>
+        <w:pStyle w:val="berschrift3"/>
+      </w:pPr>
+      <w:bookmarkStart w:id="24" w:name="ursprung-des-begriffs"/>
+      <w:bookmarkEnd w:id="24"/>
+      <w:r>
+        <w:t xml:space="preserve">Ursprung des Begriffs</w:t>
+      </w:r>
+    </w:p>
+    <w:p>
+      <w:pPr>
+        <w:pStyle w:val="FirstParagraph"/>
+      </w:pPr>
+      <w:r>
+        <w:t xml:space="preserve">Die</w:t>
+      </w:r>
+      <w:r>
+        <w:t xml:space="preserve"> </w:t>
+      </w:r>
+      <w:r>
+        <w:rPr>
+          <w:b/>
+        </w:rPr>
+        <w:t xml:space="preserve">Topologie</w:t>
+      </w:r>
+      <w:r>
+        <w:t xml:space="preserve"> </w:t>
+      </w:r>
+      <w:r>
+        <w:t xml:space="preserve">( ** ‚Ort‘, ‚Platz‘ und</w:t>
+      </w:r>
+      <w:r>
+        <w:t xml:space="preserve"> </w:t>
+      </w:r>
+      <w:hyperlink r:id="rId25">
+        <w:r>
+          <w:rPr>
+            <w:rStyle w:val="Hyperlink"/>
+          </w:rPr>
+          <w:t xml:space="preserve">-logie</w:t>
+        </w:r>
+      </w:hyperlink>
+      <w:r>
+        <w:t xml:space="preserve">)</w:t>
+      </w:r>
+      <w:r>
+        <w:t xml:space="preserve"> </w:t>
+      </w:r>
+      <w:r>
+        <w:t xml:space="preserve">ist ein fundamentales</w:t>
+      </w:r>
+      <w:r>
+        <w:t xml:space="preserve"> </w:t>
+      </w:r>
+      <w:hyperlink r:id="rId26">
+        <w:r>
+          <w:rPr>
+            <w:rStyle w:val="Hyperlink"/>
+          </w:rPr>
+          <w:t xml:space="preserve">Teilgebiet der</w:t>
+        </w:r>
+        <w:r>
+          <w:rPr>
+            <w:rStyle w:val="Hyperlink"/>
+          </w:rPr>
+          <w:t xml:space="preserve"> </w:t>
+        </w:r>
+        <w:r>
+          <w:rPr>
+            <w:rStyle w:val="Hyperlink"/>
+          </w:rPr>
+          <w:t xml:space="preserve">Mathematik</w:t>
+        </w:r>
+      </w:hyperlink>
+      <w:r>
+        <w:t xml:space="preserve">. Sie beschäftigt sich</w:t>
+      </w:r>
+      <w:r>
+        <w:t xml:space="preserve"> </w:t>
+      </w:r>
+      <w:r>
+        <w:t xml:space="preserve">mit den Eigenschaften mathematischer Strukturen, die unter stetigen</w:t>
+      </w:r>
+      <w:r>
+        <w:t xml:space="preserve"> </w:t>
+      </w:r>
+      <w:r>
+        <w:t xml:space="preserve">Verformungen erhalten bleiben, wobei der Begriff der</w:t>
+      </w:r>
+      <w:r>
+        <w:t xml:space="preserve"> </w:t>
+      </w:r>
+      <w:hyperlink r:id="rId27">
+        <w:r>
+          <w:rPr>
+            <w:rStyle w:val="Hyperlink"/>
+          </w:rPr>
+          <w:t xml:space="preserve">Stetigkeit</w:t>
+        </w:r>
+      </w:hyperlink>
+      <w:r>
+        <w:t xml:space="preserve"> </w:t>
+      </w:r>
+      <w:r>
+        <w:t xml:space="preserve">durch die Topologie in</w:t>
+      </w:r>
+      <w:r>
+        <w:t xml:space="preserve"> </w:t>
+      </w:r>
+      <w:r>
+        <w:t xml:space="preserve">sehr allgemeiner Form definiert wird. Die Topologie ging aus den</w:t>
+      </w:r>
+      <w:r>
+        <w:t xml:space="preserve"> </w:t>
+      </w:r>
+      <w:r>
+        <w:t xml:space="preserve">Konzepten der</w:t>
+      </w:r>
+      <w:r>
+        <w:t xml:space="preserve"> </w:t>
+      </w:r>
+      <w:hyperlink r:id="rId28">
+        <w:r>
+          <w:rPr>
+            <w:rStyle w:val="Hyperlink"/>
+          </w:rPr>
+          <w:t xml:space="preserve">Geometrie</w:t>
+        </w:r>
+      </w:hyperlink>
+      <w:r>
+        <w:t xml:space="preserve"> </w:t>
+      </w:r>
+      <w:r>
+        <w:t xml:space="preserve">und</w:t>
+      </w:r>
+      <w:r>
+        <w:t xml:space="preserve"> </w:t>
+      </w:r>
+      <w:hyperlink r:id="rId29">
+        <w:r>
+          <w:rPr>
+            <w:rStyle w:val="Hyperlink"/>
+          </w:rPr>
+          <w:t xml:space="preserve">Mengenlehre</w:t>
+        </w:r>
+      </w:hyperlink>
+      <w:r>
+        <w:t xml:space="preserve"> </w:t>
+      </w:r>
+      <w:r>
+        <w:t xml:space="preserve">hervor.</w:t>
+      </w:r>
+    </w:p>
+    <w:p>
+      <w:pPr>
+        <w:pStyle w:val="berschrift3"/>
+      </w:pPr>
+      <w:bookmarkStart w:id="30" w:name="jahrhunderts"/>
+      <w:bookmarkEnd w:id="30"/>
+      <w:r>
+        <w:t xml:space="preserve">19. Jahrhunderts</w:t>
+      </w:r>
+    </w:p>
+    <w:p>
+      <w:pPr>
+        <w:pStyle w:val="FirstParagraph"/>
+      </w:pPr>
+      <w:r>
+        <w:t xml:space="preserve">Gegen Ende des 19. Jahrhunderts entstand die Topologie als eine</w:t>
+      </w:r>
+      <w:r>
+        <w:t xml:space="preserve"> </w:t>
+      </w:r>
+      <w:r>
+        <w:t xml:space="preserve">eigenständige Disziplin, die auf lateinisch ** ‚Geometrie der Lage‘ oder</w:t>
+      </w:r>
+      <w:r>
+        <w:t xml:space="preserve"> </w:t>
+      </w:r>
+      <w:r>
+        <w:t xml:space="preserve">** (Griechisch-Latein für ‚Analysieren des Ortes‘) genannt wurde.</w:t>
+      </w:r>
+    </w:p>
+    <w:p>
+      <w:pPr>
+        <w:pStyle w:val="berschrift3"/>
+      </w:pPr>
+      <w:bookmarkStart w:id="31" w:name="heutige-bedeutung"/>
+      <w:bookmarkEnd w:id="31"/>
+      <w:r>
+        <w:t xml:space="preserve">Heutige Bedeutung</w:t>
+      </w:r>
+    </w:p>
+    <w:p>
+      <w:pPr>
+        <w:pStyle w:val="FirstParagraph"/>
+      </w:pPr>
+      <w:r>
+        <w:t xml:space="preserve">Seit Jahrzehnten ist die Topologie als Grundlagendisziplin anerkannt.</w:t>
+      </w:r>
+      <w:r>
+        <w:t xml:space="preserve"> </w:t>
+      </w:r>
+      <w:r>
+        <w:t xml:space="preserve">Dementsprechend kann sie neben der</w:t>
+      </w:r>
+      <w:r>
+        <w:t xml:space="preserve"> </w:t>
+      </w:r>
+      <w:hyperlink r:id="rId32">
+        <w:r>
+          <w:rPr>
+            <w:rStyle w:val="Hyperlink"/>
+          </w:rPr>
+          <w:t xml:space="preserve">Algebra</w:t>
+        </w:r>
+      </w:hyperlink>
+      <w:r>
+        <w:t xml:space="preserve"> </w:t>
+      </w:r>
+      <w:r>
+        <w:t xml:space="preserve">als</w:t>
+      </w:r>
+      <w:r>
+        <w:t xml:space="preserve"> </w:t>
+      </w:r>
+      <w:r>
+        <w:t xml:space="preserve">zweiter Stützpfeiler für eine große Anzahl anderer Felder der Mathematik</w:t>
+      </w:r>
+      <w:r>
+        <w:t xml:space="preserve"> </w:t>
+      </w:r>
+      <w:r>
+        <w:t xml:space="preserve">angesehen werden. Sie ist besonders wichtig für die</w:t>
+      </w:r>
+      <w:r>
+        <w:t xml:space="preserve"> </w:t>
+      </w:r>
+      <w:hyperlink r:id="rId28">
+        <w:r>
+          <w:rPr>
+            <w:rStyle w:val="Hyperlink"/>
+          </w:rPr>
+          <w:t xml:space="preserve">Geometrie</w:t>
+        </w:r>
+      </w:hyperlink>
+      <w:r>
+        <w:t xml:space="preserve">, die</w:t>
+      </w:r>
+      <w:r>
+        <w:t xml:space="preserve"> </w:t>
+      </w:r>
+      <w:hyperlink r:id="rId33">
+        <w:r>
+          <w:rPr>
+            <w:rStyle w:val="Hyperlink"/>
+          </w:rPr>
+          <w:t xml:space="preserve">Analysis</w:t>
+        </w:r>
+      </w:hyperlink>
+      <w:r>
+        <w:t xml:space="preserve">,</w:t>
+      </w:r>
+      <w:r>
+        <w:t xml:space="preserve"> </w:t>
+      </w:r>
+      <w:r>
+        <w:t xml:space="preserve">die</w:t>
+      </w:r>
+      <w:r>
+        <w:t xml:space="preserve"> </w:t>
+      </w:r>
+      <w:hyperlink r:id="rId34">
+        <w:r>
+          <w:rPr>
+            <w:rStyle w:val="Hyperlink"/>
+          </w:rPr>
+          <w:t xml:space="preserve">Funktionalanalysis</w:t>
+        </w:r>
+      </w:hyperlink>
+      <w:r>
+        <w:t xml:space="preserve"> </w:t>
+      </w:r>
+      <w:r>
+        <w:t xml:space="preserve">und die Theorie</w:t>
+      </w:r>
+      <w:r>
+        <w:t xml:space="preserve"> </w:t>
+      </w:r>
+      <w:r>
+        <w:t xml:space="preserve">der</w:t>
+      </w:r>
+      <w:r>
+        <w:t xml:space="preserve"> </w:t>
+      </w:r>
+      <w:hyperlink r:id="rId35">
+        <w:r>
+          <w:rPr>
+            <w:rStyle w:val="Hyperlink"/>
+          </w:rPr>
+          <w:t xml:space="preserve">Lie-Gruppen</w:t>
+        </w:r>
+      </w:hyperlink>
+      <w:r>
+        <w:t xml:space="preserve">. Ihrerseits hat sie auch die</w:t>
+      </w:r>
+      <w:r>
+        <w:t xml:space="preserve"> </w:t>
+      </w:r>
+      <w:hyperlink r:id="rId29">
+        <w:r>
+          <w:rPr>
+            <w:rStyle w:val="Hyperlink"/>
+          </w:rPr>
+          <w:t xml:space="preserve">Mengenlehre</w:t>
+        </w:r>
+      </w:hyperlink>
+      <w:r>
+        <w:t xml:space="preserve"> </w:t>
+      </w:r>
+      <w:r>
+        <w:t xml:space="preserve">und</w:t>
+      </w:r>
+      <w:r>
+        <w:t xml:space="preserve"> </w:t>
+      </w:r>
+      <w:hyperlink r:id="rId36">
+        <w:r>
+          <w:rPr>
+            <w:rStyle w:val="Hyperlink"/>
+          </w:rPr>
+          <w:t xml:space="preserve">Kategorientheorie</w:t>
+        </w:r>
+      </w:hyperlink>
+      <w:r>
+        <w:t xml:space="preserve"> </w:t>
+      </w:r>
+      <w:r>
+        <w:t xml:space="preserve">befruchtet.</w:t>
+      </w:r>
+    </w:p>
+    <w:p>
+      <w:pPr>
+        <w:pStyle w:val="berschrift3"/>
+      </w:pPr>
+      <w:bookmarkStart w:id="37" w:name="beispiel-für-stetige-deformation"/>
+      <w:bookmarkEnd w:id="37"/>
+      <w:r>
+        <w:t xml:space="preserve">Beispiel für stetige Deformation</w:t>
+      </w:r>
+    </w:p>
+    <w:p>
+      <w:pPr>
+        <w:pStyle w:val="FirstParagraph"/>
+      </w:pPr>
+      <w:r>
+        <w:t xml:space="preserve">Tasse und Torus sind zueinander homöomorph</w:t>
+      </w:r>
+    </w:p>
+    <w:p>
+      <w:pPr>
+        <w:pStyle w:val="FigureWithCaption"/>
+      </w:pPr>
+      <w:r>
+        <w:drawing>
+          <wp:inline>
+            <wp:extent cx="2794000" cy="2794000"/>
+            <wp:effectExtent b="0" l="0" r="0" t="0"/>
+            <wp:docPr descr="Stetige Deformation" id="1" name="Picture"/>
+            <a:graphic>
+              <a:graphicData uri="http://schemas.openxmlformats.org/drawingml/2006/picture">
+                <pic:pic>
+                  <pic:nvPicPr>
+                    <pic:cNvPr descr="./images/mugmorph.gif" id="0" name="Picture"/>
+                    <pic:cNvPicPr>
+                      <a:picLocks noChangeArrowheads="1" noChangeAspect="1"/>
+                    </pic:cNvPicPr>
+                  </pic:nvPicPr>
+                  <pic:blipFill>
+                    <a:blip r:embed="rId38"/>
+                    <a:stretch>
+                      <a:fillRect/>
+                    </a:stretch>
+                  </pic:blipFill>
+                  <pic:spPr bwMode="auto">
+                    <a:xfrm>
+                      <a:off x="0" y="0"/>
+                      <a:ext cx="2794000" cy="2794000"/>
+                    </a:xfrm>
+                    <a:prstGeom prst="rect">
+                      <a:avLst/>
+                    </a:prstGeom>
+                    <a:noFill/>
+                    <a:ln w="9525">
+                      <a:noFill/>
+                      <a:headEnd/>
+                      <a:tailEnd/>
+                    </a:ln>
+                  </pic:spPr>
+                </pic:pic>
+              </a:graphicData>
+            </a:graphic>
+          </wp:inline>
+        </w:drawing>
+      </w:r>
+    </w:p>
+    <w:p>
+      <w:pPr>
+        <w:pStyle w:val="ImageCaption"/>
+      </w:pPr>
+      <w:r>
+        <w:t xml:space="preserve">Stetige Deformation</w:t>
+      </w:r>
+    </w:p>
+    <w:p>
+      <w:pPr>
+        <w:pStyle w:val="berschrift3"/>
+      </w:pPr>
+      <w:bookmarkStart w:id="39" w:name="homöomorphismus"/>
+      <w:bookmarkEnd w:id="39"/>
+      <w:r>
+        <w:t xml:space="preserve">Homöomorphismus</w:t>
+      </w:r>
+    </w:p>
+    <w:p>
+      <w:pPr>
+        <w:pStyle w:val="FirstParagraph"/>
+      </w:pPr>
+      <w:r>
+        <w:t xml:space="preserve">Ein Homöomorphismus ist eine direkte Abbildung zwischen den Punkten der</w:t>
+      </w:r>
+      <w:r>
+        <w:t xml:space="preserve"> </w:t>
+      </w:r>
+      <w:r>
+        <w:t xml:space="preserve">Tasse und des Torus, die Zwischenstufen im zeitlichen Verlauf dienen nur</w:t>
+      </w:r>
+      <w:r>
+        <w:t xml:space="preserve"> </w:t>
+      </w:r>
+      <w:r>
+        <w:t xml:space="preserve">der Illustration der Stetigkeit dieser Abbildung.</w:t>
+      </w:r>
+    </w:p>
+    <w:p>
+      <w:pPr>
+        <w:pStyle w:val="berschrift3"/>
+      </w:pPr>
+      <w:bookmarkStart w:id="40" w:name="abbildung-zwischen-topologischen-räumen"/>
+      <w:bookmarkEnd w:id="40"/>
+      <w:r>
+        <w:t xml:space="preserve">Abbildung zwischen topologischen Räumen</w:t>
+      </w:r>
+    </w:p>
+    <w:p>
+      <w:pPr>
+        <w:pStyle w:val="FirstParagraph"/>
+      </w:pPr>
+      <w:r>
+        <w:t xml:space="preserve">Der grundlegende Begriff der Topologie ist der des</w:t>
+      </w:r>
+      <w:r>
+        <w:t xml:space="preserve"> </w:t>
+      </w:r>
+      <w:hyperlink r:id="rId41">
+        <w:r>
+          <w:rPr>
+            <w:rStyle w:val="Hyperlink"/>
+          </w:rPr>
+          <w:t xml:space="preserve">topologischen</w:t>
+        </w:r>
+        <w:r>
+          <w:rPr>
+            <w:rStyle w:val="Hyperlink"/>
+          </w:rPr>
+          <w:t xml:space="preserve"> </w:t>
+        </w:r>
+        <w:r>
+          <w:rPr>
+            <w:rStyle w:val="Hyperlink"/>
+          </w:rPr>
+          <w:t xml:space="preserve">Raums</w:t>
+        </w:r>
+      </w:hyperlink>
+      <w:r>
+        <w:t xml:space="preserve">, welcher eine weitreichende</w:t>
+      </w:r>
+      <w:r>
+        <w:t xml:space="preserve"> </w:t>
+      </w:r>
+      <w:r>
+        <w:t xml:space="preserve">Abstraktion der Vorstellung von „Nähe“ darstellt und damit weitreichende</w:t>
+      </w:r>
+      <w:r>
+        <w:t xml:space="preserve"> </w:t>
+      </w:r>
+      <w:r>
+        <w:t xml:space="preserve">Verallgemeinerungen mathematischer Konzepte wie</w:t>
+      </w:r>
+      <w:r>
+        <w:t xml:space="preserve"> </w:t>
+      </w:r>
+      <w:hyperlink r:id="rId42">
+        <w:r>
+          <w:rPr>
+            <w:rStyle w:val="Hyperlink"/>
+          </w:rPr>
+          <w:t xml:space="preserve">Stetigkeit</w:t>
+        </w:r>
+      </w:hyperlink>
+      <w:r>
+        <w:t xml:space="preserve"> </w:t>
+      </w:r>
+      <w:r>
+        <w:t xml:space="preserve">und</w:t>
+      </w:r>
+      <w:r>
+        <w:t xml:space="preserve"> </w:t>
+      </w:r>
+      <w:hyperlink r:id="rId43">
+        <w:r>
+          <w:rPr>
+            <w:rStyle w:val="Hyperlink"/>
+          </w:rPr>
+          <w:t xml:space="preserve">Grenzwert</w:t>
+        </w:r>
+      </w:hyperlink>
+      <w:r>
+        <w:t xml:space="preserve"> </w:t>
+      </w:r>
+      <w:r>
+        <w:t xml:space="preserve">erlaubt.</w:t>
+      </w:r>
+    </w:p>
+    <w:p>
+      <w:pPr>
+        <w:pStyle w:val="berschrift3"/>
+      </w:pPr>
+      <w:bookmarkStart w:id="44" w:name="topologische-eigenschaften"/>
+      <w:bookmarkEnd w:id="44"/>
+      <w:r>
+        <w:t xml:space="preserve">Topologische Eigenschaften</w:t>
+      </w:r>
+    </w:p>
+    <w:p>
+      <w:pPr>
+        <w:pStyle w:val="FirstParagraph"/>
+      </w:pPr>
+      <w:r>
+        <w:t xml:space="preserve">Viele mathematische Strukturen lassen sich als topologische Räume</w:t>
+      </w:r>
+      <w:r>
+        <w:t xml:space="preserve"> </w:t>
+      </w:r>
+      <w:r>
+        <w:t xml:space="preserve">auffassen.</w:t>
+      </w:r>
+      <w:r>
+        <w:t xml:space="preserve"> </w:t>
+      </w:r>
+      <w:r>
+        <w:rPr>
+          <w:i/>
+        </w:rPr>
+        <w:t xml:space="preserve">Topologische Eigenschaften</w:t>
+      </w:r>
+      <w:r>
+        <w:t xml:space="preserve"> </w:t>
+      </w:r>
+      <w:r>
+        <w:t xml:space="preserve">einer Struktur werden solche</w:t>
+      </w:r>
+      <w:r>
+        <w:t xml:space="preserve"> </w:t>
+      </w:r>
+      <w:r>
+        <w:t xml:space="preserve">genannt, die nur von der Struktur des zugrundeliegenden topologischen</w:t>
+      </w:r>
+      <w:r>
+        <w:t xml:space="preserve"> </w:t>
+      </w:r>
+      <w:r>
+        <w:t xml:space="preserve">Raumes abhängen.</w:t>
+      </w:r>
+    </w:p>
+    <w:p>
+      <w:pPr>
+        <w:pStyle w:val="berschrift3"/>
+      </w:pPr>
+      <w:bookmarkStart w:id="45" w:name="nachbarschaftserhaltende-abbildungen"/>
+      <w:bookmarkEnd w:id="45"/>
+      <w:r>
+        <w:t xml:space="preserve">Nachbarschaftserhaltende Abbildungen</w:t>
+      </w:r>
+    </w:p>
+    <w:p>
+      <w:pPr>
+        <w:pStyle w:val="FirstParagraph"/>
+      </w:pPr>
+      <w:hyperlink r:id="rId46">
+        <w:r>
+          <w:rPr>
+            <w:rStyle w:val="Hyperlink"/>
+          </w:rPr>
+          <w:t xml:space="preserve">Homöomorphismen</w:t>
+        </w:r>
+      </w:hyperlink>
+      <w:r>
+        <w:t xml:space="preserve"> </w:t>
+      </w:r>
+      <w:r>
+        <w:t xml:space="preserve">sind</w:t>
+      </w:r>
+      <w:r>
+        <w:t xml:space="preserve"> </w:t>
+      </w:r>
+      <w:r>
+        <w:t xml:space="preserve">nachbarschaftserhaltende Abbildungen, die durch „Verformungen“ nicht</w:t>
+      </w:r>
+      <w:r>
+        <w:t xml:space="preserve"> </w:t>
+      </w:r>
+      <w:r>
+        <w:t xml:space="preserve">verändert werden. Dazu gehört in anschaulichen Fällen das</w:t>
+      </w:r>
+    </w:p>
+    <w:p>
+      <w:pPr>
+        <w:pStyle w:val="Compact"/>
+        <w:numPr>
+          <w:numId w:val="1002"/>
+          <w:ilvl w:val="0"/>
+        </w:numPr>
+      </w:pPr>
+      <w:r>
+        <w:t xml:space="preserve">Dehnen, Stauchen,</w:t>
+      </w:r>
+    </w:p>
+    <w:p>
+      <w:pPr>
+        <w:pStyle w:val="Compact"/>
+        <w:numPr>
+          <w:numId w:val="1002"/>
+          <w:ilvl w:val="0"/>
+        </w:numPr>
+      </w:pPr>
+      <w:r>
+        <w:t xml:space="preserve">Verbiegen, Verzerren und</w:t>
+      </w:r>
+    </w:p>
+    <w:p>
+      <w:pPr>
+        <w:pStyle w:val="Compact"/>
+        <w:numPr>
+          <w:numId w:val="1002"/>
+          <w:ilvl w:val="0"/>
+        </w:numPr>
+      </w:pPr>
+      <w:r>
         <w:t xml:space="preserve">Verdrillen einer geometrischen Figur.</w:t>
       </w:r>
     </w:p>
@@ -655,8 +1205,8 @@
       <w:pPr>
         <w:pStyle w:val="berschrift3"/>
       </w:pPr>
-      <w:bookmarkStart w:id="44" w:name="beispiele-für-homöomorphe-objekte"/>
-      <w:bookmarkEnd w:id="44"/>
+      <w:bookmarkStart w:id="47" w:name="beispiele-für-homöomorphe-objekte"/>
+      <w:bookmarkEnd w:id="47"/>
       <w:r>
         <w:t xml:space="preserve">Beispiele für homöomorphe Objekte</w:t>
       </w:r>
@@ -666,24 +1216,24 @@
         <w:pStyle w:val="FirstParagraph"/>
       </w:pPr>
       <w:r>
-        <w:t xml:space="preserve">Zum Beispiel sind eine Kugel und</w:t>
-      </w:r>
-      <w:r>
-        <w:t xml:space="preserve"> </w:t>
-      </w:r>
-      <w:r>
-        <w:t xml:space="preserve">ein Würfel aus Sicht der Topologie nicht zu unterscheiden; sie sind</w:t>
-      </w:r>
-      <w:r>
-        <w:t xml:space="preserve"> </w:t>
-      </w:r>
-      <w:r>
-        <w:t xml:space="preserve">homöomorph. Ebenso sind ein Torus und eine einhenkelige</w:t>
-      </w:r>
-      <w:r>
-        <w:t xml:space="preserve"> </w:t>
-      </w:r>
-      <w:hyperlink r:id="rId45">
+        <w:t xml:space="preserve">Zum Beispiel sind eine Kugel und ein Würfel aus Sicht der Topologie</w:t>
+      </w:r>
+      <w:r>
+        <w:t xml:space="preserve"> </w:t>
+      </w:r>
+      <w:r>
+        <w:t xml:space="preserve">nicht zu unterscheiden; sie sind homöomorph. Ebenso sind ein Torus und</w:t>
+      </w:r>
+      <w:r>
+        <w:t xml:space="preserve"> </w:t>
+      </w:r>
+      <w:r>
+        <w:t xml:space="preserve">eine einhenkelige</w:t>
+      </w:r>
+      <w:r>
+        <w:t xml:space="preserve"> </w:t>
+      </w:r>
+      <w:hyperlink r:id="rId48">
         <w:r>
           <w:rPr>
             <w:rStyle w:val="Hyperlink"/>
@@ -703,23 +1253,62 @@
         <w:pStyle w:val="FigureWithCaption"/>
       </w:pPr>
       <w:r>
+        <w:drawing>
+          <wp:inline>
+            <wp:extent cx="2794000" cy="2794000"/>
+            <wp:effectExtent b="0" l="0" r="0" t="0"/>
+            <wp:docPr descr="Stetige Deformation" id="1" name="Picture"/>
+            <a:graphic>
+              <a:graphicData uri="http://schemas.openxmlformats.org/drawingml/2006/picture">
+                <pic:pic>
+                  <pic:nvPicPr>
+                    <pic:cNvPr descr="./images/mugmorph.gif" id="0" name="Picture"/>
+                    <pic:cNvPicPr>
+                      <a:picLocks noChangeArrowheads="1" noChangeAspect="1"/>
+                    </pic:cNvPicPr>
+                  </pic:nvPicPr>
+                  <pic:blipFill>
+                    <a:blip r:embed="rId38"/>
+                    <a:stretch>
+                      <a:fillRect/>
+                    </a:stretch>
+                  </pic:blipFill>
+                  <pic:spPr bwMode="auto">
+                    <a:xfrm>
+                      <a:off x="0" y="0"/>
+                      <a:ext cx="2794000" cy="2794000"/>
+                    </a:xfrm>
+                    <a:prstGeom prst="rect">
+                      <a:avLst/>
+                    </a:prstGeom>
+                    <a:noFill/>
+                    <a:ln w="9525">
+                      <a:noFill/>
+                      <a:headEnd/>
+                      <a:tailEnd/>
+                    </a:ln>
+                  </pic:spPr>
+                </pic:pic>
+              </a:graphicData>
+            </a:graphic>
+          </wp:inline>
+        </w:drawing>
+      </w:r>
+    </w:p>
+    <w:p>
+      <w:pPr>
+        <w:pStyle w:val="ImageCaption"/>
+      </w:pPr>
+      <w:r>
         <w:t xml:space="preserve">Stetige Deformation</w:t>
       </w:r>
     </w:p>
     <w:p>
       <w:pPr>
-        <w:pStyle w:val="ImageCaption"/>
-      </w:pPr>
-      <w:r>
-        <w:t xml:space="preserve">Stetige Deformation</w:t>
-      </w:r>
-    </w:p>
-    <w:p>
-      <w:pPr>
         <w:pStyle w:val="berschrift3"/>
       </w:pPr>
-      <w:bookmarkStart w:id="46" w:name="gliederung-der-topologie"/>
-      <w:bookmarkEnd w:id="46"/>
+      <w:bookmarkStart w:id="49" w:name="gliederung-der-topologie"/>
+      <w:bookmarkEnd w:id="49"/>
       <w:r>
         <w:t xml:space="preserve">Gliederung der Topologie</w:t>
       </w:r>
@@ -729,18 +1318,18 @@
         <w:pStyle w:val="FirstParagraph"/>
       </w:pPr>
       <w:r>
-        <w:t xml:space="preserve">Die Topologie gliedert sich selbst in</w:t>
-      </w:r>
-      <w:r>
-        <w:t xml:space="preserve"> </w:t>
-      </w:r>
-      <w:r>
-        <w:t xml:space="preserve">mehrere Teilgebiete. Hierzu zählen die</w:t>
-      </w:r>
-      <w:r>
-        <w:t xml:space="preserve"> </w:t>
-      </w:r>
-      <w:hyperlink r:id="rId47">
+        <w:t xml:space="preserve">Die Topologie gliedert sich selbst in mehrere Teilgebiete. Hierzu zählen</w:t>
+      </w:r>
+      <w:r>
+        <w:t xml:space="preserve"> </w:t>
+      </w:r>
+      <w:r>
+        <w:t xml:space="preserve">die</w:t>
+      </w:r>
+      <w:r>
+        <w:t xml:space="preserve"> </w:t>
+      </w:r>
+      <w:hyperlink r:id="rId50">
         <w:r>
           <w:rPr>
             <w:rStyle w:val="Hyperlink"/>
@@ -754,7 +1343,7 @@
       <w:r>
         <w:t xml:space="preserve"> </w:t>
       </w:r>
-      <w:hyperlink r:id="rId48">
+      <w:hyperlink r:id="rId51">
         <w:r>
           <w:rPr>
             <w:rStyle w:val="Hyperlink"/>
@@ -771,7 +1360,7 @@
       <w:r>
         <w:t xml:space="preserve"> </w:t>
       </w:r>
-      <w:hyperlink r:id="rId49">
+      <w:hyperlink r:id="rId52">
         <w:r>
           <w:rPr>
             <w:rStyle w:val="Hyperlink"/>
@@ -788,7 +1377,7 @@
       <w:r>
         <w:t xml:space="preserve"> </w:t>
       </w:r>
-      <w:hyperlink r:id="rId50">
+      <w:hyperlink r:id="rId53">
         <w:r>
           <w:rPr>
             <w:rStyle w:val="Hyperlink"/>
@@ -804,8 +1393,8 @@
       <w:pPr>
         <w:pStyle w:val="berschrift3"/>
       </w:pPr>
-      <w:bookmarkStart w:id="51" w:name="zentrale-probleme"/>
-      <w:bookmarkEnd w:id="51"/>
+      <w:bookmarkStart w:id="54" w:name="zentrale-probleme"/>
+      <w:bookmarkEnd w:id="54"/>
       <w:r>
         <w:t xml:space="preserve">Zentrale Probleme</w:t>
       </w:r>
@@ -879,8 +1468,8 @@
       <w:pPr>
         <w:pStyle w:val="berschrift2"/>
       </w:pPr>
-      <w:bookmarkStart w:id="52" w:name="geschichte"/>
-      <w:bookmarkEnd w:id="52"/>
+      <w:bookmarkStart w:id="55" w:name="geschichte"/>
+      <w:bookmarkEnd w:id="55"/>
       <w:r>
         <w:t xml:space="preserve">Geschichte</w:t>
       </w:r>
@@ -889,8 +1478,8 @@
       <w:pPr>
         <w:pStyle w:val="berschrift3"/>
       </w:pPr>
-      <w:bookmarkStart w:id="53" w:name="entstehung-des-beriffs"/>
-      <w:bookmarkEnd w:id="53"/>
+      <w:bookmarkStart w:id="56" w:name="entstehung-des-beriffs"/>
+      <w:bookmarkEnd w:id="56"/>
       <w:r>
         <w:t xml:space="preserve">Entstehung des Beriffs</w:t>
       </w:r>
@@ -900,56 +1489,59 @@
         <w:pStyle w:val="FirstParagraph"/>
       </w:pPr>
       <w:r>
-        <w:t xml:space="preserve">Der Begriff „Topologie“ findet sich erstmals um 1840</w:t>
-      </w:r>
-      <w:r>
-        <w:t xml:space="preserve"> </w:t>
-      </w:r>
-      <w:r>
-        <w:t xml:space="preserve">bei</w:t>
-      </w:r>
-      <w:r>
-        <w:t xml:space="preserve"> </w:t>
-      </w:r>
-      <w:hyperlink r:id="rId54">
-        <w:r>
-          <w:rPr>
-            <w:rStyle w:val="Hyperlink"/>
-          </w:rPr>
-          <w:t xml:space="preserve">Johann Benedict Listing</w:t>
-        </w:r>
-      </w:hyperlink>
-      <w:r>
-        <w:t xml:space="preserve">; die ältere Bezeichnung</w:t>
-      </w:r>
-      <w:r>
-        <w:t xml:space="preserve"> </w:t>
-      </w:r>
-      <w:r>
-        <w:t xml:space="preserve"> </w:t>
-      </w:r>
-      <w:r>
-        <w:t xml:space="preserve">(etwa ‚Lageuntersuchung‘) blieb aber</w:t>
-      </w:r>
-      <w:r>
-        <w:t xml:space="preserve"> </w:t>
-      </w:r>
-      <w:r>
-        <w:t xml:space="preserve">lange üblich, mit einem Bedeutungsschwerpunkt jenseits der neueren,</w:t>
-      </w:r>
-      <w:r>
-        <w:t xml:space="preserve"> </w:t>
-      </w:r>
-      <w:r>
-        <w:t xml:space="preserve">„mengentheoretischen“ Topologie.</w:t>
+        <w:t xml:space="preserve">Der Begriff „Topologie“ findet sich erstmals um 1840 bei</w:t>
+      </w:r>
+      <w:r>
+        <w:t xml:space="preserve"> </w:t>
+      </w:r>
+      <w:hyperlink r:id="rId57">
+        <w:r>
+          <w:rPr>
+            <w:rStyle w:val="Hyperlink"/>
+          </w:rPr>
+          <w:t xml:space="preserve">Johann</w:t>
+        </w:r>
+        <w:r>
+          <w:rPr>
+            <w:rStyle w:val="Hyperlink"/>
+          </w:rPr>
+          <w:t xml:space="preserve"> </w:t>
+        </w:r>
+        <w:r>
+          <w:rPr>
+            <w:rStyle w:val="Hyperlink"/>
+          </w:rPr>
+          <w:t xml:space="preserve">Benedict Listing</w:t>
+        </w:r>
+      </w:hyperlink>
+      <w:r>
+        <w:t xml:space="preserve">; die ältere</w:t>
+      </w:r>
+      <w:r>
+        <w:t xml:space="preserve"> </w:t>
+      </w:r>
+      <w:r>
+        <w:t xml:space="preserve">Bezeichnung ** (etwa ‚Lageuntersuchung‘) blieb aber lange üblich, mit</w:t>
+      </w:r>
+      <w:r>
+        <w:t xml:space="preserve"> </w:t>
+      </w:r>
+      <w:r>
+        <w:t xml:space="preserve">einem Bedeutungsschwerpunkt jenseits der neueren, „mengentheoretischen“</w:t>
+      </w:r>
+      <w:r>
+        <w:t xml:space="preserve"> </w:t>
+      </w:r>
+      <w:r>
+        <w:t xml:space="preserve">Topologie.</w:t>
       </w:r>
     </w:p>
     <w:p>
       <w:pPr>
         <w:pStyle w:val="berschrift3"/>
       </w:pPr>
-      <w:bookmarkStart w:id="55" w:name="königsberger-brückenproblem"/>
-      <w:bookmarkEnd w:id="55"/>
+      <w:bookmarkStart w:id="58" w:name="königsberger-brückenproblem"/>
+      <w:bookmarkEnd w:id="58"/>
       <w:r>
         <w:t xml:space="preserve">Königsberger Brückenproblem</w:t>
       </w:r>
@@ -964,7 +1556,7 @@
       <w:r>
         <w:t xml:space="preserve"> </w:t>
       </w:r>
-      <w:hyperlink r:id="rId56">
+      <w:hyperlink r:id="rId59">
         <w:r>
           <w:rPr>
             <w:rStyle w:val="Hyperlink"/>
@@ -993,12 +1585,24 @@
       <w:r>
         <w:t xml:space="preserve"> </w:t>
       </w:r>
-      <w:hyperlink r:id="rId57">
-        <w:r>
-          <w:rPr>
-            <w:rStyle w:val="Hyperlink"/>
-          </w:rPr>
-          <w:t xml:space="preserve">Leonhard Euler</w:t>
+      <w:hyperlink r:id="rId60">
+        <w:r>
+          <w:rPr>
+            <w:rStyle w:val="Hyperlink"/>
+          </w:rPr>
+          <w:t xml:space="preserve">Leonhard</w:t>
+        </w:r>
+        <w:r>
+          <w:rPr>
+            <w:rStyle w:val="Hyperlink"/>
+          </w:rPr>
+          <w:t xml:space="preserve"> </w:t>
+        </w:r>
+        <w:r>
+          <w:rPr>
+            <w:rStyle w:val="Hyperlink"/>
+          </w:rPr>
+          <w:t xml:space="preserve">Euler</w:t>
         </w:r>
       </w:hyperlink>
       <w:r>
@@ -1016,7 +1620,7 @@
       <w:r>
         <w:t xml:space="preserve"> </w:t>
       </w:r>
-      <w:hyperlink r:id="rId58">
+      <w:hyperlink r:id="rId61">
         <w:r>
           <w:rPr>
             <w:rStyle w:val="Hyperlink"/>
@@ -1028,33 +1632,33 @@
         <w:t xml:space="preserve"> </w:t>
       </w:r>
       <w:r>
-        <w:t xml:space="preserve">Arbeit in der Geschichte der</w:t>
-      </w:r>
-      <w:r>
-        <w:t xml:space="preserve"> </w:t>
-      </w:r>
-      <w:r>
-        <w:t xml:space="preserve">Mathematik.</w:t>
+        <w:t xml:space="preserve">Arbeit in der</w:t>
+      </w:r>
+      <w:r>
+        <w:t xml:space="preserve"> </w:t>
+      </w:r>
+      <w:r>
+        <w:t xml:space="preserve">Geschichte der Mathematik.</w:t>
       </w:r>
       <w:r>
         <w:rPr>
           <w:rStyle w:val="FootnoteReference"/>
         </w:rPr>
-        <w:footnoteReference w:id="59"/>
+        <w:footnoteReference w:id="62"/>
       </w:r>
       <w:r>
         <w:rPr>
           <w:rStyle w:val="FootnoteReference"/>
         </w:rPr>
-        <w:footnoteReference w:id="60"/>
+        <w:footnoteReference w:id="63"/>
       </w:r>
     </w:p>
     <w:p>
       <w:pPr>
         <w:pStyle w:val="berschrift3"/>
       </w:pPr>
-      <w:bookmarkStart w:id="61" w:name="zusammenhang-ecken-kanten-flächen"/>
-      <w:bookmarkEnd w:id="61"/>
+      <w:bookmarkStart w:id="64" w:name="zusammenhang-ecken-kanten-flächen"/>
+      <w:bookmarkEnd w:id="64"/>
       <w:r>
         <w:t xml:space="preserve">Zusammenhang: Ecken, Kanten, Flächen</w:t>
       </w:r>
@@ -1064,13 +1668,7 @@
         <w:pStyle w:val="FirstParagraph"/>
       </w:pPr>
       <w:r>
-        <w:t xml:space="preserve">Ein anderer Beitrag Eulers</w:t>
-      </w:r>
-      <w:r>
-        <w:t xml:space="preserve"> </w:t>
-      </w:r>
-      <w:r>
-        <w:t xml:space="preserve">zur sogenannten</w:t>
+        <w:t xml:space="preserve">Ein anderer Beitrag Eulers zur sogenannten</w:t>
       </w:r>
       <w:r>
         <w:t xml:space="preserve"> </w:t>
@@ -1085,12 +1683,18 @@
         <w:t xml:space="preserve"> </w:t>
       </w:r>
       <w:r>
-        <w:t xml:space="preserve">ist der nach ihm benannte</w:t>
-      </w:r>
-      <w:r>
-        <w:t xml:space="preserve"> </w:t>
-      </w:r>
-      <w:hyperlink r:id="rId62">
+        <w:t xml:space="preserve">ist der nach</w:t>
+      </w:r>
+      <w:r>
+        <w:t xml:space="preserve"> </w:t>
+      </w:r>
+      <w:r>
+        <w:t xml:space="preserve">ihm benannte</w:t>
+      </w:r>
+      <w:r>
+        <w:t xml:space="preserve"> </w:t>
+      </w:r>
+      <w:hyperlink r:id="rId65">
         <w:r>
           <w:rPr>
             <w:rStyle w:val="Hyperlink"/>
@@ -1102,7 +1706,13 @@
         <w:t xml:space="preserve"> </w:t>
       </w:r>
       <w:r>
-        <w:t xml:space="preserve">von 1750. Bezeichnet man mit</w:t>
+        <w:t xml:space="preserve">von 1750.</w:t>
+      </w:r>
+      <w:r>
+        <w:t xml:space="preserve"> </w:t>
+      </w:r>
+      <w:r>
+        <w:t xml:space="preserve">Bezeichnet man mit</w:t>
       </w:r>
       <w:r>
         <w:t xml:space="preserve"> </w:t>
@@ -1117,13 +1727,7 @@
         <w:t xml:space="preserve"> </w:t>
       </w:r>
       <w:r>
-        <w:t xml:space="preserve">die Anzahl</w:t>
-      </w:r>
-      <w:r>
-        <w:t xml:space="preserve"> </w:t>
-      </w:r>
-      <w:r>
-        <w:t xml:space="preserve">der Ecken, mit</w:t>
+        <w:t xml:space="preserve">die Anzahl der Ecken, mit</w:t>
       </w:r>
       <w:r>
         <w:t xml:space="preserve"> </w:t>
@@ -1138,7 +1742,13 @@
         <w:t xml:space="preserve"> </w:t>
       </w:r>
       <w:r>
-        <w:t xml:space="preserve">die der Kanten und mit</w:t>
+        <w:t xml:space="preserve">die der Kanten und</w:t>
+      </w:r>
+      <w:r>
+        <w:t xml:space="preserve"> </w:t>
+      </w:r>
+      <w:r>
+        <w:t xml:space="preserve">mit</w:t>
       </w:r>
       <w:r>
         <w:t xml:space="preserve"> </w:t>
@@ -1153,18 +1763,12 @@
         <w:t xml:space="preserve"> </w:t>
       </w:r>
       <w:r>
-        <w:t xml:space="preserve">die</w:t>
-      </w:r>
-      <w:r>
-        <w:t xml:space="preserve"> </w:t>
-      </w:r>
-      <w:r>
-        <w:t xml:space="preserve">der</w:t>
-      </w:r>
-      <w:r>
-        <w:t xml:space="preserve"> </w:t>
-      </w:r>
-      <w:hyperlink r:id="rId63">
+        <w:t xml:space="preserve">die der</w:t>
+      </w:r>
+      <w:r>
+        <w:t xml:space="preserve"> </w:t>
+      </w:r>
+      <w:hyperlink r:id="rId66">
         <w:r>
           <w:rPr>
             <w:rStyle w:val="Hyperlink"/>
@@ -1181,7 +1785,7 @@
       <w:r>
         <w:t xml:space="preserve"> </w:t>
       </w:r>
-      <w:hyperlink r:id="rId64">
+      <w:hyperlink r:id="rId67">
         <w:r>
           <w:rPr>
             <w:rStyle w:val="Hyperlink"/>
@@ -1193,13 +1797,13 @@
         <w:t xml:space="preserve"> </w:t>
       </w:r>
       <w:r>
-        <w:t xml:space="preserve">(der noch zu</w:t>
-      </w:r>
-      <w:r>
-        <w:t xml:space="preserve"> </w:t>
-      </w:r>
-      <w:r>
-        <w:t xml:space="preserve">präzisierenden Bedingungen genügt), so gilt</w:t>
+        <w:t xml:space="preserve">(der noch zu präzisierenden Bedingungen</w:t>
+      </w:r>
+      <w:r>
+        <w:t xml:space="preserve"> </w:t>
+      </w:r>
+      <w:r>
+        <w:t xml:space="preserve">genügt), so gilt</w:t>
       </w:r>
       <w:r>
         <w:t xml:space="preserve"> </w:t>
@@ -1235,18 +1839,12 @@
         </m:r>
       </m:oMath>
       <w:r>
-        <w:t xml:space="preserve">.</w:t>
-      </w:r>
-      <w:r>
-        <w:t xml:space="preserve"> </w:t>
-      </w:r>
-      <w:r>
-        <w:t xml:space="preserve">Erst im Jahr 1860 wurde durch eine von</w:t>
-      </w:r>
-      <w:r>
-        <w:t xml:space="preserve"> </w:t>
-      </w:r>
-      <w:hyperlink r:id="rId65">
+        <w:t xml:space="preserve">. Erst im Jahr 1860 wurde durch eine von</w:t>
+      </w:r>
+      <w:r>
+        <w:t xml:space="preserve"> </w:t>
+      </w:r>
+      <w:hyperlink r:id="rId68">
         <w:r>
           <w:rPr>
             <w:rStyle w:val="Hyperlink"/>
@@ -1263,33 +1861,51 @@
       <w:r>
         <w:t xml:space="preserve"> </w:t>
       </w:r>
-      <w:hyperlink r:id="rId66">
-        <w:r>
-          <w:rPr>
-            <w:rStyle w:val="Hyperlink"/>
-          </w:rPr>
-          <w:t xml:space="preserve">René Descartes</w:t>
-        </w:r>
-      </w:hyperlink>
-      <w:r>
-        <w:t xml:space="preserve"> </w:t>
-      </w:r>
-      <w:r>
-        <w:t xml:space="preserve">bekannt, dass dieser die Formel bereits gekannt hatte.</w:t>
+      <w:hyperlink r:id="rId69">
+        <w:r>
+          <w:rPr>
+            <w:rStyle w:val="Hyperlink"/>
+          </w:rPr>
+          <w:t xml:space="preserve">René</w:t>
+        </w:r>
+        <w:r>
+          <w:rPr>
+            <w:rStyle w:val="Hyperlink"/>
+          </w:rPr>
+          <w:t xml:space="preserve"> </w:t>
+        </w:r>
+        <w:r>
+          <w:rPr>
+            <w:rStyle w:val="Hyperlink"/>
+          </w:rPr>
+          <w:t xml:space="preserve">Descartes</w:t>
+        </w:r>
+      </w:hyperlink>
+      <w:r>
+        <w:t xml:space="preserve"> </w:t>
+      </w:r>
+      <w:r>
+        <w:t xml:space="preserve">bekannt, dass dieser die Formel</w:t>
+      </w:r>
+      <w:r>
+        <w:t xml:space="preserve"> </w:t>
+      </w:r>
+      <w:r>
+        <w:t xml:space="preserve">bereits gekannt hatte.</w:t>
       </w:r>
       <w:r>
         <w:rPr>
           <w:rStyle w:val="FootnoteReference"/>
         </w:rPr>
-        <w:footnoteReference w:id="67"/>
+        <w:footnoteReference w:id="70"/>
       </w:r>
     </w:p>
     <w:p>
       <w:pPr>
         <w:pStyle w:val="berschrift3"/>
       </w:pPr>
-      <w:bookmarkStart w:id="68" w:name="metrische-räume-als-spezialfall"/>
-      <w:bookmarkEnd w:id="68"/>
+      <w:bookmarkStart w:id="71" w:name="metrische-räume-als-spezialfall"/>
+      <w:bookmarkEnd w:id="71"/>
       <w:r>
         <w:t xml:space="preserve">Metrische Räume als Spezialfall</w:t>
       </w:r>
@@ -1298,7 +1914,7 @@
       <w:pPr>
         <w:pStyle w:val="FirstParagraph"/>
       </w:pPr>
-      <w:hyperlink r:id="rId69">
+      <w:hyperlink r:id="rId72">
         <w:r>
           <w:rPr>
             <w:rStyle w:val="Hyperlink"/>
@@ -1315,7 +1931,7 @@
       <w:r>
         <w:t xml:space="preserve"> </w:t>
       </w:r>
-      <w:hyperlink r:id="rId70">
+      <w:hyperlink r:id="rId73">
         <w:r>
           <w:rPr>
             <w:rStyle w:val="Hyperlink"/>
@@ -1328,61 +1944,6 @@
       </w:r>
       <w:r>
         <w:t xml:space="preserve">ein.</w:t>
-      </w:r>
-      <w:r>
-        <w:rPr>
-          <w:rStyle w:val="FootnoteReference"/>
-        </w:rPr>
-        <w:footnoteReference w:id="71"/>
-      </w:r>
-      <w:r>
-        <w:t xml:space="preserve"> </w:t>
-      </w:r>
-      <w:hyperlink r:id="rId72">
-        <w:r>
-          <w:rPr>
-            <w:rStyle w:val="Hyperlink"/>
-          </w:rPr>
-          <w:t xml:space="preserve">Georg Cantor</w:t>
-        </w:r>
-      </w:hyperlink>
-      <w:r>
-        <w:t xml:space="preserve"> </w:t>
-      </w:r>
-      <w:r>
-        <w:t xml:space="preserve">befasste sich mit den</w:t>
-      </w:r>
-      <w:r>
-        <w:t xml:space="preserve"> </w:t>
-      </w:r>
-      <w:r>
-        <w:t xml:space="preserve">Eigenschaften offener und abgeschlossener Intervalle, untersuchte</w:t>
-      </w:r>
-      <w:r>
-        <w:t xml:space="preserve"> </w:t>
-      </w:r>
-      <w:r>
-        <w:t xml:space="preserve">Grenzprozesse, und begründete dabei zugleich die moderne Topologie und</w:t>
-      </w:r>
-      <w:r>
-        <w:t xml:space="preserve"> </w:t>
-      </w:r>
-      <w:r>
-        <w:t xml:space="preserve">die</w:t>
-      </w:r>
-      <w:r>
-        <w:t xml:space="preserve"> </w:t>
-      </w:r>
-      <w:hyperlink r:id="rId73">
-        <w:r>
-          <w:rPr>
-            <w:rStyle w:val="Hyperlink"/>
-          </w:rPr>
-          <w:t xml:space="preserve">Mengentheorie</w:t>
-        </w:r>
-      </w:hyperlink>
-      <w:r>
-        <w:t xml:space="preserve">.</w:t>
       </w:r>
       <w:r>
         <w:rPr>
@@ -1393,28 +1954,95 @@
       <w:r>
         <w:t xml:space="preserve"> </w:t>
       </w:r>
-      <w:r>
-        <w:t xml:space="preserve">Die Topologie ist der erste</w:t>
-      </w:r>
-      <w:r>
-        <w:t xml:space="preserve"> </w:t>
-      </w:r>
-      <w:r>
-        <w:t xml:space="preserve">Zweig der Mathematik, der konsequent mengentheoretisch formuliert wurde</w:t>
-      </w:r>
-      <w:r>
-        <w:t xml:space="preserve"> </w:t>
-      </w:r>
-      <w:r>
-        <w:t xml:space="preserve">– und gab dabei umgekehrt Anstöße zur Ausformung der Mengentheorie.</w:t>
+      <w:hyperlink r:id="rId75">
+        <w:r>
+          <w:rPr>
+            <w:rStyle w:val="Hyperlink"/>
+          </w:rPr>
+          <w:t xml:space="preserve">Georg</w:t>
+        </w:r>
+        <w:r>
+          <w:rPr>
+            <w:rStyle w:val="Hyperlink"/>
+          </w:rPr>
+          <w:t xml:space="preserve"> </w:t>
+        </w:r>
+        <w:r>
+          <w:rPr>
+            <w:rStyle w:val="Hyperlink"/>
+          </w:rPr>
+          <w:t xml:space="preserve">Cantor</w:t>
+        </w:r>
+      </w:hyperlink>
+      <w:r>
+        <w:t xml:space="preserve"> </w:t>
+      </w:r>
+      <w:r>
+        <w:t xml:space="preserve">befasste sich mit den Eigenschaften</w:t>
+      </w:r>
+      <w:r>
+        <w:t xml:space="preserve"> </w:t>
+      </w:r>
+      <w:r>
+        <w:t xml:space="preserve">offener und abgeschlossener Intervalle, untersuchte Grenzprozesse, und</w:t>
+      </w:r>
+      <w:r>
+        <w:t xml:space="preserve"> </w:t>
+      </w:r>
+      <w:r>
+        <w:t xml:space="preserve">begründete dabei zugleich die moderne Topologie und die</w:t>
+      </w:r>
+      <w:r>
+        <w:t xml:space="preserve"> </w:t>
+      </w:r>
+      <w:hyperlink r:id="rId76">
+        <w:r>
+          <w:rPr>
+            <w:rStyle w:val="Hyperlink"/>
+          </w:rPr>
+          <w:t xml:space="preserve">Mengentheorie</w:t>
+        </w:r>
+      </w:hyperlink>
+      <w:r>
+        <w:t xml:space="preserve">.</w:t>
+      </w:r>
+      <w:r>
+        <w:rPr>
+          <w:rStyle w:val="FootnoteReference"/>
+        </w:rPr>
+        <w:footnoteReference w:id="77"/>
+      </w:r>
+      <w:r>
+        <w:t xml:space="preserve"> </w:t>
+      </w:r>
+      <w:r>
+        <w:t xml:space="preserve">Die Topologie ist der</w:t>
+      </w:r>
+      <w:r>
+        <w:t xml:space="preserve"> </w:t>
+      </w:r>
+      <w:r>
+        <w:t xml:space="preserve">erste Zweig der Mathematik, der konsequent mengentheoretisch formuliert</w:t>
+      </w:r>
+      <w:r>
+        <w:t xml:space="preserve"> </w:t>
+      </w:r>
+      <w:r>
+        <w:t xml:space="preserve">wurde – und gab dabei umgekehrt Anstöße zur Ausformung der</w:t>
+      </w:r>
+      <w:r>
+        <w:t xml:space="preserve"> </w:t>
+      </w:r>
+      <w:r>
+        <w:t xml:space="preserve">Mengentheorie.</w:t>
       </w:r>
     </w:p>
     <w:p>
       <w:pPr>
         <w:pStyle w:val="berschrift3"/>
       </w:pPr>
-      <w:bookmarkStart w:id="75" w:name="geschichte-der-definition"/>
-      <w:bookmarkEnd w:id="75"/>
+      <w:bookmarkStart w:id="78" w:name="geschichte-der-definition"/>
+      <w:bookmarkEnd w:id="78"/>
       <w:r>
         <w:t xml:space="preserve">Geschichte der Definition</w:t>
       </w:r>
@@ -1423,8 +2051,8 @@
       <w:pPr>
         <w:pStyle w:val="berschrift4"/>
       </w:pPr>
-      <w:bookmarkStart w:id="76" w:name="section"/>
-      <w:bookmarkEnd w:id="76"/>
+      <w:bookmarkStart w:id="79" w:name="section"/>
+      <w:bookmarkEnd w:id="79"/>
       <w:r>
         <w:t xml:space="preserve">1914</w:t>
       </w:r>
@@ -1454,36 +2082,48 @@
       <w:r>
         <w:t xml:space="preserve"> </w:t>
       </w:r>
-      <w:hyperlink r:id="rId77">
-        <w:r>
-          <w:rPr>
-            <w:rStyle w:val="Hyperlink"/>
-          </w:rPr>
-          <w:t xml:space="preserve">Felix Hausdorff</w:t>
+      <w:hyperlink r:id="rId80">
+        <w:r>
+          <w:rPr>
+            <w:rStyle w:val="Hyperlink"/>
+          </w:rPr>
+          <w:t xml:space="preserve">Felix</w:t>
+        </w:r>
+        <w:r>
+          <w:rPr>
+            <w:rStyle w:val="Hyperlink"/>
+          </w:rPr>
+          <w:t xml:space="preserve"> </w:t>
+        </w:r>
+        <w:r>
+          <w:rPr>
+            <w:rStyle w:val="Hyperlink"/>
+          </w:rPr>
+          <w:t xml:space="preserve">Hausdorff</w:t>
         </w:r>
       </w:hyperlink>
       <w:r>
         <w:rPr>
           <w:rStyle w:val="FootnoteReference"/>
         </w:rPr>
-        <w:footnoteReference w:id="78"/>
-      </w:r>
-      <w:r>
-        <w:t xml:space="preserve"> </w:t>
-      </w:r>
-      <w:r>
-        <w:t xml:space="preserve">im Jahre 1914 aufgestellt. Nach</w:t>
-      </w:r>
-      <w:r>
-        <w:t xml:space="preserve"> </w:t>
-      </w:r>
-      <w:r>
-        <w:t xml:space="preserve">heutigem Sprachgebrauch definierte er dort eine offene</w:t>
-      </w:r>
-      <w:r>
-        <w:t xml:space="preserve"> </w:t>
-      </w:r>
-      <w:hyperlink r:id="rId80">
+        <w:footnoteReference w:id="81"/>
+      </w:r>
+      <w:r>
+        <w:t xml:space="preserve"> </w:t>
+      </w:r>
+      <w:r>
+        <w:t xml:space="preserve">im Jahre 1914 aufgestellt.</w:t>
+      </w:r>
+      <w:r>
+        <w:t xml:space="preserve"> </w:t>
+      </w:r>
+      <w:r>
+        <w:t xml:space="preserve">Nach heutigem Sprachgebrauch definierte er dort eine offene</w:t>
+      </w:r>
+      <w:r>
+        <w:t xml:space="preserve"> </w:t>
+      </w:r>
+      <w:hyperlink r:id="rId83">
         <w:r>
           <w:rPr>
             <w:rStyle w:val="Hyperlink"/>
@@ -1492,15 +2132,21 @@
         </w:r>
       </w:hyperlink>
       <w:r>
-        <w:t xml:space="preserve">, nicht jedoch eine Topologie.</w:t>
+        <w:t xml:space="preserve">, nicht jedoch eine</w:t>
+      </w:r>
+      <w:r>
+        <w:t xml:space="preserve"> </w:t>
+      </w:r>
+      <w:r>
+        <w:t xml:space="preserve">Topologie.</w:t>
       </w:r>
     </w:p>
     <w:p>
       <w:pPr>
         <w:pStyle w:val="berschrift4"/>
       </w:pPr>
-      <w:bookmarkStart w:id="81" w:name="section-1"/>
-      <w:bookmarkEnd w:id="81"/>
+      <w:bookmarkStart w:id="84" w:name="section-1"/>
+      <w:bookmarkEnd w:id="84"/>
       <w:r>
         <w:t xml:space="preserve">1924</w:t>
       </w:r>
@@ -1510,30 +2156,36 @@
         <w:pStyle w:val="FirstParagraph"/>
       </w:pPr>
       <w:r>
-        <w:t xml:space="preserve">Der Begriff der Topologie wurde erst</w:t>
-      </w:r>
-      <w:r>
-        <w:t xml:space="preserve"> </w:t>
-      </w:r>
-      <w:r>
-        <w:t xml:space="preserve">durch</w:t>
-      </w:r>
-      <w:r>
-        <w:t xml:space="preserve"> </w:t>
-      </w:r>
-      <w:hyperlink r:id="rId82">
-        <w:r>
-          <w:rPr>
-            <w:rStyle w:val="Hyperlink"/>
-          </w:rPr>
-          <w:t xml:space="preserve">Kazimierz Kuratowski</w:t>
+        <w:t xml:space="preserve">Der Begriff der Topologie wurde erst durch</w:t>
+      </w:r>
+      <w:r>
+        <w:t xml:space="preserve"> </w:t>
+      </w:r>
+      <w:hyperlink r:id="rId85">
+        <w:r>
+          <w:rPr>
+            <w:rStyle w:val="Hyperlink"/>
+          </w:rPr>
+          <w:t xml:space="preserve">Kazimierz</w:t>
+        </w:r>
+        <w:r>
+          <w:rPr>
+            <w:rStyle w:val="Hyperlink"/>
+          </w:rPr>
+          <w:t xml:space="preserve"> </w:t>
+        </w:r>
+        <w:r>
+          <w:rPr>
+            <w:rStyle w:val="Hyperlink"/>
+          </w:rPr>
+          <w:t xml:space="preserve">Kuratowski</w:t>
         </w:r>
       </w:hyperlink>
       <w:r>
         <w:rPr>
           <w:rStyle w:val="FootnoteReference"/>
         </w:rPr>
-        <w:footnoteReference w:id="83"/>
+        <w:footnoteReference w:id="86"/>
       </w:r>
       <w:r>
         <w:t xml:space="preserve"> </w:t>
@@ -1544,7 +2196,7 @@
       <w:r>
         <w:t xml:space="preserve"> </w:t>
       </w:r>
-      <w:hyperlink r:id="rId84">
+      <w:hyperlink r:id="rId87">
         <w:r>
           <w:rPr>
             <w:rStyle w:val="Hyperlink"/>
@@ -1556,30 +2208,24 @@
         <w:rPr>
           <w:rStyle w:val="FootnoteReference"/>
         </w:rPr>
-        <w:footnoteReference w:id="85"/>
-      </w:r>
-      <w:r>
-        <w:t xml:space="preserve"> </w:t>
-      </w:r>
-      <w:r>
-        <w:t xml:space="preserve">um</w:t>
-      </w:r>
-      <w:r>
-        <w:t xml:space="preserve"> </w:t>
-      </w:r>
-      <w:r>
-        <w:t xml:space="preserve">1922 eingeführt wurde. In dieser Form wurden die Axiome dann durch die</w:t>
-      </w:r>
-      <w:r>
-        <w:t xml:space="preserve"> </w:t>
-      </w:r>
-      <w:r>
-        <w:t xml:space="preserve">Lehrbücher von</w:t>
-      </w:r>
-      <w:r>
-        <w:t xml:space="preserve"> </w:t>
-      </w:r>
-      <w:hyperlink r:id="rId82">
+        <w:footnoteReference w:id="88"/>
+      </w:r>
+      <w:r>
+        <w:t xml:space="preserve"> </w:t>
+      </w:r>
+      <w:r>
+        <w:t xml:space="preserve">um 1922 eingeführt</w:t>
+      </w:r>
+      <w:r>
+        <w:t xml:space="preserve"> </w:t>
+      </w:r>
+      <w:r>
+        <w:t xml:space="preserve">wurde. In dieser Form wurden die Axiome dann durch die Lehrbücher von</w:t>
+      </w:r>
+      <w:r>
+        <w:t xml:space="preserve"> </w:t>
+      </w:r>
+      <w:hyperlink r:id="rId85">
         <w:r>
           <w:rPr>
             <w:rStyle w:val="Hyperlink"/>
@@ -1596,7 +2242,7 @@
       <w:r>
         <w:t xml:space="preserve"> </w:t>
       </w:r>
-      <w:hyperlink r:id="rId86">
+      <w:hyperlink r:id="rId89">
         <w:r>
           <w:rPr>
             <w:rStyle w:val="Hyperlink"/>
@@ -1607,7 +2253,7 @@
       <w:r>
         <w:t xml:space="preserve">/</w:t>
       </w:r>
-      <w:hyperlink r:id="rId87">
+      <w:hyperlink r:id="rId90">
         <w:r>
           <w:rPr>
             <w:rStyle w:val="Hyperlink"/>
@@ -1624,7 +2270,7 @@
       <w:r>
         <w:t xml:space="preserve"> </w:t>
       </w:r>
-      <w:hyperlink r:id="rId88">
+      <w:hyperlink r:id="rId91">
         <w:r>
           <w:rPr>
             <w:rStyle w:val="Hyperlink"/>
@@ -1641,7 +2287,7 @@
       <w:r>
         <w:t xml:space="preserve"> </w:t>
       </w:r>
-      <w:hyperlink r:id="rId89">
+      <w:hyperlink r:id="rId92">
         <w:r>
           <w:rPr>
             <w:rStyle w:val="Hyperlink"/>
@@ -1653,131 +2299,7 @@
         <w:t xml:space="preserve"> </w:t>
       </w:r>
       <w:r>
-        <w:t xml:space="preserve">(1955)</w:t>
-      </w:r>
-      <w:r>
-        <w:t xml:space="preserve"> </w:t>
-      </w:r>
-      <w:r>
-        <w:t xml:space="preserve">popularisiert.</w:t>
-      </w:r>
-      <w:r>
-        <w:rPr>
-          <w:rStyle w:val="FootnoteReference"/>
-        </w:rPr>
-        <w:footnoteReference w:id="90"/>
-      </w:r>
-    </w:p>
-    <w:p>
-      <w:pPr>
-        <w:pStyle w:val="berschrift3"/>
-      </w:pPr>
-      <w:bookmarkStart w:id="91" w:name="bezüge-zu-anderen-disziplinen"/>
-      <w:bookmarkEnd w:id="91"/>
-      <w:r>
-        <w:t xml:space="preserve">Bezüge zu anderen Disziplinen</w:t>
-      </w:r>
-    </w:p>
-    <w:p>
-      <w:pPr>
-        <w:pStyle w:val="FirstParagraph"/>
-      </w:pPr>
-      <w:r>
-        <w:t xml:space="preserve">Es stellte</w:t>
-      </w:r>
-      <w:r>
-        <w:t xml:space="preserve"> </w:t>
-      </w:r>
-      <w:r>
-        <w:t xml:space="preserve">sich heraus, dass sich viele mathematische Erkenntnisse auf diese</w:t>
-      </w:r>
-      <w:r>
-        <w:t xml:space="preserve"> </w:t>
-      </w:r>
-      <w:r>
-        <w:t xml:space="preserve">Begriffsbasis übertragen ließen. Es wurde beispielsweise erkannt, dass</w:t>
-      </w:r>
-      <w:r>
-        <w:t xml:space="preserve"> </w:t>
-      </w:r>
-      <w:r>
-        <w:t xml:space="preserve">zu einer festen Grundmenge unterschiedliche Metriken existieren, die zur</w:t>
-      </w:r>
-      <w:r>
-        <w:t xml:space="preserve"> </w:t>
-      </w:r>
-      <w:r>
-        <w:t xml:space="preserve">gleichen topologischen Struktur auf dieser Menge führten, aber auch,</w:t>
-      </w:r>
-      <w:r>
-        <w:t xml:space="preserve"> </w:t>
-      </w:r>
-      <w:r>
-        <w:t xml:space="preserve">dass verschiedene Topologien auf der gleichen Grundmenge möglich sind.</w:t>
-      </w:r>
-    </w:p>
-    <w:p>
-      <w:pPr>
-        <w:pStyle w:val="berschrift3"/>
-      </w:pPr>
-      <w:bookmarkStart w:id="92" w:name="mengentheoretische-topologie"/>
-      <w:bookmarkEnd w:id="92"/>
-      <w:r>
-        <w:t xml:space="preserve">Mengentheoretische Topologie</w:t>
-      </w:r>
-    </w:p>
-    <w:p>
-      <w:pPr>
-        <w:pStyle w:val="FirstParagraph"/>
-      </w:pPr>
-      <w:r>
-        <w:t xml:space="preserve">Die mengentheoretische Topologie entwickelte sich auf dieser Grundlage</w:t>
-      </w:r>
-      <w:r>
-        <w:t xml:space="preserve"> </w:t>
-      </w:r>
-      <w:r>
-        <w:t xml:space="preserve">zu einem eigenständigen Forschungsgebiet, das sich in gewisser Weise aus</w:t>
-      </w:r>
-      <w:r>
-        <w:t xml:space="preserve"> </w:t>
-      </w:r>
-      <w:r>
-        <w:t xml:space="preserve">der</w:t>
-      </w:r>
-      <w:r>
-        <w:t xml:space="preserve"> </w:t>
-      </w:r>
-      <w:hyperlink r:id="rId26">
-        <w:r>
-          <w:rPr>
-            <w:rStyle w:val="Hyperlink"/>
-          </w:rPr>
-          <w:t xml:space="preserve">Geometrie</w:t>
-        </w:r>
-      </w:hyperlink>
-      <w:r>
-        <w:t xml:space="preserve"> </w:t>
-      </w:r>
-      <w:r>
-        <w:t xml:space="preserve">ausgegliedert hat, beziehungsweise der</w:t>
-      </w:r>
-      <w:r>
-        <w:t xml:space="preserve"> </w:t>
-      </w:r>
-      <w:hyperlink r:id="rId31">
-        <w:r>
-          <w:rPr>
-            <w:rStyle w:val="Hyperlink"/>
-          </w:rPr>
-          <w:t xml:space="preserve">Analysis</w:t>
-        </w:r>
-      </w:hyperlink>
-      <w:r>
-        <w:t xml:space="preserve"> </w:t>
-      </w:r>
-      <w:r>
-        <w:t xml:space="preserve">näher steht als der eigentlichen Geometrie.</w:t>
+        <w:t xml:space="preserve">(1955) popularisiert.</w:t>
       </w:r>
       <w:r>
         <w:rPr>
@@ -1790,9 +2312,139 @@
       <w:pPr>
         <w:pStyle w:val="berschrift3"/>
       </w:pPr>
-      <w:bookmarkStart w:id="94" w:name="ziel-der-topologie"/>
+      <w:bookmarkStart w:id="94" w:name="bezüge-zu-anderen-disziplinen"/>
       <w:bookmarkEnd w:id="94"/>
       <w:r>
+        <w:t xml:space="preserve">Bezüge zu anderen Disziplinen</w:t>
+      </w:r>
+    </w:p>
+    <w:p>
+      <w:pPr>
+        <w:pStyle w:val="FirstParagraph"/>
+      </w:pPr>
+      <w:r>
+        <w:t xml:space="preserve">Es stellte sich heraus, dass sich viele mathematische Erkenntnisse auf</w:t>
+      </w:r>
+      <w:r>
+        <w:t xml:space="preserve"> </w:t>
+      </w:r>
+      <w:r>
+        <w:t xml:space="preserve">diese Begriffsbasis übertragen ließen. Es wurde beispielsweise erkannt,</w:t>
+      </w:r>
+      <w:r>
+        <w:t xml:space="preserve"> </w:t>
+      </w:r>
+      <w:r>
+        <w:t xml:space="preserve">dass zu einer festen Grundmenge unterschiedliche Metriken existieren,</w:t>
+      </w:r>
+      <w:r>
+        <w:t xml:space="preserve"> </w:t>
+      </w:r>
+      <w:r>
+        <w:t xml:space="preserve">die zur gleichen topologischen Struktur auf dieser Menge führten, aber</w:t>
+      </w:r>
+      <w:r>
+        <w:t xml:space="preserve"> </w:t>
+      </w:r>
+      <w:r>
+        <w:t xml:space="preserve">auch, dass verschiedene Topologien auf der gleichen Grundmenge möglich</w:t>
+      </w:r>
+      <w:r>
+        <w:t xml:space="preserve"> </w:t>
+      </w:r>
+      <w:r>
+        <w:t xml:space="preserve">sind.</w:t>
+      </w:r>
+    </w:p>
+    <w:p>
+      <w:pPr>
+        <w:pStyle w:val="berschrift3"/>
+      </w:pPr>
+      <w:bookmarkStart w:id="95" w:name="mengentheoretische-topologie"/>
+      <w:bookmarkEnd w:id="95"/>
+      <w:r>
+        <w:t xml:space="preserve">Mengentheoretische Topologie</w:t>
+      </w:r>
+    </w:p>
+    <w:p>
+      <w:pPr>
+        <w:pStyle w:val="FirstParagraph"/>
+      </w:pPr>
+      <w:r>
+        <w:t xml:space="preserve">Die mengentheoretische Topologie entwickelte sich auf dieser Grundlage</w:t>
+      </w:r>
+      <w:r>
+        <w:t xml:space="preserve"> </w:t>
+      </w:r>
+      <w:r>
+        <w:t xml:space="preserve">zu einem eigenständigen Forschungsgebiet, das sich in gewisser Weise aus</w:t>
+      </w:r>
+      <w:r>
+        <w:t xml:space="preserve"> </w:t>
+      </w:r>
+      <w:r>
+        <w:t xml:space="preserve">der</w:t>
+      </w:r>
+      <w:r>
+        <w:t xml:space="preserve"> </w:t>
+      </w:r>
+      <w:hyperlink r:id="rId28">
+        <w:r>
+          <w:rPr>
+            <w:rStyle w:val="Hyperlink"/>
+          </w:rPr>
+          <w:t xml:space="preserve">Geometrie</w:t>
+        </w:r>
+      </w:hyperlink>
+      <w:r>
+        <w:t xml:space="preserve"> </w:t>
+      </w:r>
+      <w:r>
+        <w:t xml:space="preserve">ausgegliedert hat, beziehungsweise</w:t>
+      </w:r>
+      <w:r>
+        <w:t xml:space="preserve"> </w:t>
+      </w:r>
+      <w:r>
+        <w:t xml:space="preserve">der</w:t>
+      </w:r>
+      <w:r>
+        <w:t xml:space="preserve"> </w:t>
+      </w:r>
+      <w:hyperlink r:id="rId33">
+        <w:r>
+          <w:rPr>
+            <w:rStyle w:val="Hyperlink"/>
+          </w:rPr>
+          <w:t xml:space="preserve">Analysis</w:t>
+        </w:r>
+      </w:hyperlink>
+      <w:r>
+        <w:t xml:space="preserve"> </w:t>
+      </w:r>
+      <w:r>
+        <w:t xml:space="preserve">näher steht als der eigentlichen</w:t>
+      </w:r>
+      <w:r>
+        <w:t xml:space="preserve"> </w:t>
+      </w:r>
+      <w:r>
+        <w:t xml:space="preserve">Geometrie.</w:t>
+      </w:r>
+      <w:r>
+        <w:rPr>
+          <w:rStyle w:val="FootnoteReference"/>
+        </w:rPr>
+        <w:footnoteReference w:id="96"/>
+      </w:r>
+    </w:p>
+    <w:p>
+      <w:pPr>
+        <w:pStyle w:val="berschrift3"/>
+      </w:pPr>
+      <w:bookmarkStart w:id="97" w:name="ziel-der-topologie"/>
+      <w:bookmarkEnd w:id="97"/>
+      <w:r>
         <w:t xml:space="preserve">Ziel der Topologie</w:t>
       </w:r>
     </w:p>
@@ -1806,7 +2458,7 @@
       <w:r>
         <w:t xml:space="preserve"> </w:t>
       </w:r>
-      <w:hyperlink r:id="rId95">
+      <w:hyperlink r:id="rId98">
         <w:r>
           <w:rPr>
             <w:rStyle w:val="Hyperlink"/>
@@ -1818,21 +2470,27 @@
         <w:t xml:space="preserve"> </w:t>
       </w:r>
       <w:r>
-        <w:t xml:space="preserve">von topologischen Räumen. Mit diesen</w:t>
-      </w:r>
-      <w:r>
-        <w:t xml:space="preserve"> </w:t>
-      </w:r>
-      <w:r>
-        <w:t xml:space="preserve">Invarianten können topologische Räume unterschieden werden.</w:t>
+        <w:t xml:space="preserve">von topologischen</w:t>
+      </w:r>
+      <w:r>
+        <w:t xml:space="preserve"> </w:t>
+      </w:r>
+      <w:r>
+        <w:t xml:space="preserve">Räumen. Mit diesen Invarianten können topologische Räume unterschieden</w:t>
+      </w:r>
+      <w:r>
+        <w:t xml:space="preserve"> </w:t>
+      </w:r>
+      <w:r>
+        <w:t xml:space="preserve">werden.</w:t>
       </w:r>
     </w:p>
     <w:p>
       <w:pPr>
         <w:pStyle w:val="berschrift2"/>
       </w:pPr>
-      <w:bookmarkStart w:id="96" w:name="grundbegriffe"/>
-      <w:bookmarkEnd w:id="96"/>
+      <w:bookmarkStart w:id="99" w:name="grundbegriffe"/>
+      <w:bookmarkEnd w:id="99"/>
       <w:r>
         <w:t xml:space="preserve">Grundbegriffe</w:t>
       </w:r>
@@ -1841,8 +2499,8 @@
       <w:pPr>
         <w:pStyle w:val="berschrift3"/>
       </w:pPr>
-      <w:bookmarkStart w:id="97" w:name="topologischer-raum"/>
-      <w:bookmarkEnd w:id="97"/>
+      <w:bookmarkStart w:id="100" w:name="topologischer-raum"/>
+      <w:bookmarkEnd w:id="100"/>
       <w:r>
         <w:t xml:space="preserve">Topologischer Raum</w:t>
       </w:r>
@@ -1852,37 +2510,42 @@
         <w:pStyle w:val="FirstParagraph"/>
       </w:pPr>
       <w:r>
-        <w:t xml:space="preserve"> </w:t>
-      </w:r>
-      <w:r>
-        <w:t xml:space="preserve">Die</w:t>
-      </w:r>
-      <w:r>
-        <w:t xml:space="preserve"> </w:t>
-      </w:r>
-      <w:r>
-        <w:t xml:space="preserve">Topologie befasst sich mit Eigenschaften</w:t>
-      </w:r>
-      <w:r>
-        <w:t xml:space="preserve"> </w:t>
-      </w:r>
-      <w:hyperlink r:id="rId38">
+        <w:t xml:space="preserve">Die Topologie befasst sich mit Eigenschaften</w:t>
+      </w:r>
+      <w:r>
+        <w:t xml:space="preserve"> </w:t>
+      </w:r>
+      <w:hyperlink r:id="rId41">
         <w:r>
           <w:rPr>
             <w:rStyle w:val="Hyperlink"/>
             <w:i/>
           </w:rPr>
-          <w:t xml:space="preserve">topologischer Räume</w:t>
-        </w:r>
-      </w:hyperlink>
-      <w:r>
-        <w:t xml:space="preserve">. Ein topologischer Raum ist zunächst einmal</w:t>
-      </w:r>
-      <w:r>
-        <w:t xml:space="preserve"> </w:t>
-      </w:r>
-      <w:r>
-        <w:t xml:space="preserve">eine Menge von</w:t>
+          <w:t xml:space="preserve">topologischer</w:t>
+        </w:r>
+        <w:r>
+          <w:rPr>
+            <w:rStyle w:val="Hyperlink"/>
+            <w:i/>
+          </w:rPr>
+          <w:t xml:space="preserve"> </w:t>
+        </w:r>
+        <w:r>
+          <w:rPr>
+            <w:rStyle w:val="Hyperlink"/>
+            <w:i/>
+          </w:rPr>
+          <w:t xml:space="preserve">Räume</w:t>
+        </w:r>
+      </w:hyperlink>
+      <w:r>
+        <w:t xml:space="preserve">. Ein topologischer Raum ist</w:t>
+      </w:r>
+      <w:r>
+        <w:t xml:space="preserve"> </w:t>
+      </w:r>
+      <w:r>
+        <w:t xml:space="preserve">zunächst einmal eine Menge von</w:t>
       </w:r>
       <w:r>
         <w:t xml:space="preserve"> </w:t>
@@ -1901,8 +2564,8 @@
       <w:pPr>
         <w:pStyle w:val="berschrift3"/>
       </w:pPr>
-      <w:bookmarkStart w:id="98" w:name="struktur-durch-abgeschlossene-mengen"/>
-      <w:bookmarkEnd w:id="98"/>
+      <w:bookmarkStart w:id="101" w:name="struktur-durch-abgeschlossene-mengen"/>
+      <w:bookmarkEnd w:id="101"/>
       <w:r>
         <w:t xml:space="preserve">Struktur durch abgeschlossene Mengen</w:t>
       </w:r>
@@ -1912,13 +2575,13 @@
         <w:pStyle w:val="FirstParagraph"/>
       </w:pPr>
       <w:r>
-        <w:t xml:space="preserve">Die Struktur des Raumes bestimmt sich dann</w:t>
-      </w:r>
-      <w:r>
-        <w:t xml:space="preserve"> </w:t>
-      </w:r>
-      <w:r>
-        <w:t xml:space="preserve">dadurch, dass bestimmte Teilmengen von Punkten als</w:t>
+        <w:t xml:space="preserve">Die Struktur des Raumes bestimmt sich dann dadurch, dass bestimmte</w:t>
+      </w:r>
+      <w:r>
+        <w:t xml:space="preserve"> </w:t>
+      </w:r>
+      <w:r>
+        <w:t xml:space="preserve">Teilmengen von Punkten als</w:t>
       </w:r>
       <w:r>
         <w:t xml:space="preserve"> </w:t>
@@ -1938,7 +2601,7 @@
       <w:r>
         <w:t xml:space="preserve"> </w:t>
       </w:r>
-      <w:hyperlink r:id="rId99">
+      <w:hyperlink r:id="rId102">
         <w:r>
           <w:rPr>
             <w:rStyle w:val="Hyperlink"/>
@@ -1950,13 +2613,13 @@
         <w:t xml:space="preserve"> </w:t>
       </w:r>
       <w:r>
-        <w:t xml:space="preserve">lassen sich als Mengen</w:t>
-      </w:r>
-      <w:r>
-        <w:t xml:space="preserve"> </w:t>
-      </w:r>
-      <w:r>
-        <w:t xml:space="preserve">von Punkten vorstellen, die ihren Rand enthalten, oder anders</w:t>
+        <w:t xml:space="preserve">lassen sich als</w:t>
+      </w:r>
+      <w:r>
+        <w:t xml:space="preserve"> </w:t>
+      </w:r>
+      <w:r>
+        <w:t xml:space="preserve">Mengen von Punkten vorstellen, die ihren Rand enthalten, oder anders</w:t>
       </w:r>
       <w:r>
         <w:t xml:space="preserve"> </w:t>
@@ -1973,7 +2636,7 @@
       <w:r>
         <w:t xml:space="preserve"> </w:t>
       </w:r>
-      <w:hyperlink r:id="rId100">
+      <w:hyperlink r:id="rId103">
         <w:r>
           <w:rPr>
             <w:rStyle w:val="Hyperlink"/>
@@ -1983,21 +2646,21 @@
         </w:r>
       </w:hyperlink>
       <w:r>
-        <w:t xml:space="preserve">), ist auch dieser Punkt in der</w:t>
-      </w:r>
-      <w:r>
-        <w:t xml:space="preserve"> </w:t>
-      </w:r>
-      <w:r>
-        <w:t xml:space="preserve">abgeschlossenen Menge enthalten.</w:t>
+        <w:t xml:space="preserve">), ist auch dieser Punkt in</w:t>
+      </w:r>
+      <w:r>
+        <w:t xml:space="preserve"> </w:t>
+      </w:r>
+      <w:r>
+        <w:t xml:space="preserve">der abgeschlossenen Menge enthalten.</w:t>
       </w:r>
     </w:p>
     <w:p>
       <w:pPr>
         <w:pStyle w:val="berschrift3"/>
       </w:pPr>
-      <w:bookmarkStart w:id="101" w:name="grundlegende-eigenschaften-abgeschlossener-mengen"/>
-      <w:bookmarkEnd w:id="101"/>
+      <w:bookmarkStart w:id="104" w:name="grundlegende-eigenschaften-abgeschlossener-mengen"/>
+      <w:bookmarkEnd w:id="104"/>
       <w:r>
         <w:t xml:space="preserve">Grundlegende Eigenschaften abgeschlossener Mengen</w:t>
       </w:r>
@@ -2007,30 +2670,24 @@
         <w:pStyle w:val="FirstParagraph"/>
       </w:pPr>
       <w:r>
-        <w:t xml:space="preserve">Man überlegt sich, welche grundlegenden</w:t>
-      </w:r>
-      <w:r>
-        <w:t xml:space="preserve"> </w:t>
-      </w:r>
-      <w:r>
-        <w:t xml:space="preserve">Eigenschaften im Begriff der abgeschlossenen Menge enthalten sein</w:t>
-      </w:r>
-      <w:r>
-        <w:t xml:space="preserve"> </w:t>
-      </w:r>
-      <w:r>
-        <w:t xml:space="preserve">sollten und nennt dann, von spezifischen Definitionen der</w:t>
-      </w:r>
-      <w:r>
-        <w:t xml:space="preserve"> </w:t>
-      </w:r>
-      <w:r>
-        <w:t xml:space="preserve">Abgeschlossenheit, etwa aus der</w:t>
-      </w:r>
-      <w:r>
-        <w:t xml:space="preserve"> </w:t>
-      </w:r>
-      <w:hyperlink r:id="rId31">
+        <w:t xml:space="preserve">Man überlegt sich, welche grundlegenden Eigenschaften im Begriff der</w:t>
+      </w:r>
+      <w:r>
+        <w:t xml:space="preserve"> </w:t>
+      </w:r>
+      <w:r>
+        <w:t xml:space="preserve">abgeschlossenen Menge enthalten sein sollten und nennt dann, von</w:t>
+      </w:r>
+      <w:r>
+        <w:t xml:space="preserve"> </w:t>
+      </w:r>
+      <w:r>
+        <w:t xml:space="preserve">spezifischen Definitionen der Abgeschlossenheit, etwa aus der</w:t>
+      </w:r>
+      <w:r>
+        <w:t xml:space="preserve"> </w:t>
+      </w:r>
+      <w:hyperlink r:id="rId33">
         <w:r>
           <w:rPr>
             <w:rStyle w:val="Hyperlink"/>
@@ -2039,27 +2696,27 @@
         </w:r>
       </w:hyperlink>
       <w:r>
-        <w:t xml:space="preserve">, abstrahierend, jede mit</w:t>
-      </w:r>
-      <w:r>
-        <w:t xml:space="preserve"> </w:t>
-      </w:r>
-      <w:r>
-        <w:t xml:space="preserve">diesen Bedingungen genügenden abgeschlossenen Teilmengen versehene Menge</w:t>
-      </w:r>
-      <w:r>
-        <w:t xml:space="preserve"> </w:t>
-      </w:r>
-      <w:r>
-        <w:t xml:space="preserve">einen topologischen Raum.</w:t>
+        <w:t xml:space="preserve">, abstrahierend, jede mit diesen</w:t>
+      </w:r>
+      <w:r>
+        <w:t xml:space="preserve"> </w:t>
+      </w:r>
+      <w:r>
+        <w:t xml:space="preserve">Bedingungen genügenden abgeschlossenen Teilmengen versehene Menge einen</w:t>
+      </w:r>
+      <w:r>
+        <w:t xml:space="preserve"> </w:t>
+      </w:r>
+      <w:r>
+        <w:t xml:space="preserve">topologischen Raum.</w:t>
       </w:r>
     </w:p>
     <w:p>
       <w:pPr>
         <w:pStyle w:val="berschrift3"/>
       </w:pPr>
-      <w:bookmarkStart w:id="102" w:name="leere-menge-abgeschlossen"/>
-      <w:bookmarkEnd w:id="102"/>
+      <w:bookmarkStart w:id="105" w:name="leere-menge-abgeschlossen"/>
+      <w:bookmarkEnd w:id="105"/>
       <w:r>
         <w:t xml:space="preserve">Leere Menge: abgeschlossen</w:t>
       </w:r>
@@ -2069,13 +2726,13 @@
         <w:pStyle w:val="FirstParagraph"/>
       </w:pPr>
       <w:r>
-        <w:t xml:space="preserve">Zunächst einmal sollte die leere Menge</w:t>
-      </w:r>
-      <w:r>
-        <w:t xml:space="preserve"> </w:t>
-      </w:r>
-      <w:r>
-        <w:t xml:space="preserve">abgeschlossen sein, denn sie enthält keinerlei Punkte, die andere</w:t>
+        <w:t xml:space="preserve">Zunächst einmal sollte die leere Menge abgeschlossen sein, denn sie</w:t>
+      </w:r>
+      <w:r>
+        <w:t xml:space="preserve"> </w:t>
+      </w:r>
+      <w:r>
+        <w:t xml:space="preserve">enthält keinerlei Punkte, die andere</w:t>
       </w:r>
       <w:r>
         <w:t xml:space="preserve"> </w:t>
@@ -2090,166 +2747,28 @@
         <w:t xml:space="preserve"> </w:t>
       </w:r>
       <w:r>
-        <w:t xml:space="preserve">könnten.</w:t>
-      </w:r>
-    </w:p>
-    <w:p>
-      <w:pPr>
-        <w:pStyle w:val="berschrift3"/>
-      </w:pPr>
-      <w:bookmarkStart w:id="103" w:name="gesamte-grundmenge-abgeschlossen"/>
-      <w:bookmarkEnd w:id="103"/>
-      <w:r>
-        <w:t xml:space="preserve">Gesamte Grundmenge: abgeschlossen</w:t>
-      </w:r>
-    </w:p>
-    <w:p>
-      <w:pPr>
-        <w:pStyle w:val="FirstParagraph"/>
-      </w:pPr>
-      <w:r>
-        <w:t xml:space="preserve">Ebenso sollte die Menge aller Punkte abgeschlossen</w:t>
-      </w:r>
-      <w:r>
-        <w:t xml:space="preserve"> </w:t>
-      </w:r>
-      <w:r>
-        <w:t xml:space="preserve">sein, denn sie enthält bereits alle möglichen Berührpunkte. Ist eine</w:t>
-      </w:r>
-      <w:r>
-        <w:t xml:space="preserve"> </w:t>
-      </w:r>
-      <w:r>
-        <w:t xml:space="preserve">beliebige Menge von abgeschlossenen Mengen gegeben, so soll der Schnitt,</w:t>
-      </w:r>
-      <w:r>
-        <w:t xml:space="preserve"> </w:t>
-      </w:r>
-      <w:r>
-        <w:t xml:space="preserve">das heißt die Menge der Punkte, die in allen diesen Mengen enthalten</w:t>
-      </w:r>
-      <w:r>
-        <w:t xml:space="preserve"> </w:t>
-      </w:r>
-      <w:r>
-        <w:t xml:space="preserve">sind, ebenfalls abgeschlossen sein, denn hätte der Schnitt Berührpunkte,</w:t>
-      </w:r>
-      <w:r>
-        <w:t xml:space="preserve"> </w:t>
-      </w:r>
-      <w:r>
-        <w:t xml:space="preserve">die außerhalb seiner liegen, so müsste bereits eine der zu schneidenden</w:t>
-      </w:r>
-      <w:r>
-        <w:t xml:space="preserve"> </w:t>
-      </w:r>
-      <w:r>
-        <w:t xml:space="preserve">Mengen diesen Berührpunkt nicht enthalten, und könnte nicht</w:t>
-      </w:r>
-      <w:r>
-        <w:t xml:space="preserve"> </w:t>
-      </w:r>
-      <w:r>
-        <w:t xml:space="preserve">abgeschlossen sein.</w:t>
-      </w:r>
-    </w:p>
-    <w:p>
-      <w:pPr>
-        <w:pStyle w:val="berschrift3"/>
-      </w:pPr>
-      <w:bookmarkStart w:id="104" w:name="vereinigung-abgeschlossener-mengen"/>
-      <w:bookmarkEnd w:id="104"/>
-      <w:r>
-        <w:t xml:space="preserve">Vereinigung abgeschlossener Mengen</w:t>
-      </w:r>
-    </w:p>
-    <w:p>
-      <w:pPr>
-        <w:pStyle w:val="FirstParagraph"/>
-      </w:pPr>
-      <w:r>
-        <w:t xml:space="preserve">Zudem soll die Vereinigung zweier (oder endlich</w:t>
-      </w:r>
-      <w:r>
-        <w:t xml:space="preserve"> </w:t>
-      </w:r>
-      <w:r>
-        <w:t xml:space="preserve">vieler) abgeschlossener Mengen wiederum abgeschlossen sein; bei der</w:t>
-      </w:r>
-      <w:r>
-        <w:t xml:space="preserve"> </w:t>
-      </w:r>
-      <w:r>
-        <w:t xml:space="preserve">Vereinigung zweier abgeschlossener Mengen kommen also keine Berührpunkte</w:t>
-      </w:r>
-      <w:r>
-        <w:t xml:space="preserve"> </w:t>
-      </w:r>
-      <w:r>
-        <w:t xml:space="preserve">hinzu. Von der Vereinigung unendlich vieler abgeschlossener Mengen</w:t>
-      </w:r>
-      <w:r>
-        <w:t xml:space="preserve"> </w:t>
-      </w:r>
-      <w:r>
-        <w:t xml:space="preserve">dagegen fordert man keine Abgeschlossenheit, denn diese könnten sich</w:t>
-      </w:r>
-      <w:r>
-        <w:t xml:space="preserve"> </w:t>
-      </w:r>
-      <w:r>
-        <w:t xml:space="preserve">einem weiteren Punkte „immer weiter nähern“ und somit berühren.</w:t>
-      </w:r>
-    </w:p>
-    <w:p>
-      <w:pPr>
-        <w:pStyle w:val="berschrift3"/>
-      </w:pPr>
-      <w:bookmarkStart w:id="105" w:name="beliebiger-schnitt-abgeschlossener-mengen"/>
-      <w:bookmarkEnd w:id="105"/>
-      <w:r>
-        <w:t xml:space="preserve">Beliebiger Schnitt abgeschlossener Mengen</w:t>
-      </w:r>
-    </w:p>
-    <w:p>
-      <w:pPr>
-        <w:pStyle w:val="FirstParagraph"/>
-      </w:pPr>
-      <w:r>
-        <w:t xml:space="preserve">Ein beliebiger Schnitt abgeschlossener Menge sollte auch wieder abgeschlossen sein.</w:t>
-      </w:r>
-    </w:p>
-    <w:p>
-      <w:pPr>
-        <w:pStyle w:val="berschrift3"/>
-      </w:pPr>
-      <w:bookmarkStart w:id="106" w:name="definition-topologie-über-abgeschlossene-mengen"/>
-      <w:bookmarkEnd w:id="106"/>
-      <w:r>
-        <w:t xml:space="preserve">Definition Topologie über abgeschlossene Mengen</w:t>
-      </w:r>
-    </w:p>
-    <w:p>
-      <w:pPr>
-        <w:pStyle w:val="FirstParagraph"/>
-      </w:pPr>
-      <w:r>
-        <w:t xml:space="preserve">Ein</w:t>
-      </w:r>
-      <w:r>
-        <w:t xml:space="preserve"> </w:t>
-      </w:r>
-      <w:r>
-        <w:rPr>
-          <w:i/>
-        </w:rPr>
-        <w:t xml:space="preserve">topologischer Raum</w:t>
-      </w:r>
-      <w:r>
-        <w:t xml:space="preserve"> </w:t>
-      </w:r>
-      <w:r>
-        <w:t xml:space="preserve">ist eine Menge von Punkten</w:t>
+        <w:t xml:space="preserve">könnten. Daraus ergibt</w:t>
+      </w:r>
+      <w:r>
+        <w:t xml:space="preserve"> </w:t>
+      </w:r>
+      <w:r>
+        <w:t xml:space="preserve">sich, dass das Komplement von</w:t>
+      </w:r>
+      <w:r>
+        <w:t xml:space="preserve"> </w:t>
+      </w:r>
+      <m:oMath>
+        <m:r>
+          <m:rPr/>
+          <m:t>∅</m:t>
+        </m:r>
+      </m:oMath>
+      <w:r>
+        <w:t xml:space="preserve"> </w:t>
+      </w:r>
+      <w:r>
+        <w:t xml:space="preserve">(also</w:t>
       </w:r>
       <w:r>
         <w:t xml:space="preserve"> </w:t>
@@ -2261,10 +2780,217 @@
         </m:r>
       </m:oMath>
       <w:r>
-        <w:t xml:space="preserve"> </w:t>
-      </w:r>
-      <w:r>
-        <w:t xml:space="preserve">versehen mit einer Menge</w:t>
+        <w:t xml:space="preserve">) offen sein muss.</w:t>
+      </w:r>
+    </w:p>
+    <w:p>
+      <w:pPr>
+        <w:pStyle w:val="berschrift3"/>
+      </w:pPr>
+      <w:bookmarkStart w:id="106" w:name="gesamte-grundmenge-abgeschlossen"/>
+      <w:bookmarkEnd w:id="106"/>
+      <w:r>
+        <w:t xml:space="preserve">Gesamte Grundmenge: abgeschlossen</w:t>
+      </w:r>
+    </w:p>
+    <w:p>
+      <w:pPr>
+        <w:pStyle w:val="FirstParagraph"/>
+      </w:pPr>
+      <w:r>
+        <w:t xml:space="preserve">Ebenso sollte die Menge aller Punkte abgeschlossen sein, denn sie</w:t>
+      </w:r>
+      <w:r>
+        <w:t xml:space="preserve"> </w:t>
+      </w:r>
+      <w:r>
+        <w:t xml:space="preserve">enthält bereits alle möglichen Berührpunkte. Ist eine beliebige Menge</w:t>
+      </w:r>
+      <w:r>
+        <w:t xml:space="preserve"> </w:t>
+      </w:r>
+      <w:r>
+        <w:t xml:space="preserve">von abgeschlossenen Mengen gegeben, so soll der Schnitt, das heißt die</w:t>
+      </w:r>
+      <w:r>
+        <w:t xml:space="preserve"> </w:t>
+      </w:r>
+      <w:r>
+        <w:t xml:space="preserve">Menge der Punkte, die in allen diesen Mengen enthalten sind, ebenfalls</w:t>
+      </w:r>
+      <w:r>
+        <w:t xml:space="preserve"> </w:t>
+      </w:r>
+      <w:r>
+        <w:t xml:space="preserve">abgeschlossen sein, denn hätte der Schnitt Berührpunkte, die außerhalb</w:t>
+      </w:r>
+      <w:r>
+        <w:t xml:space="preserve"> </w:t>
+      </w:r>
+      <w:r>
+        <w:t xml:space="preserve">seiner liegen, so müsste bereits eine der zu schneidenden Mengen diesen</w:t>
+      </w:r>
+      <w:r>
+        <w:t xml:space="preserve"> </w:t>
+      </w:r>
+      <w:r>
+        <w:t xml:space="preserve">Berührpunkt nicht enthalten, und könnte nicht abgeschlossen sein.</w:t>
+      </w:r>
+    </w:p>
+    <w:p>
+      <w:pPr>
+        <w:pStyle w:val="berschrift3"/>
+      </w:pPr>
+      <w:bookmarkStart w:id="107" w:name="vereinigung-abgeschlossener-mengen"/>
+      <w:bookmarkEnd w:id="107"/>
+      <w:r>
+        <w:t xml:space="preserve">Vereinigung abgeschlossener Mengen</w:t>
+      </w:r>
+    </w:p>
+    <w:p>
+      <w:pPr>
+        <w:pStyle w:val="FirstParagraph"/>
+      </w:pPr>
+      <w:r>
+        <w:t xml:space="preserve">Zudem soll die Vereinigung zweier (oder endlich vieler) abgeschlossener</w:t>
+      </w:r>
+      <w:r>
+        <w:t xml:space="preserve"> </w:t>
+      </w:r>
+      <w:r>
+        <w:t xml:space="preserve">Mengen wiederum abgeschlossen sein; bei der Vereinigung zweier</w:t>
+      </w:r>
+      <w:r>
+        <w:t xml:space="preserve"> </w:t>
+      </w:r>
+      <w:r>
+        <w:t xml:space="preserve">abgeschlossener Mengen kommen also keine Berührpunkte hinzu. Von der</w:t>
+      </w:r>
+      <w:r>
+        <w:t xml:space="preserve"> </w:t>
+      </w:r>
+      <w:r>
+        <w:t xml:space="preserve">Vereinigung unendlich vieler abgeschlossener Mengen dagegen fordert man</w:t>
+      </w:r>
+      <w:r>
+        <w:t xml:space="preserve"> </w:t>
+      </w:r>
+      <w:r>
+        <w:t xml:space="preserve">keine Abgeschlossenheit, denn diese könnten sich einem weiteren Punkte</w:t>
+      </w:r>
+      <w:r>
+        <w:t xml:space="preserve"> </w:t>
+      </w:r>
+      <w:r>
+        <w:t xml:space="preserve">„immer weiter nähern“ und somit berühren.</w:t>
+      </w:r>
+    </w:p>
+    <w:p>
+      <w:pPr>
+        <w:pStyle w:val="berschrift3"/>
+      </w:pPr>
+      <w:bookmarkStart w:id="108" w:name="beliebiger-schnitt-abgeschlossener-mengen"/>
+      <w:bookmarkEnd w:id="108"/>
+      <w:r>
+        <w:t xml:space="preserve">Beliebiger Schnitt abgeschlossener Mengen</w:t>
+      </w:r>
+    </w:p>
+    <w:p>
+      <w:pPr>
+        <w:pStyle w:val="FirstParagraph"/>
+      </w:pPr>
+      <w:r>
+        <w:t xml:space="preserve">Ein beliebiger Schnitt abgeschlossener Menge sollte auch wieder</w:t>
+      </w:r>
+      <w:r>
+        <w:t xml:space="preserve"> </w:t>
+      </w:r>
+      <w:r>
+        <w:t xml:space="preserve">abgeschlossen sein.</w:t>
+      </w:r>
+    </w:p>
+    <w:p>
+      <w:pPr>
+        <w:pStyle w:val="berschrift3"/>
+      </w:pPr>
+      <w:bookmarkStart w:id="109" w:name="definition-über-abgeschlossene-mengen"/>
+      <w:bookmarkEnd w:id="109"/>
+      <w:r>
+        <w:t xml:space="preserve">Definition über abgeschlossene Mengen</w:t>
+      </w:r>
+    </w:p>
+    <w:p>
+      <w:pPr>
+        <w:pStyle w:val="FirstParagraph"/>
+      </w:pPr>
+      <w:r>
+        <w:t xml:space="preserve">In Analogie zur Definition der Topologie über offene Mengen, kann man</w:t>
+      </w:r>
+      <w:r>
+        <w:t xml:space="preserve"> </w:t>
+      </w:r>
+      <w:r>
+        <w:t xml:space="preserve">einen topologischen Raum auch über die abgeschlossenen Mengen</w:t>
+      </w:r>
+      <w:r>
+        <w:t xml:space="preserve"> </w:t>
+      </w:r>
+      <w:r>
+        <w:t xml:space="preserve">definieren.</w:t>
+      </w:r>
+    </w:p>
+    <w:p>
+      <w:pPr>
+        <w:pStyle w:val="berschrift3"/>
+      </w:pPr>
+      <w:bookmarkStart w:id="110" w:name="definition-topologie-über-abgeschlossene-mengen"/>
+      <w:bookmarkEnd w:id="110"/>
+      <w:r>
+        <w:t xml:space="preserve">Definition Topologie über abgeschlossene Mengen</w:t>
+      </w:r>
+    </w:p>
+    <w:p>
+      <w:pPr>
+        <w:pStyle w:val="FirstParagraph"/>
+      </w:pPr>
+      <w:r>
+        <w:t xml:space="preserve">Ein</w:t>
+      </w:r>
+      <w:r>
+        <w:t xml:space="preserve"> </w:t>
+      </w:r>
+      <w:r>
+        <w:rPr>
+          <w:i/>
+        </w:rPr>
+        <w:t xml:space="preserve">topologischer Raum</w:t>
+      </w:r>
+      <w:r>
+        <w:t xml:space="preserve"> </w:t>
+      </w:r>
+      <w:r>
+        <w:t xml:space="preserve">ist eine Menge von Punkten</w:t>
+      </w:r>
+      <w:r>
+        <w:t xml:space="preserve"> </w:t>
+      </w:r>
+      <m:oMath>
+        <m:r>
+          <m:rPr/>
+          <m:t>X</m:t>
+        </m:r>
+      </m:oMath>
+      <w:r>
+        <w:t xml:space="preserve"> </w:t>
+      </w:r>
+      <w:r>
+        <w:t xml:space="preserve">versehen mit</w:t>
+      </w:r>
+      <w:r>
+        <w:t xml:space="preserve"> </w:t>
+      </w:r>
+      <w:r>
+        <w:t xml:space="preserve">einer Menge</w:t>
       </w:r>
       <w:r>
         <w:t xml:space="preserve"> </w:t>
@@ -2306,7 +3032,13 @@
         <w:t xml:space="preserve"> </w:t>
       </w:r>
       <w:r>
-        <w:t xml:space="preserve">von Teilmengen von</w:t>
+        <w:t xml:space="preserve">von</w:t>
+      </w:r>
+      <w:r>
+        <w:t xml:space="preserve"> </w:t>
+      </w:r>
+      <w:r>
+        <w:t xml:space="preserve">Teilmengen von</w:t>
       </w:r>
       <w:r>
         <w:t xml:space="preserve"> </w:t>
@@ -2321,13 +3053,7 @@
         <w:t xml:space="preserve"> </w:t>
       </w:r>
       <w:r>
-        <w:t xml:space="preserve">(den</w:t>
-      </w:r>
-      <w:r>
-        <w:t xml:space="preserve"> </w:t>
-      </w:r>
-      <w:r>
-        <w:t xml:space="preserve">abgeschlossenen Mengen;</w:t>
+        <w:t xml:space="preserve">(den abgeschlossenen Mengen;</w:t>
       </w:r>
       <w:r>
         <w:t xml:space="preserve"> </w:t>
@@ -2363,7 +3089,7 @@
       <w:r>
         <w:t xml:space="preserve"> </w:t>
       </w:r>
-      <w:hyperlink r:id="rId107">
+      <w:hyperlink r:id="rId111">
         <w:r>
           <w:rPr>
             <w:rStyle w:val="Hyperlink"/>
@@ -2387,14 +3113,20 @@
         </m:r>
       </m:oMath>
       <w:r>
-        <w:t xml:space="preserve">), die folgenden Bedingungen genügt:</w:t>
+        <w:t xml:space="preserve">), die folgenden</w:t>
+      </w:r>
+      <w:r>
+        <w:t xml:space="preserve"> </w:t>
+      </w:r>
+      <w:r>
+        <w:t xml:space="preserve">Bedingungen genügt:</w:t>
       </w:r>
     </w:p>
     <w:p>
       <w:pPr>
         <w:pStyle w:val="Compact"/>
         <w:numPr>
-          <w:numId w:val="1002"/>
+          <w:numId w:val="1003"/>
           <w:ilvl w:val="0"/>
         </w:numPr>
       </w:pPr>
@@ -2424,11 +3156,80 @@
       <w:r>
         <w:t xml:space="preserve"> </w:t>
       </w:r>
+      <w:r>
+        <w:t xml:space="preserve">$\empty \in \mathfrak{S}$</w:t>
+      </w:r>
+      <w:r>
+        <w:t xml:space="preserve">.</w:t>
+      </w:r>
+    </w:p>
+    <w:p>
+      <w:pPr>
+        <w:pStyle w:val="Compact"/>
+        <w:numPr>
+          <w:numId w:val="1003"/>
+          <w:ilvl w:val="0"/>
+        </w:numPr>
+      </w:pPr>
+      <w:r>
+        <w:t xml:space="preserve">Sei</w:t>
+      </w:r>
+      <w:r>
+        <w:t xml:space="preserve"> </w:t>
+      </w:r>
       <m:oMath>
         <m:r>
           <m:rPr/>
-          <m:t>∅</m:t>
+          <m:t>I</m:t>
         </m:r>
+      </m:oMath>
+      <w:r>
+        <w:t xml:space="preserve"> </w:t>
+      </w:r>
+      <w:r>
+        <w:t xml:space="preserve">eine beliebige Indexmenge und für alle</w:t>
+      </w:r>
+      <w:r>
+        <w:t xml:space="preserve"> </w:t>
+      </w:r>
+      <m:oMath>
+        <m:r>
+          <m:rPr/>
+          <m:t>i</m:t>
+        </m:r>
+        <m:r>
+          <m:rPr/>
+          <m:t>∈</m:t>
+        </m:r>
+        <m:r>
+          <m:rPr/>
+          <m:t>I</m:t>
+        </m:r>
+      </m:oMath>
+      <w:r>
+        <w:t xml:space="preserve"> </w:t>
+      </w:r>
+      <w:r>
+        <w:t xml:space="preserve">gilt und</w:t>
+      </w:r>
+      <w:r>
+        <w:t xml:space="preserve"> </w:t>
+      </w:r>
+      <m:oMath>
+        <m:sSub>
+          <m:e>
+            <m:r>
+              <m:rPr/>
+              <m:t>S</m:t>
+            </m:r>
+          </m:e>
+          <m:sub>
+            <m:r>
+              <m:rPr/>
+              <m:t>i</m:t>
+            </m:r>
+          </m:sub>
+        </m:sSub>
         <m:r>
           <m:rPr/>
           <m:t>∈</m:t>
@@ -2442,6 +3243,64 @@
         </m:r>
       </m:oMath>
       <w:r>
+        <w:t xml:space="preserve">, so ist auch</w:t>
+      </w:r>
+      <w:r>
+        <w:t xml:space="preserve"> </w:t>
+      </w:r>
+      <m:oMath>
+        <m:nary>
+          <m:naryPr>
+            <m:chr m:val="⋂"/>
+            <m:limLoc m:val="undOvr"/>
+            <m:subHide m:val="on"/>
+            <m:supHide m:val="off"/>
+          </m:naryPr>
+          <m:e>
+            <m:sSub>
+              <m:e>
+                <m:r>
+                  <m:rPr/>
+                  <m:t>S</m:t>
+                </m:r>
+              </m:e>
+              <m:sub>
+                <m:r>
+                  <m:rPr/>
+                  <m:t>i</m:t>
+                </m:r>
+              </m:sub>
+            </m:sSub>
+          </m:e>
+          <m:sub/>
+          <m:sup>
+            <m:r>
+              <m:rPr/>
+              <m:t>i</m:t>
+            </m:r>
+            <m:r>
+              <m:rPr/>
+              <m:t>∈</m:t>
+            </m:r>
+            <m:r>
+              <m:rPr/>
+              <m:t>I</m:t>
+            </m:r>
+          </m:sup>
+        </m:nary>
+        <m:r>
+          <m:rPr/>
+          <m:t>∈</m:t>
+        </m:r>
+        <m:r>
+          <m:rPr>
+            <m:sty m:val="p"/>
+            <m:scr m:val="fraktur"/>
+          </m:rPr>
+          <m:t>S</m:t>
+        </m:r>
+      </m:oMath>
+      <w:r>
         <w:t xml:space="preserve">.</w:t>
       </w:r>
     </w:p>
@@ -2449,12 +3308,12 @@
       <w:pPr>
         <w:pStyle w:val="Compact"/>
         <w:numPr>
-          <w:numId w:val="1002"/>
+          <w:numId w:val="1003"/>
           <w:ilvl w:val="0"/>
         </w:numPr>
       </w:pPr>
       <w:r>
-        <w:t xml:space="preserve">Für</w:t>
+        <w:t xml:space="preserve">Für endliche Indexmengen</w:t>
       </w:r>
       <w:r>
         <w:t xml:space="preserve"> </w:t>
@@ -2462,7 +3321,36 @@
       <m:oMath>
         <m:r>
           <m:rPr/>
-          <m:t>S</m:t>
+          <m:t>I</m:t>
+        </m:r>
+      </m:oMath>
+      <w:r>
+        <w:t xml:space="preserve"> </w:t>
+      </w:r>
+      <w:r>
+        <w:t xml:space="preserve">und</w:t>
+      </w:r>
+      <w:r>
+        <w:t xml:space="preserve"> </w:t>
+      </w:r>
+      <m:oMath>
+        <m:sSub>
+          <m:e>
+            <m:r>
+              <m:rPr/>
+              <m:t>S</m:t>
+            </m:r>
+          </m:e>
+          <m:sub>
+            <m:r>
+              <m:rPr/>
+              <m:t>i</m:t>
+            </m:r>
+          </m:sub>
+        </m:sSub>
+        <m:r>
+          <m:rPr/>
+          <m:t>∈</m:t>
         </m:r>
         <m:r>
           <m:rPr/>
@@ -2480,42 +3368,60 @@
         <w:t xml:space="preserve"> </w:t>
       </w:r>
       <w:r>
-        <w:t xml:space="preserve">ist auch</w:t>
-      </w:r>
-    </w:p>
-    <w:p>
-      <w:pPr>
-        <w:pStyle w:val="FirstParagraph"/>
-      </w:pPr>
-      <w:r>
-        <w:t xml:space="preserve">$\textstyle\bigcap S \in \mathfrak{S}$</w:t>
-      </w:r>
-      <w:r>
-        <w:t xml:space="preserve">.</w:t>
-      </w:r>
-    </w:p>
-    <w:p>
-      <w:pPr>
-        <w:pStyle w:val="Compact"/>
-        <w:numPr>
-          <w:numId w:val="1003"/>
-          <w:ilvl w:val="0"/>
-        </w:numPr>
-      </w:pPr>
-      <w:r>
-        <w:t xml:space="preserve">Für endliche</w:t>
+        <w:t xml:space="preserve">ist</w:t>
+      </w:r>
+      <w:r>
+        <w:t xml:space="preserve"> </w:t>
+      </w:r>
+      <w:r>
+        <w:t xml:space="preserve">auch</w:t>
       </w:r>
       <w:r>
         <w:t xml:space="preserve"> </w:t>
       </w:r>
       <m:oMath>
+        <m:nary>
+          <m:naryPr>
+            <m:chr m:val="⋃"/>
+            <m:limLoc m:val="undOvr"/>
+            <m:subHide m:val="on"/>
+            <m:supHide m:val="off"/>
+          </m:naryPr>
+          <m:e>
+            <m:sSub>
+              <m:e>
+                <m:r>
+                  <m:rPr/>
+                  <m:t>S</m:t>
+                </m:r>
+              </m:e>
+              <m:sub>
+                <m:r>
+                  <m:rPr/>
+                  <m:t>i</m:t>
+                </m:r>
+              </m:sub>
+            </m:sSub>
+          </m:e>
+          <m:sub/>
+          <m:sup>
+            <m:r>
+              <m:rPr/>
+              <m:t>i</m:t>
+            </m:r>
+            <m:r>
+              <m:rPr/>
+              <m:t>∈</m:t>
+            </m:r>
+            <m:r>
+              <m:rPr/>
+              <m:t>I</m:t>
+            </m:r>
+          </m:sup>
+        </m:nary>
         <m:r>
           <m:rPr/>
-          <m:t>S</m:t>
-        </m:r>
-        <m:r>
-          <m:rPr/>
-          <m:t>⊂</m:t>
+          <m:t>∈</m:t>
         </m:r>
         <m:r>
           <m:rPr>
@@ -2526,18 +3432,6 @@
         </m:r>
       </m:oMath>
       <w:r>
-        <w:t xml:space="preserve"> </w:t>
-      </w:r>
-      <w:r>
-        <w:t xml:space="preserve">ist auch</w:t>
-      </w:r>
-      <w:r>
-        <w:t xml:space="preserve"> </w:t>
-      </w:r>
-      <w:r>
-        <w:t xml:space="preserve">$\textstyle\bigcup S \in \mathfrak{S}$</w:t>
-      </w:r>
-      <w:r>
         <w:t xml:space="preserve">.</w:t>
       </w:r>
     </w:p>
@@ -2545,23 +3439,21 @@
       <w:pPr>
         <w:pStyle w:val="berschrift3"/>
       </w:pPr>
-      <w:bookmarkStart w:id="108" w:name="offene-mengen"/>
-      <w:bookmarkEnd w:id="108"/>
-      <w:r>
-        <w:t xml:space="preserve">Offene Mengen</w:t>
+      <w:bookmarkStart w:id="112" w:name="topologie-als-system-offener-mengen"/>
+      <w:bookmarkEnd w:id="112"/>
+      <w:r>
+        <w:t xml:space="preserve">Topologie als System offener Mengen</w:t>
       </w:r>
     </w:p>
     <w:p>
       <w:pPr>
         <w:pStyle w:val="FirstParagraph"/>
       </w:pPr>
-    </w:p>
-    <w:p>
-      <w:pPr>
-        <w:pStyle w:val="Textkrper"/>
-      </w:pPr>
-      <w:r>
-        <w:t xml:space="preserve">Ausgehend von den abgeschlossenen Mengen lassen sich die</w:t>
+      <w:r>
+        <w:rPr>
+          <w:b/>
+        </w:rPr>
+        <w:t xml:space="preserve">Definition Topologie</w:t>
       </w:r>
       <w:r>
         <w:t xml:space="preserve"> </w:t>
@@ -2570,64 +3462,31 @@
         <w:rPr>
           <w:i/>
         </w:rPr>
-        <w:t xml:space="preserve">offenen</w:t>
+        <w:t xml:space="preserve">(über offene Mengen)</w:t>
+      </w:r>
+      <w:r>
+        <w:t xml:space="preserve">: Ein</w:t>
+      </w:r>
+      <w:r>
+        <w:t xml:space="preserve"> </w:t>
       </w:r>
       <w:r>
         <w:rPr>
           <w:i/>
         </w:rPr>
-        <w:t xml:space="preserve"> </w:t>
+        <w:t xml:space="preserve">topologischer</w:t>
       </w:r>
       <w:r>
         <w:rPr>
           <w:i/>
         </w:rPr>
-        <w:t xml:space="preserve">Mengen</w:t>
-      </w:r>
-      <w:r>
-        <w:t xml:space="preserve"> </w:t>
-      </w:r>
-      <w:r>
-        <w:t xml:space="preserve">als die Teilmengen des Raumes definieren, deren Komplemente</w:t>
-      </w:r>
-      <w:r>
-        <w:t xml:space="preserve"> </w:t>
-      </w:r>
-      <w:r>
-        <w:t xml:space="preserve">abgeschlossen sind, das heißt für jede abgeschlossene Menge bilden all</w:t>
-      </w:r>
-      <w:r>
-        <w:t xml:space="preserve"> </w:t>
-      </w:r>
-      <w:r>
-        <w:t xml:space="preserve">die Punkte, die nicht in ihr enthalten sind, eine offene Menge.</w:t>
-      </w:r>
-      <w:r>
-        <w:t xml:space="preserve"> </w:t>
-      </w:r>
-      <w:r>
-        <w:t xml:space="preserve">Üblicherweise werden topologische Räume in Lehrbüchern über die offenen</w:t>
-      </w:r>
-      <w:r>
-        <w:t xml:space="preserve"> </w:t>
-      </w:r>
-      <w:r>
-        <w:t xml:space="preserve">Mengen definiert, analog zur Definition über abgeschlossene Mengen,</w:t>
-      </w:r>
-      <w:r>
-        <w:t xml:space="preserve"> </w:t>
-      </w:r>
-      <w:r>
-        <w:t xml:space="preserve">definiert man: :Ein</w:t>
-      </w:r>
-      <w:r>
         <w:t xml:space="preserve"> </w:t>
       </w:r>
       <w:r>
         <w:rPr>
           <w:i/>
         </w:rPr>
-        <w:t xml:space="preserve">topologischer Raum</w:t>
+        <w:t xml:space="preserve">Raum</w:t>
       </w:r>
       <w:r>
         <w:t xml:space="preserve"> </w:t>
@@ -2648,7 +3507,13 @@
         <w:t xml:space="preserve"> </w:t>
       </w:r>
       <w:r>
-        <w:t xml:space="preserve">versehen mit einer Menge von Teilmengen</w:t>
+        <w:t xml:space="preserve">versehen mit einer Menge von</w:t>
+      </w:r>
+      <w:r>
+        <w:t xml:space="preserve"> </w:t>
+      </w:r>
+      <w:r>
+        <w:t xml:space="preserve">Teilmengen</w:t>
       </w:r>
       <w:r>
         <w:t xml:space="preserve"> </w:t>
@@ -2701,14 +3566,12 @@
     </w:p>
     <w:p>
       <w:pPr>
-        <w:pStyle w:val="Textkrper"/>
-      </w:pPr>
-      <w:r>
-        <w:t xml:space="preserve">:#</w:t>
-      </w:r>
-      <w:r>
-        <w:t xml:space="preserve"> </w:t>
-      </w:r>
+        <w:pStyle w:val="Compact"/>
+        <w:numPr>
+          <w:numId w:val="1004"/>
+          <w:ilvl w:val="0"/>
+        </w:numPr>
+      </w:pPr>
       <m:oMath>
         <m:r>
           <m:rPr/>
@@ -2758,10 +3621,14 @@
     </w:p>
     <w:p>
       <w:pPr>
-        <w:pStyle w:val="Textkrper"/>
-      </w:pPr>
-      <w:r>
-        <w:t xml:space="preserve">:# Für</w:t>
+        <w:pStyle w:val="Compact"/>
+        <w:numPr>
+          <w:numId w:val="1004"/>
+          <w:ilvl w:val="0"/>
+        </w:numPr>
+      </w:pPr>
+      <w:r>
+        <w:t xml:space="preserve">Sei</w:t>
       </w:r>
       <w:r>
         <w:t xml:space="preserve"> </w:t>
@@ -2769,11 +3636,59 @@
       <m:oMath>
         <m:r>
           <m:rPr/>
-          <m:t>T</m:t>
+          <m:t>I</m:t>
+        </m:r>
+      </m:oMath>
+      <w:r>
+        <w:t xml:space="preserve"> </w:t>
+      </w:r>
+      <w:r>
+        <w:t xml:space="preserve">eine beliebige Indexmenge und für alle</w:t>
+      </w:r>
+      <w:r>
+        <w:t xml:space="preserve"> </w:t>
+      </w:r>
+      <m:oMath>
+        <m:r>
+          <m:rPr/>
+          <m:t>i</m:t>
         </m:r>
         <m:r>
           <m:rPr/>
-          <m:t>⊂</m:t>
+          <m:t>∈</m:t>
+        </m:r>
+        <m:r>
+          <m:rPr/>
+          <m:t>I</m:t>
+        </m:r>
+      </m:oMath>
+      <w:r>
+        <w:t xml:space="preserve"> </w:t>
+      </w:r>
+      <w:r>
+        <w:t xml:space="preserve">gilt:</w:t>
+      </w:r>
+      <w:r>
+        <w:t xml:space="preserve"> </w:t>
+      </w:r>
+      <m:oMath>
+        <m:sSub>
+          <m:e>
+            <m:r>
+              <m:rPr/>
+              <m:t>T</m:t>
+            </m:r>
+          </m:e>
+          <m:sub>
+            <m:r>
+              <m:rPr/>
+              <m:t>i</m:t>
+            </m:r>
+          </m:sub>
+        </m:sSub>
+        <m:r>
+          <m:rPr/>
+          <m:t>∈</m:t>
         </m:r>
         <m:r>
           <m:rPr>
@@ -2784,40 +3699,58 @@
         </m:r>
       </m:oMath>
       <w:r>
-        <w:t xml:space="preserve"> </w:t>
-      </w:r>
-      <w:r>
-        <w:t xml:space="preserve">ist auch</w:t>
-      </w:r>
-      <w:r>
-        <w:t xml:space="preserve"> </w:t>
-      </w:r>
-      <w:r>
-        <w:t xml:space="preserve">$\textstyle\bigcup T
-\in \mathfrak{T}$</w:t>
-      </w:r>
-      <w:r>
-        <w:t xml:space="preserve">.</w:t>
-      </w:r>
-    </w:p>
-    <w:p>
-      <w:pPr>
-        <w:pStyle w:val="Textkrper"/>
-      </w:pPr>
-      <w:r>
-        <w:t xml:space="preserve">:# Für endliche</w:t>
+        <w:t xml:space="preserve">, dann ist auch</w:t>
       </w:r>
       <w:r>
         <w:t xml:space="preserve"> </w:t>
       </w:r>
       <m:oMath>
+        <m:nary>
+          <m:naryPr>
+            <m:chr m:val="⋃"/>
+            <m:limLoc m:val="undOvr"/>
+            <m:subHide m:val="on"/>
+            <m:supHide m:val="off"/>
+          </m:naryPr>
+          <m:e>
+            <m:sSub>
+              <m:e>
+                <m:r>
+                  <m:rPr/>
+                  <m:t>T</m:t>
+                </m:r>
+              </m:e>
+              <m:sub>
+                <m:r>
+                  <m:rPr/>
+                  <m:t>i</m:t>
+                </m:r>
+              </m:sub>
+            </m:sSub>
+          </m:e>
+          <m:sub/>
+          <m:sup>
+            <m:r>
+              <m:rPr/>
+              <m:t>i</m:t>
+            </m:r>
+            <m:r>
+              <m:rPr/>
+              <m:t>n</m:t>
+            </m:r>
+            <m:r>
+              <m:rPr/>
+              <m:t>∈</m:t>
+            </m:r>
+            <m:r>
+              <m:rPr/>
+              <m:t>I</m:t>
+            </m:r>
+          </m:sup>
+        </m:nary>
         <m:r>
           <m:rPr/>
-          <m:t>T</m:t>
-        </m:r>
-        <m:r>
-          <m:rPr/>
-          <m:t>⊂</m:t>
+          <m:t>∈</m:t>
         </m:r>
         <m:r>
           <m:rPr>
@@ -2828,29 +3761,132 @@
         </m:r>
       </m:oMath>
       <w:r>
-        <w:t xml:space="preserve"> </w:t>
-      </w:r>
-      <w:r>
-        <w:t xml:space="preserve">ist auch</w:t>
-      </w:r>
-      <w:r>
-        <w:t xml:space="preserve"> </w:t>
-      </w:r>
-      <w:r>
-        <w:t xml:space="preserve">$\textstyle\bigcap T \in \mathfrak{T}$</w:t>
-      </w:r>
-      <w:r>
         <w:t xml:space="preserve">.</w:t>
       </w:r>
     </w:p>
     <w:p>
       <w:pPr>
-        <w:pStyle w:val="berschrift3"/>
-      </w:pPr>
-      <w:bookmarkStart w:id="109" w:name="topologie-als-system-offener-mengen"/>
-      <w:bookmarkEnd w:id="109"/>
-      <w:r>
-        <w:t xml:space="preserve">Topologie als System offener Mengen</w:t>
+        <w:pStyle w:val="Compact"/>
+        <w:numPr>
+          <w:numId w:val="1004"/>
+          <w:ilvl w:val="0"/>
+        </w:numPr>
+      </w:pPr>
+      <w:r>
+        <w:t xml:space="preserve">Für endliche Indexmengen</w:t>
+      </w:r>
+      <w:r>
+        <w:t xml:space="preserve"> </w:t>
+      </w:r>
+      <m:oMath>
+        <m:r>
+          <m:rPr/>
+          <m:t>I</m:t>
+        </m:r>
+      </m:oMath>
+      <w:r>
+        <w:t xml:space="preserve"> </w:t>
+      </w:r>
+      <w:r>
+        <w:t xml:space="preserve">und</w:t>
+      </w:r>
+      <w:r>
+        <w:t xml:space="preserve"> </w:t>
+      </w:r>
+      <m:oMath>
+        <m:sSub>
+          <m:e>
+            <m:r>
+              <m:rPr/>
+              <m:t>T</m:t>
+            </m:r>
+          </m:e>
+          <m:sub>
+            <m:r>
+              <m:rPr/>
+              <m:t>i</m:t>
+            </m:r>
+          </m:sub>
+        </m:sSub>
+        <m:r>
+          <m:rPr/>
+          <m:t>∈</m:t>
+        </m:r>
+        <m:r>
+          <m:rPr>
+            <m:sty m:val="p"/>
+            <m:scr m:val="fraktur"/>
+          </m:rPr>
+          <m:t>T</m:t>
+        </m:r>
+      </m:oMath>
+      <w:r>
+        <w:t xml:space="preserve"> </w:t>
+      </w:r>
+      <w:r>
+        <w:t xml:space="preserve">gilt auch</w:t>
+      </w:r>
+      <w:r>
+        <w:t xml:space="preserve"> </w:t>
+      </w:r>
+      <m:oMath>
+        <m:nary>
+          <m:naryPr>
+            <m:chr m:val="⋂"/>
+            <m:limLoc m:val="undOvr"/>
+            <m:subHide m:val="on"/>
+            <m:supHide m:val="off"/>
+          </m:naryPr>
+          <m:e>
+            <m:sSub>
+              <m:e>
+                <m:r>
+                  <m:rPr/>
+                  <m:t>T</m:t>
+                </m:r>
+              </m:e>
+              <m:sub>
+                <m:r>
+                  <m:rPr/>
+                  <m:t>i</m:t>
+                </m:r>
+              </m:sub>
+            </m:sSub>
+          </m:e>
+          <m:sub/>
+          <m:sup>
+            <m:r>
+              <m:rPr/>
+              <m:t>i</m:t>
+            </m:r>
+            <m:r>
+              <m:rPr/>
+              <m:t>n</m:t>
+            </m:r>
+            <m:r>
+              <m:rPr/>
+              <m:t>∈</m:t>
+            </m:r>
+            <m:r>
+              <m:rPr/>
+              <m:t>I</m:t>
+            </m:r>
+          </m:sup>
+        </m:nary>
+        <m:r>
+          <m:rPr/>
+          <m:t>∈</m:t>
+        </m:r>
+        <m:r>
+          <m:rPr>
+            <m:sty m:val="p"/>
+            <m:scr m:val="fraktur"/>
+          </m:rPr>
+          <m:t>T</m:t>
+        </m:r>
+      </m:oMath>
+      <w:r>
+        <w:t xml:space="preserve">.</w:t>
       </w:r>
     </w:p>
     <w:p>
@@ -2896,7 +3932,17 @@
     </w:p>
     <w:p>
       <w:pPr>
-        <w:pStyle w:val="Textkrper"/>
+        <w:pStyle w:val="berschrift3"/>
+      </w:pPr>
+      <w:bookmarkStart w:id="113" w:name="äquivalenz-der-definition"/>
+      <w:bookmarkEnd w:id="113"/>
+      <w:r>
+        <w:t xml:space="preserve">Äquivalenz der Definition</w:t>
+      </w:r>
+    </w:p>
+    <w:p>
+      <w:pPr>
+        <w:pStyle w:val="FirstParagraph"/>
       </w:pPr>
       <w:r>
         <w:t xml:space="preserve">Die Äquivalenz zur vorherigen Definition über abgeschlossene Mengen</w:t>
@@ -2910,7 +3956,7 @@
       <w:r>
         <w:t xml:space="preserve"> </w:t>
       </w:r>
-      <w:hyperlink r:id="rId110">
+      <w:hyperlink r:id="rId114">
         <w:r>
           <w:rPr>
             <w:rStyle w:val="Hyperlink"/>
@@ -2931,18 +3977,24 @@
         </w:r>
       </w:hyperlink>
       <w:r>
-        <w:t xml:space="preserve">. Ausgehend von abgeschlossenen beziehungsweise offenen Mengen</w:t>
-      </w:r>
-      <w:r>
-        <w:t xml:space="preserve"> </w:t>
-      </w:r>
-      <w:r>
-        <w:t xml:space="preserve">lassen sich zahlreiche topologische Begriffe definieren, etwa die der</w:t>
-      </w:r>
-      <w:r>
-        <w:t xml:space="preserve"> </w:t>
-      </w:r>
-      <w:hyperlink r:id="rId111">
+        <w:t xml:space="preserve">. Ausgehend von</w:t>
+      </w:r>
+      <w:r>
+        <w:t xml:space="preserve"> </w:t>
+      </w:r>
+      <w:r>
+        <w:t xml:space="preserve">abgeschlossenen beziehungsweise offenen Mengen lassen sich zahlreiche</w:t>
+      </w:r>
+      <w:r>
+        <w:t xml:space="preserve"> </w:t>
+      </w:r>
+      <w:r>
+        <w:t xml:space="preserve">topologische Begriffe definieren, etwa die der</w:t>
+      </w:r>
+      <w:r>
+        <w:t xml:space="preserve"> </w:t>
+      </w:r>
+      <w:hyperlink r:id="rId115">
         <w:r>
           <w:rPr>
             <w:rStyle w:val="Hyperlink"/>
@@ -2951,18 +4003,18 @@
         </w:r>
       </w:hyperlink>
       <w:r>
-        <w:t xml:space="preserve">, des Berührpunktes (welche zuvor</w:t>
-      </w:r>
-      <w:r>
-        <w:t xml:space="preserve"> </w:t>
-      </w:r>
-      <w:r>
-        <w:t xml:space="preserve">angesprochen wurden), der</w:t>
-      </w:r>
-      <w:r>
-        <w:t xml:space="preserve"> </w:t>
-      </w:r>
-      <w:hyperlink r:id="rId25">
+        <w:t xml:space="preserve">, des Berührpunktes (welche</w:t>
+      </w:r>
+      <w:r>
+        <w:t xml:space="preserve"> </w:t>
+      </w:r>
+      <w:r>
+        <w:t xml:space="preserve">zuvor angesprochen wurden), der</w:t>
+      </w:r>
+      <w:r>
+        <w:t xml:space="preserve"> </w:t>
+      </w:r>
+      <w:hyperlink r:id="rId27">
         <w:r>
           <w:rPr>
             <w:rStyle w:val="Hyperlink"/>
@@ -2979,7 +4031,7 @@
       <w:r>
         <w:t xml:space="preserve"> </w:t>
       </w:r>
-      <w:hyperlink r:id="rId112">
+      <w:hyperlink r:id="rId116">
         <w:r>
           <w:rPr>
             <w:rStyle w:val="Hyperlink"/>
@@ -2995,34 +4047,26 @@
       <w:pPr>
         <w:pStyle w:val="berschrift3"/>
       </w:pPr>
-      <w:bookmarkStart w:id="113" w:name="weitere-definitionen"/>
-      <w:bookmarkEnd w:id="113"/>
+      <w:bookmarkStart w:id="117" w:name="weitere-definitionen"/>
+      <w:bookmarkEnd w:id="117"/>
       <w:r>
         <w:t xml:space="preserve">Weitere Definitionen</w:t>
       </w:r>
     </w:p>
     <w:p>
       <w:pPr>
+        <w:pStyle w:val="berschrift3"/>
+      </w:pPr>
+      <w:bookmarkStart w:id="118" w:name="homöomorphismus-1"/>
+      <w:bookmarkEnd w:id="118"/>
+      <w:r>
+        <w:t xml:space="preserve">Homöomorphismus</w:t>
+      </w:r>
+    </w:p>
+    <w:p>
+      <w:pPr>
         <w:pStyle w:val="FirstParagraph"/>
       </w:pPr>
-    </w:p>
-    <w:p>
-      <w:pPr>
-        <w:pStyle w:val="berschrift3"/>
-      </w:pPr>
-      <w:bookmarkStart w:id="114" w:name="homöomorphismus-1"/>
-      <w:bookmarkEnd w:id="114"/>
-      <w:r>
-        <w:t xml:space="preserve">Homöomorphismus</w:t>
-      </w:r>
-    </w:p>
-    <w:p>
-      <w:pPr>
-        <w:pStyle w:val="FirstParagraph"/>
-      </w:pPr>
-      <w:r>
-        <w:t xml:space="preserve"> </w:t>
-      </w:r>
       <w:r>
         <w:t xml:space="preserve">Ein</w:t>
       </w:r>
@@ -3044,49 +4088,61 @@
       <w:r>
         <w:t xml:space="preserve"> </w:t>
       </w:r>
-      <w:hyperlink r:id="rId115">
-        <w:r>
-          <w:rPr>
-            <w:rStyle w:val="Hyperlink"/>
-          </w:rPr>
-          <w:t xml:space="preserve">bijektive Abbildung</w:t>
-        </w:r>
-      </w:hyperlink>
-      <w:r>
-        <w:t xml:space="preserve"> </w:t>
-      </w:r>
-      <w:r>
-        <w:t xml:space="preserve">zwischen</w:t>
-      </w:r>
-      <w:r>
-        <w:t xml:space="preserve"> </w:t>
-      </w:r>
-      <w:r>
-        <w:t xml:space="preserve">zwei topologischen Räumen, sodass durch punktweise Überführung der</w:t>
-      </w:r>
-      <w:r>
-        <w:t xml:space="preserve"> </w:t>
-      </w:r>
-      <w:r>
-        <w:t xml:space="preserve">offenen Mengen auch eine Bijektion zwischen den Topologien der beiden</w:t>
-      </w:r>
-      <w:r>
-        <w:t xml:space="preserve"> </w:t>
-      </w:r>
-      <w:r>
-        <w:t xml:space="preserve">Räume zustande kommt, dabei muss jede offene Menge auf eine offene Menge</w:t>
-      </w:r>
-      <w:r>
-        <w:t xml:space="preserve"> </w:t>
-      </w:r>
-      <w:r>
-        <w:t xml:space="preserve">abgebildet werden. Zwei topologische Räume, zwischen denen es einen</w:t>
-      </w:r>
-      <w:r>
-        <w:t xml:space="preserve"> </w:t>
-      </w:r>
-      <w:r>
-        <w:t xml:space="preserve">Homöomorphismus gibt, werden als</w:t>
+      <w:hyperlink r:id="rId119">
+        <w:r>
+          <w:rPr>
+            <w:rStyle w:val="Hyperlink"/>
+          </w:rPr>
+          <w:t xml:space="preserve">bijektive</w:t>
+        </w:r>
+        <w:r>
+          <w:rPr>
+            <w:rStyle w:val="Hyperlink"/>
+          </w:rPr>
+          <w:t xml:space="preserve"> </w:t>
+        </w:r>
+        <w:r>
+          <w:rPr>
+            <w:rStyle w:val="Hyperlink"/>
+          </w:rPr>
+          <w:t xml:space="preserve">Abbildung</w:t>
+        </w:r>
+      </w:hyperlink>
+      <w:r>
+        <w:t xml:space="preserve"> </w:t>
+      </w:r>
+      <w:r>
+        <w:t xml:space="preserve">zwischen zwei topologischen Räumen,</w:t>
+      </w:r>
+      <w:r>
+        <w:t xml:space="preserve"> </w:t>
+      </w:r>
+      <w:r>
+        <w:t xml:space="preserve">sodass durch punktweise Überführung der offenen Mengen auch eine</w:t>
+      </w:r>
+      <w:r>
+        <w:t xml:space="preserve"> </w:t>
+      </w:r>
+      <w:r>
+        <w:t xml:space="preserve">Bijektion zwischen den Topologien der beiden Räume zustande kommt, dabei</w:t>
+      </w:r>
+      <w:r>
+        <w:t xml:space="preserve"> </w:t>
+      </w:r>
+      <w:r>
+        <w:t xml:space="preserve">muss jede offene Menge auf eine offene Menge abgebildet werden. Zwei</w:t>
+      </w:r>
+      <w:r>
+        <w:t xml:space="preserve"> </w:t>
+      </w:r>
+      <w:r>
+        <w:t xml:space="preserve">topologische Räume, zwischen denen es einen Homöomorphismus gibt, werden</w:t>
+      </w:r>
+      <w:r>
+        <w:t xml:space="preserve"> </w:t>
+      </w:r>
+      <w:r>
+        <w:t xml:space="preserve">als</w:t>
       </w:r>
       <w:r>
         <w:t xml:space="preserve"> </w:t>
@@ -3101,24 +4157,24 @@
         <w:t xml:space="preserve"> </w:t>
       </w:r>
       <w:r>
-        <w:t xml:space="preserve">bezeichnet. Homöomorphe</w:t>
-      </w:r>
-      <w:r>
-        <w:t xml:space="preserve"> </w:t>
-      </w:r>
-      <w:r>
-        <w:t xml:space="preserve">Räume unterscheiden sich nicht bezüglich aller topologischen</w:t>
-      </w:r>
-      <w:r>
-        <w:t xml:space="preserve"> </w:t>
-      </w:r>
-      <w:r>
-        <w:t xml:space="preserve">Eigenschaften im engeren Sinne. Die Homöomorphismen können als die</w:t>
-      </w:r>
-      <w:r>
-        <w:t xml:space="preserve"> </w:t>
-      </w:r>
-      <w:hyperlink r:id="rId116">
+        <w:t xml:space="preserve">bezeichnet. Homöomorphe Räume unterscheiden sich nicht</w:t>
+      </w:r>
+      <w:r>
+        <w:t xml:space="preserve"> </w:t>
+      </w:r>
+      <w:r>
+        <w:t xml:space="preserve">bezüglich aller topologischen Eigenschaften im engeren Sinne. Die</w:t>
+      </w:r>
+      <w:r>
+        <w:t xml:space="preserve"> </w:t>
+      </w:r>
+      <w:r>
+        <w:t xml:space="preserve">Homöomorphismen können als die</w:t>
+      </w:r>
+      <w:r>
+        <w:t xml:space="preserve"> </w:t>
+      </w:r>
+      <w:hyperlink r:id="rId120">
         <w:r>
           <w:rPr>
             <w:rStyle w:val="Hyperlink"/>
@@ -3135,7 +4191,7 @@
       <w:r>
         <w:t xml:space="preserve"> </w:t>
       </w:r>
-      <w:hyperlink r:id="rId34">
+      <w:hyperlink r:id="rId36">
         <w:r>
           <w:rPr>
             <w:rStyle w:val="Hyperlink"/>
@@ -3147,15 +4203,21 @@
         <w:t xml:space="preserve"> </w:t>
       </w:r>
       <w:r>
-        <w:t xml:space="preserve">der topologischen Räume aufgefasst werden.</w:t>
+        <w:t xml:space="preserve">der topologischen Räume</w:t>
+      </w:r>
+      <w:r>
+        <w:t xml:space="preserve"> </w:t>
+      </w:r>
+      <w:r>
+        <w:t xml:space="preserve">aufgefasst werden.</w:t>
       </w:r>
     </w:p>
     <w:p>
       <w:pPr>
         <w:pStyle w:val="berschrift3"/>
       </w:pPr>
-      <w:bookmarkStart w:id="117" w:name="nicht-auf-topologische-räume-bezogene-begriffe"/>
-      <w:bookmarkEnd w:id="117"/>
+      <w:bookmarkStart w:id="121" w:name="nicht-auf-topologische-räume-bezogene-begriffe"/>
+      <w:bookmarkEnd w:id="121"/>
       <w:r>
         <w:t xml:space="preserve">Nicht auf topologische Räume bezogene Begriffe</w:t>
       </w:r>
@@ -3165,29 +4227,35 @@
         <w:pStyle w:val="FirstParagraph"/>
       </w:pPr>
       <w:r>
-        <w:t xml:space="preserve">Topologische</w:t>
-      </w:r>
-      <w:r>
-        <w:t xml:space="preserve"> </w:t>
-      </w:r>
-      <w:r>
-        <w:t xml:space="preserve">Räume können mit Zusatzstrukturen ausgestattet werden, beispielsweise</w:t>
-      </w:r>
-      <w:r>
-        <w:t xml:space="preserve"> </w:t>
-      </w:r>
-      <w:r>
-        <w:t xml:space="preserve">untersucht man</w:t>
-      </w:r>
-      <w:r>
-        <w:t xml:space="preserve"> </w:t>
-      </w:r>
-      <w:hyperlink r:id="rId118">
-        <w:r>
-          <w:rPr>
-            <w:rStyle w:val="Hyperlink"/>
-          </w:rPr>
-          <w:t xml:space="preserve">uniforme Räume</w:t>
+        <w:t xml:space="preserve">Topologische Räume können mit Zusatzstrukturen ausgestattet werden,</w:t>
+      </w:r>
+      <w:r>
+        <w:t xml:space="preserve"> </w:t>
+      </w:r>
+      <w:r>
+        <w:t xml:space="preserve">beispielsweise untersucht man</w:t>
+      </w:r>
+      <w:r>
+        <w:t xml:space="preserve"> </w:t>
+      </w:r>
+      <w:hyperlink r:id="rId122">
+        <w:r>
+          <w:rPr>
+            <w:rStyle w:val="Hyperlink"/>
+          </w:rPr>
+          <w:t xml:space="preserve">uniforme</w:t>
+        </w:r>
+        <w:r>
+          <w:rPr>
+            <w:rStyle w:val="Hyperlink"/>
+          </w:rPr>
+          <w:t xml:space="preserve"> </w:t>
+        </w:r>
+        <w:r>
+          <w:rPr>
+            <w:rStyle w:val="Hyperlink"/>
+          </w:rPr>
+          <w:t xml:space="preserve">Räume</w:t>
         </w:r>
       </w:hyperlink>
       <w:r>
@@ -3196,12 +4264,24 @@
       <w:r>
         <w:t xml:space="preserve"> </w:t>
       </w:r>
-      <w:hyperlink r:id="rId70">
-        <w:r>
-          <w:rPr>
-            <w:rStyle w:val="Hyperlink"/>
-          </w:rPr>
-          <w:t xml:space="preserve">metrische Räume</w:t>
+      <w:hyperlink r:id="rId73">
+        <w:r>
+          <w:rPr>
+            <w:rStyle w:val="Hyperlink"/>
+          </w:rPr>
+          <w:t xml:space="preserve">metrische</w:t>
+        </w:r>
+        <w:r>
+          <w:rPr>
+            <w:rStyle w:val="Hyperlink"/>
+          </w:rPr>
+          <w:t xml:space="preserve"> </w:t>
+        </w:r>
+        <w:r>
+          <w:rPr>
+            <w:rStyle w:val="Hyperlink"/>
+          </w:rPr>
+          <w:t xml:space="preserve">Räume</w:t>
         </w:r>
       </w:hyperlink>
       <w:r>
@@ -3210,12 +4290,24 @@
       <w:r>
         <w:t xml:space="preserve"> </w:t>
       </w:r>
-      <w:hyperlink r:id="rId119">
-        <w:r>
-          <w:rPr>
-            <w:rStyle w:val="Hyperlink"/>
-          </w:rPr>
-          <w:t xml:space="preserve">topologische Gruppen</w:t>
+      <w:hyperlink r:id="rId123">
+        <w:r>
+          <w:rPr>
+            <w:rStyle w:val="Hyperlink"/>
+          </w:rPr>
+          <w:t xml:space="preserve">topologische</w:t>
+        </w:r>
+        <w:r>
+          <w:rPr>
+            <w:rStyle w:val="Hyperlink"/>
+          </w:rPr>
+          <w:t xml:space="preserve"> </w:t>
+        </w:r>
+        <w:r>
+          <w:rPr>
+            <w:rStyle w:val="Hyperlink"/>
+          </w:rPr>
+          <w:t xml:space="preserve">Gruppen</w:t>
         </w:r>
       </w:hyperlink>
       <w:r>
@@ -3227,42 +4319,54 @@
       <w:r>
         <w:t xml:space="preserve"> </w:t>
       </w:r>
-      <w:hyperlink r:id="rId120">
-        <w:r>
-          <w:rPr>
-            <w:rStyle w:val="Hyperlink"/>
-          </w:rPr>
-          <w:t xml:space="preserve">topologische Algebren</w:t>
-        </w:r>
-      </w:hyperlink>
-      <w:r>
-        <w:t xml:space="preserve">. Eigenschaften, die</w:t>
-      </w:r>
-      <w:r>
-        <w:t xml:space="preserve"> </w:t>
-      </w:r>
-      <w:r>
-        <w:t xml:space="preserve">auf solche Zusatzstrukturen zurückgreifen, sind nicht mehr unbedingt</w:t>
-      </w:r>
-      <w:r>
-        <w:t xml:space="preserve"> </w:t>
-      </w:r>
-      <w:r>
-        <w:t xml:space="preserve">unter Homöomorphismen erhalten, jedoch auch teils</w:t>
-      </w:r>
-      <w:r>
-        <w:t xml:space="preserve"> </w:t>
-      </w:r>
-      <w:r>
-        <w:t xml:space="preserve">Untersuchungsgegenstand verschiedener Teilgebiete der Topologie.</w:t>
+      <w:hyperlink r:id="rId124">
+        <w:r>
+          <w:rPr>
+            <w:rStyle w:val="Hyperlink"/>
+          </w:rPr>
+          <w:t xml:space="preserve">topologische</w:t>
+        </w:r>
+        <w:r>
+          <w:rPr>
+            <w:rStyle w:val="Hyperlink"/>
+          </w:rPr>
+          <w:t xml:space="preserve"> </w:t>
+        </w:r>
+        <w:r>
+          <w:rPr>
+            <w:rStyle w:val="Hyperlink"/>
+          </w:rPr>
+          <w:t xml:space="preserve">Algebren</w:t>
+        </w:r>
+      </w:hyperlink>
+      <w:r>
+        <w:t xml:space="preserve">. Eigenschaften, die auf</w:t>
+      </w:r>
+      <w:r>
+        <w:t xml:space="preserve"> </w:t>
+      </w:r>
+      <w:r>
+        <w:t xml:space="preserve">solche Zusatzstrukturen zurückgreifen, sind nicht mehr unbedingt unter</w:t>
+      </w:r>
+      <w:r>
+        <w:t xml:space="preserve"> </w:t>
+      </w:r>
+      <w:r>
+        <w:t xml:space="preserve">Homöomorphismen erhalten, jedoch auch teils Untersuchungsgegenstand</w:t>
+      </w:r>
+      <w:r>
+        <w:t xml:space="preserve"> </w:t>
+      </w:r>
+      <w:r>
+        <w:t xml:space="preserve">verschiedener Teilgebiete der Topologie.</w:t>
       </w:r>
     </w:p>
     <w:p>
       <w:pPr>
         <w:pStyle w:val="berschrift3"/>
       </w:pPr>
-      <w:bookmarkStart w:id="121" w:name="verallgemeinerungen-topologischer-raum"/>
-      <w:bookmarkEnd w:id="121"/>
+      <w:bookmarkStart w:id="125" w:name="verallgemeinerungen-topologischer-raum"/>
+      <w:bookmarkEnd w:id="125"/>
       <w:r>
         <w:t xml:space="preserve">Verallgemeinerungen Topologischer Raum</w:t>
       </w:r>
@@ -3283,7 +4387,7 @@
       <w:r>
         <w:t xml:space="preserve"> </w:t>
       </w:r>
-      <w:hyperlink r:id="rId122">
+      <w:hyperlink r:id="rId126">
         <w:r>
           <w:rPr>
             <w:rStyle w:val="Hyperlink"/>
@@ -3295,24 +4399,18 @@
         <w:t xml:space="preserve"> </w:t>
       </w:r>
       <w:r>
-        <w:t xml:space="preserve">betrachtet</w:t>
-      </w:r>
-      <w:r>
-        <w:t xml:space="preserve"> </w:t>
-      </w:r>
-      <w:r>
-        <w:t xml:space="preserve">man an Stelle einer Menge von Punkten mit als offen ausgezeichneten</w:t>
-      </w:r>
-      <w:r>
-        <w:t xml:space="preserve"> </w:t>
-      </w:r>
-      <w:r>
-        <w:t xml:space="preserve">Mengen nur noch die Struktur der offenen Mengen als</w:t>
-      </w:r>
-      <w:r>
-        <w:t xml:space="preserve"> </w:t>
-      </w:r>
-      <w:hyperlink r:id="rId123">
+        <w:t xml:space="preserve">betrachtet man an Stelle einer Menge von Punkten mit als offen</w:t>
+      </w:r>
+      <w:r>
+        <w:t xml:space="preserve"> </w:t>
+      </w:r>
+      <w:r>
+        <w:t xml:space="preserve">ausgezeichneten Mengen nur noch die Struktur der offenen Mengen als</w:t>
+      </w:r>
+      <w:r>
+        <w:t xml:space="preserve"> </w:t>
+      </w:r>
+      <w:hyperlink r:id="rId127">
         <w:r>
           <w:rPr>
             <w:rStyle w:val="Hyperlink"/>
@@ -3326,7 +4424,7 @@
       <w:r>
         <w:t xml:space="preserve"> </w:t>
       </w:r>
-      <w:hyperlink r:id="rId124">
+      <w:hyperlink r:id="rId128">
         <w:r>
           <w:rPr>
             <w:rStyle w:val="Hyperlink"/>
@@ -3349,7 +4447,7 @@
       <w:r>
         <w:t xml:space="preserve"> </w:t>
       </w:r>
-      <w:hyperlink r:id="rId125">
+      <w:hyperlink r:id="rId129">
         <w:r>
           <w:rPr>
             <w:rStyle w:val="Hyperlink"/>
@@ -3372,7 +4470,7 @@
       <w:r>
         <w:t xml:space="preserve"> </w:t>
       </w:r>
-      <w:hyperlink r:id="rId126">
+      <w:hyperlink r:id="rId130">
         <w:r>
           <w:rPr>
             <w:rStyle w:val="Hyperlink"/>
@@ -3385,18 +4483,24 @@
         <w:t xml:space="preserve"> </w:t>
       </w:r>
       <w:r>
-        <w:t xml:space="preserve">wird versucht, Klassen von den topologischen</w:t>
-      </w:r>
-      <w:r>
-        <w:t xml:space="preserve"> </w:t>
-      </w:r>
-      <w:r>
-        <w:t xml:space="preserve">oder uniformen Räumen ähnlichen Räumen zu finden, die aber „angenehmere“</w:t>
-      </w:r>
-      <w:r>
-        <w:t xml:space="preserve"> </w:t>
-      </w:r>
-      <w:hyperlink r:id="rId34">
+        <w:t xml:space="preserve">wird versucht,</w:t>
+      </w:r>
+      <w:r>
+        <w:t xml:space="preserve"> </w:t>
+      </w:r>
+      <w:r>
+        <w:t xml:space="preserve">Klassen von den topologischen oder uniformen Räumen ähnlichen Räumen zu</w:t>
+      </w:r>
+      <w:r>
+        <w:t xml:space="preserve"> </w:t>
+      </w:r>
+      <w:r>
+        <w:t xml:space="preserve">finden, die aber „angenehmere“</w:t>
+      </w:r>
+      <w:r>
+        <w:t xml:space="preserve"> </w:t>
+      </w:r>
+      <w:hyperlink r:id="rId36">
         <w:r>
           <w:rPr>
             <w:rStyle w:val="Hyperlink"/>
@@ -3408,15 +4512,21 @@
         <w:t xml:space="preserve"> </w:t>
       </w:r>
       <w:r>
-        <w:t xml:space="preserve">Eigenschaften aufweisen.</w:t>
+        <w:t xml:space="preserve">Eigenschaften</w:t>
+      </w:r>
+      <w:r>
+        <w:t xml:space="preserve"> </w:t>
+      </w:r>
+      <w:r>
+        <w:t xml:space="preserve">aufweisen.</w:t>
       </w:r>
     </w:p>
     <w:p>
       <w:pPr>
         <w:pStyle w:val="berschrift2"/>
       </w:pPr>
-      <w:bookmarkStart w:id="127" w:name="teilgebiete-der-topologie"/>
-      <w:bookmarkEnd w:id="127"/>
+      <w:bookmarkStart w:id="131" w:name="teilgebiete-der-topologie"/>
+      <w:bookmarkEnd w:id="131"/>
       <w:r>
         <w:t xml:space="preserve">Teilgebiete der Topologie</w:t>
       </w:r>
@@ -3425,8 +4535,8 @@
       <w:pPr>
         <w:pStyle w:val="berschrift3"/>
       </w:pPr>
-      <w:bookmarkStart w:id="128" w:name="topologie-differentialgeometrie"/>
-      <w:bookmarkEnd w:id="128"/>
+      <w:bookmarkStart w:id="132" w:name="topologie-differentialgeometrie"/>
+      <w:bookmarkEnd w:id="132"/>
       <w:r>
         <w:t xml:space="preserve">Topologie Differentialgeometrie</w:t>
       </w:r>
@@ -3453,7 +4563,7 @@
       <w:r>
         <w:t xml:space="preserve"> </w:t>
       </w:r>
-      <w:hyperlink r:id="rId129">
+      <w:hyperlink r:id="rId133">
         <w:r>
           <w:rPr>
             <w:rStyle w:val="Hyperlink"/>
@@ -3462,12 +4572,18 @@
         </w:r>
       </w:hyperlink>
       <w:r>
-        <w:t xml:space="preserve">. Dies ist die Grundlage der modernen</w:t>
-      </w:r>
-      <w:r>
-        <w:t xml:space="preserve"> </w:t>
-      </w:r>
-      <w:hyperlink r:id="rId130">
+        <w:t xml:space="preserve">. Dies ist die</w:t>
+      </w:r>
+      <w:r>
+        <w:t xml:space="preserve"> </w:t>
+      </w:r>
+      <w:r>
+        <w:t xml:space="preserve">Grundlage der modernen</w:t>
+      </w:r>
+      <w:r>
+        <w:t xml:space="preserve"> </w:t>
+      </w:r>
+      <w:hyperlink r:id="rId134">
         <w:r>
           <w:rPr>
             <w:rStyle w:val="Hyperlink"/>
@@ -3479,27 +4595,27 @@
         <w:t xml:space="preserve"> </w:t>
       </w:r>
       <w:r>
-        <w:t xml:space="preserve">und wird trotz der umfangreich verwendeten</w:t>
-      </w:r>
-      <w:r>
-        <w:t xml:space="preserve"> </w:t>
-      </w:r>
-      <w:r>
-        <w:t xml:space="preserve">topologischen Methoden meist als Teilgebiet der Differentialgeometrie</w:t>
-      </w:r>
-      <w:r>
-        <w:t xml:space="preserve"> </w:t>
-      </w:r>
-      <w:r>
-        <w:t xml:space="preserve">betrachtet.</w:t>
+        <w:t xml:space="preserve">und wird trotz</w:t>
+      </w:r>
+      <w:r>
+        <w:t xml:space="preserve"> </w:t>
+      </w:r>
+      <w:r>
+        <w:t xml:space="preserve">der umfangreich verwendeten topologischen Methoden meist als Teilgebiet</w:t>
+      </w:r>
+      <w:r>
+        <w:t xml:space="preserve"> </w:t>
+      </w:r>
+      <w:r>
+        <w:t xml:space="preserve">der Differentialgeometrie betrachtet.</w:t>
       </w:r>
     </w:p>
     <w:p>
       <w:pPr>
         <w:pStyle w:val="berschrift3"/>
       </w:pPr>
-      <w:bookmarkStart w:id="131" w:name="mengentheoretische-oder-allgemeine-topologie"/>
-      <w:bookmarkEnd w:id="131"/>
+      <w:bookmarkStart w:id="135" w:name="mengentheoretische-oder-allgemeine-topologie"/>
+      <w:bookmarkEnd w:id="135"/>
       <w:r>
         <w:t xml:space="preserve">Mengentheoretische oder Allgemeine Topologie</w:t>
       </w:r>
@@ -3528,8 +4644,8 @@
       <w:pPr>
         <w:pStyle w:val="berschrift3"/>
       </w:pPr>
-      <w:bookmarkStart w:id="132" w:name="topologie-und-stetigkeit"/>
-      <w:bookmarkEnd w:id="132"/>
+      <w:bookmarkStart w:id="136" w:name="topologie-und-stetigkeit"/>
+      <w:bookmarkEnd w:id="136"/>
       <w:r>
         <w:t xml:space="preserve">Topologie und Stetigkeit</w:t>
       </w:r>
@@ -3544,7 +4660,7 @@
       <w:r>
         <w:t xml:space="preserve"> </w:t>
       </w:r>
-      <w:hyperlink r:id="rId31">
+      <w:hyperlink r:id="rId33">
         <w:r>
           <w:rPr>
             <w:rStyle w:val="Hyperlink"/>
@@ -3556,12 +4672,18 @@
         <w:t xml:space="preserve"> </w:t>
       </w:r>
       <w:r>
-        <w:t xml:space="preserve">fundamentalen Konzepte der</w:t>
-      </w:r>
-      <w:r>
-        <w:t xml:space="preserve"> </w:t>
-      </w:r>
-      <w:hyperlink r:id="rId25">
+        <w:t xml:space="preserve">fundamentalen</w:t>
+      </w:r>
+      <w:r>
+        <w:t xml:space="preserve"> </w:t>
+      </w:r>
+      <w:r>
+        <w:t xml:space="preserve">Konzepte der</w:t>
+      </w:r>
+      <w:r>
+        <w:t xml:space="preserve"> </w:t>
+      </w:r>
+      <w:hyperlink r:id="rId27">
         <w:r>
           <w:rPr>
             <w:rStyle w:val="Hyperlink"/>
@@ -3578,7 +4700,7 @@
       <w:r>
         <w:t xml:space="preserve"> </w:t>
       </w:r>
-      <w:hyperlink r:id="rId40">
+      <w:hyperlink r:id="rId43">
         <w:r>
           <w:rPr>
             <w:rStyle w:val="Hyperlink"/>
@@ -3590,36 +4712,36 @@
         <w:t xml:space="preserve"> </w:t>
       </w:r>
       <w:r>
-        <w:t xml:space="preserve">werden</w:t>
-      </w:r>
-      <w:r>
-        <w:t xml:space="preserve"> </w:t>
-      </w:r>
-      <w:r>
-        <w:t xml:space="preserve">erst in der Terminologie der mengentheoretischen Topologie vollständig</w:t>
-      </w:r>
-      <w:r>
-        <w:t xml:space="preserve"> </w:t>
-      </w:r>
-      <w:r>
-        <w:t xml:space="preserve">transparent. Aber auch in vielen anderen mathematischen Teilgebieten</w:t>
-      </w:r>
-      <w:r>
-        <w:t xml:space="preserve"> </w:t>
-      </w:r>
-      <w:r>
-        <w:t xml:space="preserve">werden die Konzepte der mengentheoretischen Topologie eingesetzt.</w:t>
-      </w:r>
-      <w:r>
-        <w:t xml:space="preserve"> </w:t>
-      </w:r>
-      <w:r>
-        <w:t xml:space="preserve">Außerdem gibt es viele</w:t>
-      </w:r>
-      <w:r>
-        <w:t xml:space="preserve"> </w:t>
-      </w:r>
-      <w:hyperlink r:id="rId133">
+        <w:t xml:space="preserve">werden erst in der</w:t>
+      </w:r>
+      <w:r>
+        <w:t xml:space="preserve"> </w:t>
+      </w:r>
+      <w:r>
+        <w:t xml:space="preserve">Terminologie der mengentheoretischen Topologie vollständig transparent.</w:t>
+      </w:r>
+      <w:r>
+        <w:t xml:space="preserve"> </w:t>
+      </w:r>
+      <w:r>
+        <w:t xml:space="preserve">Aber auch in vielen anderen mathematischen Teilgebieten werden die</w:t>
+      </w:r>
+      <w:r>
+        <w:t xml:space="preserve"> </w:t>
+      </w:r>
+      <w:r>
+        <w:t xml:space="preserve">Konzepte der mengentheoretischen Topologie eingesetzt. Außerdem gibt es</w:t>
+      </w:r>
+      <w:r>
+        <w:t xml:space="preserve"> </w:t>
+      </w:r>
+      <w:r>
+        <w:t xml:space="preserve">viele</w:t>
+      </w:r>
+      <w:r>
+        <w:t xml:space="preserve"> </w:t>
+      </w:r>
+      <w:hyperlink r:id="rId137">
         <w:r>
           <w:rPr>
             <w:rStyle w:val="Hyperlink"/>
@@ -3628,27 +4750,27 @@
         </w:r>
       </w:hyperlink>
       <w:r>
-        <w:t xml:space="preserve">, die</w:t>
-      </w:r>
-      <w:r>
-        <w:t xml:space="preserve"> </w:t>
-      </w:r>
-      <w:r>
-        <w:t xml:space="preserve">nur in der Terminologie der mengentheoretischen Topologie ihre</w:t>
-      </w:r>
-      <w:r>
-        <w:t xml:space="preserve"> </w:t>
-      </w:r>
-      <w:r>
-        <w:t xml:space="preserve">natürliche und allgemeinste Formulierung haben.</w:t>
+        <w:t xml:space="preserve">, die nur in</w:t>
+      </w:r>
+      <w:r>
+        <w:t xml:space="preserve"> </w:t>
+      </w:r>
+      <w:r>
+        <w:t xml:space="preserve">der Terminologie der mengentheoretischen Topologie ihre natürliche und</w:t>
+      </w:r>
+      <w:r>
+        <w:t xml:space="preserve"> </w:t>
+      </w:r>
+      <w:r>
+        <w:t xml:space="preserve">allgemeinste Formulierung haben.</w:t>
       </w:r>
     </w:p>
     <w:p>
       <w:pPr>
         <w:pStyle w:val="berschrift3"/>
       </w:pPr>
-      <w:bookmarkStart w:id="134" w:name="kompaktheit"/>
-      <w:bookmarkEnd w:id="134"/>
+      <w:bookmarkStart w:id="138" w:name="kompaktheit"/>
+      <w:bookmarkEnd w:id="138"/>
       <w:r>
         <w:t xml:space="preserve">Kompaktheit</w:t>
       </w:r>
@@ -3663,30 +4785,36 @@
       <w:r>
         <w:t xml:space="preserve"> </w:t>
       </w:r>
-      <w:hyperlink r:id="rId135">
-        <w:r>
-          <w:rPr>
-            <w:rStyle w:val="Hyperlink"/>
-          </w:rPr>
-          <w:t xml:space="preserve">Kompaktheit eines Raums</w:t>
-        </w:r>
-      </w:hyperlink>
-      <w:r>
-        <w:t xml:space="preserve"> </w:t>
-      </w:r>
-      <w:r>
-        <w:t xml:space="preserve">eine</w:t>
-      </w:r>
-      <w:r>
-        <w:t xml:space="preserve"> </w:t>
-      </w:r>
-      <w:r>
-        <w:t xml:space="preserve">Abstraktion des</w:t>
-      </w:r>
-      <w:r>
-        <w:t xml:space="preserve"> </w:t>
-      </w:r>
-      <w:hyperlink r:id="rId136">
+      <w:hyperlink r:id="rId139">
+        <w:r>
+          <w:rPr>
+            <w:rStyle w:val="Hyperlink"/>
+          </w:rPr>
+          <w:t xml:space="preserve">Kompaktheit eines</w:t>
+        </w:r>
+        <w:r>
+          <w:rPr>
+            <w:rStyle w:val="Hyperlink"/>
+          </w:rPr>
+          <w:t xml:space="preserve"> </w:t>
+        </w:r>
+        <w:r>
+          <w:rPr>
+            <w:rStyle w:val="Hyperlink"/>
+          </w:rPr>
+          <w:t xml:space="preserve">Raums</w:t>
+        </w:r>
+      </w:hyperlink>
+      <w:r>
+        <w:t xml:space="preserve"> </w:t>
+      </w:r>
+      <w:r>
+        <w:t xml:space="preserve">eine Abstraktion des</w:t>
+      </w:r>
+      <w:r>
+        <w:t xml:space="preserve"> </w:t>
+      </w:r>
+      <w:hyperlink r:id="rId140">
         <w:r>
           <w:rPr>
             <w:rStyle w:val="Hyperlink"/>
@@ -3718,7 +4846,7 @@
       <w:r>
         <w:t xml:space="preserve"> </w:t>
       </w:r>
-      <w:hyperlink r:id="rId99">
+      <w:hyperlink r:id="rId102">
         <w:r>
           <w:rPr>
             <w:rStyle w:val="Hyperlink"/>
@@ -3730,35 +4858,53 @@
         <w:t xml:space="preserve"> </w:t>
       </w:r>
       <w:r>
-        <w:t xml:space="preserve">endlichdimensionaler Würfel kompakt ist. Außerdem gilt, dass eine</w:t>
-      </w:r>
-      <w:r>
-        <w:t xml:space="preserve"> </w:t>
-      </w:r>
-      <w:r>
-        <w:t xml:space="preserve">stetige Funktion von einer kompakten Menge in die reellen Zahlen</w:t>
-      </w:r>
-      <w:r>
-        <w:t xml:space="preserve"> </w:t>
-      </w:r>
-      <w:r>
-        <w:t xml:space="preserve">beschränkt ist und ihr Maximum und Minimum annimmt. Dies ist eine</w:t>
-      </w:r>
-      <w:r>
-        <w:t xml:space="preserve"> </w:t>
-      </w:r>
-      <w:r>
-        <w:t xml:space="preserve">Verallgemeinerung des</w:t>
-      </w:r>
-      <w:r>
-        <w:t xml:space="preserve"> </w:t>
-      </w:r>
-      <w:hyperlink r:id="rId137">
-        <w:r>
-          <w:rPr>
-            <w:rStyle w:val="Hyperlink"/>
-          </w:rPr>
-          <w:t xml:space="preserve">Satzes vom Minimum</w:t>
+        <w:t xml:space="preserve">endlichdimensionaler</w:t>
+      </w:r>
+      <w:r>
+        <w:t xml:space="preserve"> </w:t>
+      </w:r>
+      <w:r>
+        <w:t xml:space="preserve">Würfel kompakt ist.</w:t>
+      </w:r>
+    </w:p>
+    <w:p>
+      <w:pPr>
+        <w:pStyle w:val="berschrift3"/>
+      </w:pPr>
+      <w:bookmarkStart w:id="141" w:name="kompaktheit-und-extermstellen"/>
+      <w:bookmarkEnd w:id="141"/>
+      <w:r>
+        <w:t xml:space="preserve">Kompaktheit und Extermstellen</w:t>
+      </w:r>
+    </w:p>
+    <w:p>
+      <w:pPr>
+        <w:pStyle w:val="FirstParagraph"/>
+      </w:pPr>
+      <w:r>
+        <w:t xml:space="preserve">Außerdem gilt, dass eine stetige Funktion von einer kompakten Menge in</w:t>
+      </w:r>
+      <w:r>
+        <w:t xml:space="preserve"> </w:t>
+      </w:r>
+      <w:r>
+        <w:t xml:space="preserve">die reellen Zahlen beschränkt ist und ihr Maximum und Minimum annimmt.</w:t>
+      </w:r>
+      <w:r>
+        <w:t xml:space="preserve"> </w:t>
+      </w:r>
+      <w:r>
+        <w:t xml:space="preserve">Dies ist eine Verallgemeinerung des</w:t>
+      </w:r>
+      <w:r>
+        <w:t xml:space="preserve"> </w:t>
+      </w:r>
+      <w:hyperlink r:id="rId142">
+        <w:r>
+          <w:rPr>
+            <w:rStyle w:val="Hyperlink"/>
+          </w:rPr>
+          <w:t xml:space="preserve">Satzes vom Minimum und</w:t>
         </w:r>
         <w:r>
           <w:rPr>
@@ -3770,7 +4916,7 @@
           <w:rPr>
             <w:rStyle w:val="Hyperlink"/>
           </w:rPr>
-          <w:t xml:space="preserve">und Maximum</w:t>
+          <w:t xml:space="preserve">Maximum</w:t>
         </w:r>
       </w:hyperlink>
       <w:r>
@@ -3780,15 +4926,15 @@
         <w:rPr>
           <w:rStyle w:val="FootnoteReference"/>
         </w:rPr>
-        <w:footnoteReference w:id="138"/>
+        <w:footnoteReference w:id="143"/>
       </w:r>
     </w:p>
     <w:p>
       <w:pPr>
         <w:pStyle w:val="berschrift3"/>
       </w:pPr>
-      <w:bookmarkStart w:id="139" w:name="trennungseigenschaften"/>
-      <w:bookmarkEnd w:id="139"/>
+      <w:bookmarkStart w:id="144" w:name="trennungseigenschaften"/>
+      <w:bookmarkEnd w:id="144"/>
       <w:r>
         <w:t xml:space="preserve">Trennungseigenschaften</w:t>
       </w:r>
@@ -3821,7 +4967,7 @@
       <w:r>
         <w:t xml:space="preserve"> </w:t>
       </w:r>
-      <w:hyperlink r:id="rId140">
+      <w:hyperlink r:id="rId145">
         <w:r>
           <w:rPr>
             <w:rStyle w:val="Hyperlink"/>
@@ -3865,8 +5011,8 @@
       <w:pPr>
         <w:pStyle w:val="berschrift3"/>
       </w:pPr>
-      <w:bookmarkStart w:id="141" w:name="uniforme-räume-metrik-vollständigkeit"/>
-      <w:bookmarkEnd w:id="141"/>
+      <w:bookmarkStart w:id="146" w:name="uniforme-räume-metrik-vollständigkeit"/>
+      <w:bookmarkEnd w:id="146"/>
       <w:r>
         <w:t xml:space="preserve">Uniforme Räume, Metrik, Vollständigkeit</w:t>
       </w:r>
@@ -3876,23 +5022,35 @@
         <w:pStyle w:val="FirstParagraph"/>
       </w:pPr>
       <w:r>
-        <w:t xml:space="preserve">Zudem betrachtet man auch Räume, auf</w:t>
-      </w:r>
-      <w:r>
-        <w:t xml:space="preserve"> </w:t>
-      </w:r>
-      <w:r>
-        <w:t xml:space="preserve">denen gewisse zusätzliche Strukturen definiert sind, etwa</w:t>
-      </w:r>
-      <w:r>
-        <w:t xml:space="preserve"> </w:t>
-      </w:r>
-      <w:hyperlink r:id="rId118">
-        <w:r>
-          <w:rPr>
-            <w:rStyle w:val="Hyperlink"/>
-          </w:rPr>
-          <w:t xml:space="preserve">uniforme Räume</w:t>
+        <w:t xml:space="preserve">Zudem betrachtet man auch Räume, auf denen gewisse zusätzliche</w:t>
+      </w:r>
+      <w:r>
+        <w:t xml:space="preserve"> </w:t>
+      </w:r>
+      <w:r>
+        <w:t xml:space="preserve">Strukturen definiert sind, etwa</w:t>
+      </w:r>
+      <w:r>
+        <w:t xml:space="preserve"> </w:t>
+      </w:r>
+      <w:hyperlink r:id="rId122">
+        <w:r>
+          <w:rPr>
+            <w:rStyle w:val="Hyperlink"/>
+          </w:rPr>
+          <w:t xml:space="preserve">uniforme</w:t>
+        </w:r>
+        <w:r>
+          <w:rPr>
+            <w:rStyle w:val="Hyperlink"/>
+          </w:rPr>
+          <w:t xml:space="preserve"> </w:t>
+        </w:r>
+        <w:r>
+          <w:rPr>
+            <w:rStyle w:val="Hyperlink"/>
+          </w:rPr>
+          <w:t xml:space="preserve">Räume</w:t>
         </w:r>
       </w:hyperlink>
       <w:r>
@@ -3904,12 +5062,24 @@
       <w:r>
         <w:t xml:space="preserve"> </w:t>
       </w:r>
-      <w:hyperlink r:id="rId142">
-        <w:r>
-          <w:rPr>
-            <w:rStyle w:val="Hyperlink"/>
-          </w:rPr>
-          <w:t xml:space="preserve">topologische Gruppen</w:t>
+      <w:hyperlink r:id="rId147">
+        <w:r>
+          <w:rPr>
+            <w:rStyle w:val="Hyperlink"/>
+          </w:rPr>
+          <w:t xml:space="preserve">topologische</w:t>
+        </w:r>
+        <w:r>
+          <w:rPr>
+            <w:rStyle w:val="Hyperlink"/>
+          </w:rPr>
+          <w:t xml:space="preserve"> </w:t>
+        </w:r>
+        <w:r>
+          <w:rPr>
+            <w:rStyle w:val="Hyperlink"/>
+          </w:rPr>
+          <w:t xml:space="preserve">Gruppen</w:t>
         </w:r>
       </w:hyperlink>
       <w:r>
@@ -3921,27 +5091,39 @@
       <w:r>
         <w:t xml:space="preserve"> </w:t>
       </w:r>
-      <w:hyperlink r:id="rId70">
-        <w:r>
-          <w:rPr>
-            <w:rStyle w:val="Hyperlink"/>
-          </w:rPr>
-          <w:t xml:space="preserve">metrische Räume</w:t>
-        </w:r>
-      </w:hyperlink>
-      <w:r>
-        <w:t xml:space="preserve">, welche durch ihre Struktur zusätzliche</w:t>
-      </w:r>
-      <w:r>
-        <w:t xml:space="preserve"> </w:t>
-      </w:r>
-      <w:r>
-        <w:t xml:space="preserve">Begrifflichkeiten wie die der</w:t>
-      </w:r>
-      <w:r>
-        <w:t xml:space="preserve"> </w:t>
-      </w:r>
-      <w:hyperlink r:id="rId143">
+      <w:hyperlink r:id="rId73">
+        <w:r>
+          <w:rPr>
+            <w:rStyle w:val="Hyperlink"/>
+          </w:rPr>
+          <w:t xml:space="preserve">metrische</w:t>
+        </w:r>
+        <w:r>
+          <w:rPr>
+            <w:rStyle w:val="Hyperlink"/>
+          </w:rPr>
+          <w:t xml:space="preserve"> </w:t>
+        </w:r>
+        <w:r>
+          <w:rPr>
+            <w:rStyle w:val="Hyperlink"/>
+          </w:rPr>
+          <w:t xml:space="preserve">Räume</w:t>
+        </w:r>
+      </w:hyperlink>
+      <w:r>
+        <w:t xml:space="preserve">, welche durch ihre Struktur</w:t>
+      </w:r>
+      <w:r>
+        <w:t xml:space="preserve"> </w:t>
+      </w:r>
+      <w:r>
+        <w:t xml:space="preserve">zusätzliche Begrifflichkeiten wie die der</w:t>
+      </w:r>
+      <w:r>
+        <w:t xml:space="preserve"> </w:t>
+      </w:r>
+      <w:hyperlink r:id="rId148">
         <w:r>
           <w:rPr>
             <w:rStyle w:val="Hyperlink"/>
@@ -3972,7 +5154,7 @@
       <w:r>
         <w:t xml:space="preserve"> </w:t>
       </w:r>
-      <w:hyperlink r:id="rId144">
+      <w:hyperlink r:id="rId149">
         <w:r>
           <w:rPr>
             <w:rStyle w:val="Hyperlink"/>
@@ -3988,8 +5170,8 @@
       <w:pPr>
         <w:pStyle w:val="berschrift3"/>
       </w:pPr>
-      <w:bookmarkStart w:id="145" w:name="algebraische-topologie"/>
-      <w:bookmarkEnd w:id="145"/>
+      <w:bookmarkStart w:id="150" w:name="algebraische-topologie"/>
+      <w:bookmarkEnd w:id="150"/>
       <w:r>
         <w:t xml:space="preserve">Algebraische Topologie</w:t>
       </w:r>
@@ -3998,25 +5180,8 @@
       <w:pPr>
         <w:pStyle w:val="FirstParagraph"/>
       </w:pPr>
-    </w:p>
-    <w:p>
-      <w:pPr>
-        <w:pStyle w:val="Textkrper"/>
-      </w:pPr>
-      <w:r>
-        <w:t xml:space="preserve">Die algebraische Topologie (auch</w:t>
-      </w:r>
-      <w:r>
-        <w:t xml:space="preserve"> </w:t>
-      </w:r>
-      <w:r>
-        <w:rPr>
-          <w:i/>
-        </w:rPr>
-        <w:t xml:space="preserve">„kombinatorische Topologie“</w:t>
-      </w:r>
-      <w:r>
-        <w:t xml:space="preserve">, vor</w:t>
+      <w:r>
+        <w:t xml:space="preserve">Die algebraische Topologie (auch *„kombinatorische Topologie“*, vor</w:t>
       </w:r>
       <w:r>
         <w:t xml:space="preserve"> </w:t>
@@ -4033,7 +5198,7 @@
       <w:r>
         <w:t xml:space="preserve"> </w:t>
       </w:r>
-      <w:hyperlink r:id="rId30">
+      <w:hyperlink r:id="rId32">
         <w:r>
           <w:rPr>
             <w:rStyle w:val="Hyperlink"/>
@@ -4045,30 +5210,30 @@
         <w:t xml:space="preserve"> </w:t>
       </w:r>
       <w:r>
-        <w:t xml:space="preserve">zurückgeführt werden. Innerhalb der Algebra sind diese</w:t>
-      </w:r>
-      <w:r>
-        <w:t xml:space="preserve"> </w:t>
-      </w:r>
-      <w:r>
-        <w:t xml:space="preserve">Fragen oftmals leichter zu beantworten. Ein zentrales Problem innerhalb</w:t>
-      </w:r>
-      <w:r>
-        <w:t xml:space="preserve"> </w:t>
-      </w:r>
-      <w:r>
-        <w:t xml:space="preserve">der Topologie ist beispielsweise die Untersuchung topologischer Räume</w:t>
-      </w:r>
-      <w:r>
-        <w:t xml:space="preserve"> </w:t>
-      </w:r>
-      <w:r>
-        <w:t xml:space="preserve">auf</w:t>
-      </w:r>
-      <w:r>
-        <w:t xml:space="preserve"> </w:t>
-      </w:r>
-      <w:hyperlink r:id="rId95">
+        <w:t xml:space="preserve">zurückgeführt werden. Innerhalb der</w:t>
+      </w:r>
+      <w:r>
+        <w:t xml:space="preserve"> </w:t>
+      </w:r>
+      <w:r>
+        <w:t xml:space="preserve">Algebra sind diese Fragen oftmals leichter zu beantworten. Ein zentrales</w:t>
+      </w:r>
+      <w:r>
+        <w:t xml:space="preserve"> </w:t>
+      </w:r>
+      <w:r>
+        <w:t xml:space="preserve">Problem innerhalb der Topologie ist beispielsweise die Untersuchung</w:t>
+      </w:r>
+      <w:r>
+        <w:t xml:space="preserve"> </w:t>
+      </w:r>
+      <w:r>
+        <w:t xml:space="preserve">topologischer Räume auf</w:t>
+      </w:r>
+      <w:r>
+        <w:t xml:space="preserve"> </w:t>
+      </w:r>
+      <w:hyperlink r:id="rId98">
         <w:r>
           <w:rPr>
             <w:rStyle w:val="Hyperlink"/>
@@ -4077,12 +5242,18 @@
         </w:r>
       </w:hyperlink>
       <w:r>
-        <w:t xml:space="preserve">. Mittels der Theorie über</w:t>
-      </w:r>
-      <w:r>
-        <w:t xml:space="preserve"> </w:t>
-      </w:r>
-      <w:hyperlink r:id="rId146">
+        <w:t xml:space="preserve">. Mittels der Theorie</w:t>
+      </w:r>
+      <w:r>
+        <w:t xml:space="preserve"> </w:t>
+      </w:r>
+      <w:r>
+        <w:t xml:space="preserve">über</w:t>
+      </w:r>
+      <w:r>
+        <w:t xml:space="preserve"> </w:t>
+      </w:r>
+      <w:hyperlink r:id="rId151">
         <w:r>
           <w:rPr>
             <w:rStyle w:val="Hyperlink"/>
@@ -4099,7 +5270,7 @@
       <w:r>
         <w:t xml:space="preserve"> </w:t>
       </w:r>
-      <w:hyperlink r:id="rId147">
+      <w:hyperlink r:id="rId152">
         <w:r>
           <w:rPr>
             <w:rStyle w:val="Hyperlink"/>
@@ -4111,21 +5282,21 @@
         <w:t xml:space="preserve"> </w:t>
       </w:r>
       <w:r>
-        <w:t xml:space="preserve">sucht man in</w:t>
-      </w:r>
-      <w:r>
-        <w:t xml:space="preserve"> </w:t>
-      </w:r>
-      <w:r>
-        <w:t xml:space="preserve">der algebraischen Topologie nach solchen Invarianten.</w:t>
+        <w:t xml:space="preserve">sucht man in der algebraischen</w:t>
+      </w:r>
+      <w:r>
+        <w:t xml:space="preserve"> </w:t>
+      </w:r>
+      <w:r>
+        <w:t xml:space="preserve">Topologie nach solchen Invarianten.</w:t>
       </w:r>
     </w:p>
     <w:p>
       <w:pPr>
         <w:pStyle w:val="berschrift3"/>
       </w:pPr>
-      <w:bookmarkStart w:id="148" w:name="geometrische-topologie"/>
-      <w:bookmarkEnd w:id="148"/>
+      <w:bookmarkStart w:id="153" w:name="geometrische-topologie"/>
+      <w:bookmarkEnd w:id="153"/>
       <w:r>
         <w:t xml:space="preserve">Geometrische Topologie</w:t>
       </w:r>
@@ -4146,7 +5317,7 @@
       <w:r>
         <w:t xml:space="preserve"> </w:t>
       </w:r>
-      <w:hyperlink r:id="rId149">
+      <w:hyperlink r:id="rId154">
         <w:r>
           <w:rPr>
             <w:rStyle w:val="Hyperlink"/>
@@ -4155,18 +5326,18 @@
         </w:r>
       </w:hyperlink>
       <w:r>
-        <w:t xml:space="preserve">. Der Begriff zweidimensionale</w:t>
-      </w:r>
-      <w:r>
-        <w:t xml:space="preserve"> </w:t>
-      </w:r>
-      <w:r>
-        <w:t xml:space="preserve">Mannigfaltigkeit bedeutet das gleiche wie</w:t>
-      </w:r>
-      <w:r>
-        <w:t xml:space="preserve"> </w:t>
-      </w:r>
-      <w:hyperlink r:id="rId63">
+        <w:t xml:space="preserve">. Der</w:t>
+      </w:r>
+      <w:r>
+        <w:t xml:space="preserve"> </w:t>
+      </w:r>
+      <w:r>
+        <w:t xml:space="preserve">Begriff zweidimensionale Mannigfaltigkeit bedeutet das gleiche wie</w:t>
+      </w:r>
+      <w:r>
+        <w:t xml:space="preserve"> </w:t>
+      </w:r>
+      <w:hyperlink r:id="rId66">
         <w:r>
           <w:rPr>
             <w:rStyle w:val="Hyperlink"/>
@@ -4178,33 +5349,33 @@
         <w:t xml:space="preserve"> </w:t>
       </w:r>
       <w:r>
-        <w:t xml:space="preserve">und drei- und vierdimensionalen Mannigfaltigkeiten sind entsprechende</w:t>
-      </w:r>
-      <w:r>
-        <w:t xml:space="preserve"> </w:t>
-      </w:r>
-      <w:r>
-        <w:t xml:space="preserve">Verallgemeinerungen. Im Bereich der geometrischen Topologie interessiert</w:t>
-      </w:r>
-      <w:r>
-        <w:t xml:space="preserve"> </w:t>
-      </w:r>
-      <w:r>
-        <w:t xml:space="preserve">man sich dafür, wie sich Mannigfaltigkeiten unter stetigen</w:t>
-      </w:r>
-      <w:r>
-        <w:t xml:space="preserve"> </w:t>
-      </w:r>
-      <w:r>
-        <w:t xml:space="preserve">Transformationen verhalten.</w:t>
+        <w:t xml:space="preserve">und drei- und vierdimensionalen</w:t>
+      </w:r>
+      <w:r>
+        <w:t xml:space="preserve"> </w:t>
+      </w:r>
+      <w:r>
+        <w:t xml:space="preserve">Mannigfaltigkeiten sind entsprechende Verallgemeinerungen. Im Bereich</w:t>
+      </w:r>
+      <w:r>
+        <w:t xml:space="preserve"> </w:t>
+      </w:r>
+      <w:r>
+        <w:t xml:space="preserve">der geometrischen Topologie interessiert man sich dafür, wie sich</w:t>
+      </w:r>
+      <w:r>
+        <w:t xml:space="preserve"> </w:t>
+      </w:r>
+      <w:r>
+        <w:t xml:space="preserve">Mannigfaltigkeiten unter stetigen Transformationen verhalten.</w:t>
       </w:r>
     </w:p>
     <w:p>
       <w:pPr>
         <w:pStyle w:val="berschrift3"/>
       </w:pPr>
-      <w:bookmarkStart w:id="150" w:name="winkel-löcher-flächen-knoten"/>
-      <w:bookmarkEnd w:id="150"/>
+      <w:bookmarkStart w:id="155" w:name="winkel-löcher-flächen-knoten"/>
+      <w:bookmarkEnd w:id="155"/>
       <w:r>
         <w:t xml:space="preserve">Winkel, Löcher, Flächen, Knoten</w:t>
       </w:r>
@@ -4214,18 +5385,12 @@
         <w:pStyle w:val="FirstParagraph"/>
       </w:pPr>
       <w:r>
-        <w:t xml:space="preserve">Typische geometrische Größen wie Winkel,</w:t>
-      </w:r>
-      <w:r>
-        <w:t xml:space="preserve"> </w:t>
-      </w:r>
-      <w:r>
-        <w:t xml:space="preserve">Länge und</w:t>
-      </w:r>
-      <w:r>
-        <w:t xml:space="preserve"> </w:t>
-      </w:r>
-      <w:hyperlink r:id="rId151">
+        <w:t xml:space="preserve">Typische geometrische Größen wie Winkel, Länge und</w:t>
+      </w:r>
+      <w:r>
+        <w:t xml:space="preserve"> </w:t>
+      </w:r>
+      <w:hyperlink r:id="rId156">
         <w:r>
           <w:rPr>
             <w:rStyle w:val="Hyperlink"/>
@@ -4237,77 +5402,83 @@
         <w:t xml:space="preserve"> </w:t>
       </w:r>
       <w:r>
-        <w:t xml:space="preserve">variieren unter stetigen Abbildungen. Eine</w:t>
-      </w:r>
-      <w:r>
-        <w:t xml:space="preserve"> </w:t>
-      </w:r>
-      <w:r>
-        <w:t xml:space="preserve">geometrische Quantität, die nicht variiert und für die man sich daher</w:t>
-      </w:r>
-      <w:r>
-        <w:t xml:space="preserve"> </w:t>
-      </w:r>
-      <w:r>
-        <w:t xml:space="preserve">interessiert, ist die</w:t>
-      </w:r>
-      <w:r>
-        <w:t xml:space="preserve"> </w:t>
-      </w:r>
-      <w:hyperlink r:id="rId152">
-        <w:r>
-          <w:rPr>
-            <w:rStyle w:val="Hyperlink"/>
-          </w:rPr>
-          <w:t xml:space="preserve">Anzahl der Löcher</w:t>
-        </w:r>
-      </w:hyperlink>
-      <w:r>
-        <w:t xml:space="preserve"> </w:t>
-      </w:r>
-      <w:r>
-        <w:t xml:space="preserve">einer</w:t>
-      </w:r>
-      <w:r>
-        <w:t xml:space="preserve"> </w:t>
-      </w:r>
-      <w:r>
-        <w:t xml:space="preserve">Fläche.</w:t>
+        <w:t xml:space="preserve">variieren unter stetigen Abbildungen.</w:t>
+      </w:r>
+      <w:r>
+        <w:t xml:space="preserve"> </w:t>
+      </w:r>
+      <w:r>
+        <w:t xml:space="preserve">Eine geometrische Quantität, die nicht variiert und für die man sich</w:t>
+      </w:r>
+      <w:r>
+        <w:t xml:space="preserve"> </w:t>
+      </w:r>
+      <w:r>
+        <w:t xml:space="preserve">daher interessiert, ist die</w:t>
+      </w:r>
+      <w:r>
+        <w:t xml:space="preserve"> </w:t>
+      </w:r>
+      <w:hyperlink r:id="rId157">
+        <w:r>
+          <w:rPr>
+            <w:rStyle w:val="Hyperlink"/>
+          </w:rPr>
+          <w:t xml:space="preserve">Anzahl der</w:t>
+        </w:r>
+        <w:r>
+          <w:rPr>
+            <w:rStyle w:val="Hyperlink"/>
+          </w:rPr>
+          <w:t xml:space="preserve"> </w:t>
+        </w:r>
+        <w:r>
+          <w:rPr>
+            <w:rStyle w:val="Hyperlink"/>
+          </w:rPr>
+          <w:t xml:space="preserve">Löcher</w:t>
+        </w:r>
+      </w:hyperlink>
+      <w:r>
+        <w:t xml:space="preserve"> </w:t>
+      </w:r>
+      <w:r>
+        <w:t xml:space="preserve">einer Fläche.</w:t>
       </w:r>
       <w:r>
         <w:rPr>
           <w:rStyle w:val="FootnoteReference"/>
         </w:rPr>
-        <w:footnoteReference w:id="153"/>
-      </w:r>
-      <w:r>
-        <w:t xml:space="preserve"> </w:t>
-      </w:r>
-      <w:r>
-        <w:t xml:space="preserve">Da man sich fast nur</w:t>
-      </w:r>
-      <w:r>
-        <w:t xml:space="preserve"> </w:t>
-      </w:r>
-      <w:r>
-        <w:t xml:space="preserve">mit Mannigfaltigkeiten der Dimension kleiner als fünf beschäftigt, nennt</w:t>
-      </w:r>
-      <w:r>
-        <w:t xml:space="preserve"> </w:t>
-      </w:r>
-      <w:r>
-        <w:t xml:space="preserve">man dieses Teilgebiet der Topologie auch niedrigdimensionale Topologie.</w:t>
-      </w:r>
-      <w:r>
-        <w:t xml:space="preserve"> </w:t>
-      </w:r>
-      <w:r>
-        <w:t xml:space="preserve">Außerdem gehört die</w:t>
-      </w:r>
-      <w:r>
-        <w:t xml:space="preserve"> </w:t>
-      </w:r>
-      <w:hyperlink r:id="rId50">
+        <w:footnoteReference w:id="158"/>
+      </w:r>
+      <w:r>
+        <w:t xml:space="preserve"> </w:t>
+      </w:r>
+      <w:r>
+        <w:t xml:space="preserve">Da man sich</w:t>
+      </w:r>
+      <w:r>
+        <w:t xml:space="preserve"> </w:t>
+      </w:r>
+      <w:r>
+        <w:t xml:space="preserve">fast nur mit Mannigfaltigkeiten der Dimension kleiner als fünf</w:t>
+      </w:r>
+      <w:r>
+        <w:t xml:space="preserve"> </w:t>
+      </w:r>
+      <w:r>
+        <w:t xml:space="preserve">beschäftigt, nennt man dieses Teilgebiet der Topologie auch</w:t>
+      </w:r>
+      <w:r>
+        <w:t xml:space="preserve"> </w:t>
+      </w:r>
+      <w:r>
+        <w:t xml:space="preserve">niedrigdimensionale Topologie. Außerdem gehört die</w:t>
+      </w:r>
+      <w:r>
+        <w:t xml:space="preserve"> </w:t>
+      </w:r>
+      <w:hyperlink r:id="rId53">
         <w:r>
           <w:rPr>
             <w:rStyle w:val="Hyperlink"/>
@@ -4325,27 +5496,21 @@
         <w:t xml:space="preserve"> </w:t>
       </w:r>
       <w:r>
-        <w:t xml:space="preserve">dreidimensionaler Mannigfaltigkeiten zur geometrischen</w:t>
-      </w:r>
-      <w:r>
-        <w:t xml:space="preserve"> </w:t>
-      </w:r>
-      <w:r>
-        <w:t xml:space="preserve">Topologie.</w:t>
+        <w:t xml:space="preserve">dreidimensionaler Mannigfaltigkeiten zur geometrischen Topologie.</w:t>
       </w:r>
       <w:r>
         <w:rPr>
           <w:rStyle w:val="FootnoteReference"/>
         </w:rPr>
-        <w:footnoteReference w:id="154"/>
+        <w:footnoteReference w:id="159"/>
       </w:r>
     </w:p>
     <w:p>
       <w:pPr>
         <w:pStyle w:val="berschrift2"/>
       </w:pPr>
-      <w:bookmarkStart w:id="155" w:name="anwendungen"/>
-      <w:bookmarkEnd w:id="155"/>
+      <w:bookmarkStart w:id="160" w:name="anwendungen"/>
+      <w:bookmarkEnd w:id="160"/>
       <w:r>
         <w:t xml:space="preserve">Anwendungen</w:t>
       </w:r>
@@ -4354,8 +5519,8 @@
       <w:pPr>
         <w:pStyle w:val="berschrift3"/>
       </w:pPr>
-      <w:bookmarkStart w:id="156" w:name="allgemein"/>
-      <w:bookmarkEnd w:id="156"/>
+      <w:bookmarkStart w:id="161" w:name="allgemein"/>
+      <w:bookmarkEnd w:id="161"/>
       <w:r>
         <w:t xml:space="preserve">Allgemein</w:t>
       </w:r>
@@ -4365,67 +5530,69 @@
         <w:pStyle w:val="FirstParagraph"/>
       </w:pPr>
       <w:r>
-        <w:t xml:space="preserve">Da das Gebiet der Topologie sehr weit gefächert ist,</w:t>
-      </w:r>
-      <w:r>
-        <w:t xml:space="preserve"> </w:t>
-      </w:r>
-      <w:r>
-        <w:t xml:space="preserve">findet man Aspekte von ihr in fast jedem Teilgebiet der Mathematik. Das</w:t>
-      </w:r>
-      <w:r>
-        <w:t xml:space="preserve"> </w:t>
-      </w:r>
-      <w:r>
-        <w:t xml:space="preserve">Studium der jeweiligen Topologie bildet daher oft einen integralen</w:t>
-      </w:r>
-      <w:r>
-        <w:t xml:space="preserve"> </w:t>
-      </w:r>
-      <w:r>
-        <w:t xml:space="preserve">Bestandteil einer tieferen Theorie. Topologische Methoden und Konzepte</w:t>
-      </w:r>
-      <w:r>
-        <w:t xml:space="preserve"> </w:t>
-      </w:r>
-      <w:r>
-        <w:t xml:space="preserve">sind somit aus weiten Teilen der Mathematik nicht mehr wegzudenken. Es</w:t>
-      </w:r>
-      <w:r>
-        <w:t xml:space="preserve"> </w:t>
-      </w:r>
-      <w:r>
-        <w:t xml:space="preserve">seien hier nun einige Beispiele angegeben:</w:t>
-      </w:r>
-    </w:p>
-    <w:p>
-      <w:pPr>
-        <w:pStyle w:val="Textkrper"/>
-      </w:pPr>
-      <w:r>
-        <w:rPr>
-          <w:b/>
-        </w:rPr>
+        <w:t xml:space="preserve">Da das Gebiet der Topologie sehr weit gefächert ist, findet man Aspekte</w:t>
+      </w:r>
+      <w:r>
+        <w:t xml:space="preserve"> </w:t>
+      </w:r>
+      <w:r>
+        <w:t xml:space="preserve">von ihr in fast jedem Teilgebiet der Mathematik. Das Studium der</w:t>
+      </w:r>
+      <w:r>
+        <w:t xml:space="preserve"> </w:t>
+      </w:r>
+      <w:r>
+        <w:t xml:space="preserve">jeweiligen Topologie bildet daher oft einen integralen Bestandteil einer</w:t>
+      </w:r>
+      <w:r>
+        <w:t xml:space="preserve"> </w:t>
+      </w:r>
+      <w:r>
+        <w:t xml:space="preserve">tieferen Theorie. Topologische Methoden und Konzepte sind somit aus</w:t>
+      </w:r>
+      <w:r>
+        <w:t xml:space="preserve"> </w:t>
+      </w:r>
+      <w:r>
+        <w:t xml:space="preserve">weiten Teilen der Mathematik nicht mehr wegzudenken. Es seien hier nun</w:t>
+      </w:r>
+      <w:r>
+        <w:t xml:space="preserve"> </w:t>
+      </w:r>
+      <w:r>
+        <w:t xml:space="preserve">einige Beispiele angegeben:</w:t>
+      </w:r>
+    </w:p>
+    <w:p>
+      <w:pPr>
+        <w:pStyle w:val="Compact"/>
+        <w:numPr>
+          <w:numId w:val="1005"/>
+          <w:ilvl w:val="0"/>
+        </w:numPr>
+      </w:pPr>
+      <w:r>
         <w:t xml:space="preserve">Differentialgeometrie</w:t>
       </w:r>
     </w:p>
     <w:p>
       <w:pPr>
-        <w:pStyle w:val="Textkrper"/>
-      </w:pPr>
-      <w:r>
-        <w:rPr>
-          <w:i/>
-        </w:rPr>
-        <w:t xml:space="preserve">Mannigfaltigkeiten</w:t>
+        <w:pStyle w:val="Compact"/>
+        <w:numPr>
+          <w:numId w:val="1005"/>
+          <w:ilvl w:val="0"/>
+        </w:numPr>
+      </w:pPr>
+      <w:r>
+        <w:t xml:space="preserve">Mannigfaltigkeiten’’</w:t>
       </w:r>
     </w:p>
     <w:p>
       <w:pPr>
         <w:pStyle w:val="berschrift3"/>
       </w:pPr>
-      <w:bookmarkStart w:id="157" w:name="differentialgeometrie"/>
-      <w:bookmarkEnd w:id="157"/>
+      <w:bookmarkStart w:id="162" w:name="differentialgeometrie"/>
+      <w:bookmarkEnd w:id="162"/>
       <w:r>
         <w:t xml:space="preserve">Differentialgeometrie</w:t>
       </w:r>
@@ -4440,7 +5607,7 @@
       <w:r>
         <w:t xml:space="preserve"> </w:t>
       </w:r>
-      <w:hyperlink r:id="rId130">
+      <w:hyperlink r:id="rId134">
         <w:r>
           <w:rPr>
             <w:rStyle w:val="Hyperlink"/>
@@ -4452,12 +5619,18 @@
         <w:t xml:space="preserve"> </w:t>
       </w:r>
       <w:r>
-        <w:t xml:space="preserve">spielt das Studium von</w:t>
-      </w:r>
-      <w:r>
-        <w:t xml:space="preserve"> </w:t>
-      </w:r>
-      <w:hyperlink r:id="rId149">
+        <w:t xml:space="preserve">spielt</w:t>
+      </w:r>
+      <w:r>
+        <w:t xml:space="preserve"> </w:t>
+      </w:r>
+      <w:r>
+        <w:t xml:space="preserve">das Studium von</w:t>
+      </w:r>
+      <w:r>
+        <w:t xml:space="preserve"> </w:t>
+      </w:r>
+      <w:hyperlink r:id="rId154">
         <w:r>
           <w:rPr>
             <w:rStyle w:val="Hyperlink"/>
@@ -4469,51 +5642,63 @@
         <w:t xml:space="preserve"> </w:t>
       </w:r>
       <w:r>
-        <w:t xml:space="preserve">eine zentrale Rolle. Bei diesen handelt es sich</w:t>
-      </w:r>
-      <w:r>
-        <w:t xml:space="preserve"> </w:t>
-      </w:r>
-      <w:r>
-        <w:t xml:space="preserve">um spezielle</w:t>
-      </w:r>
-      <w:r>
-        <w:t xml:space="preserve"> </w:t>
-      </w:r>
-      <w:hyperlink r:id="rId38">
-        <w:r>
-          <w:rPr>
-            <w:rStyle w:val="Hyperlink"/>
-          </w:rPr>
-          <w:t xml:space="preserve">topologische Räume</w:t>
-        </w:r>
-      </w:hyperlink>
-      <w:r>
-        <w:t xml:space="preserve">, d. h.</w:t>
-      </w:r>
-      <w:r>
-        <w:t xml:space="preserve"> </w:t>
-      </w:r>
-      <w:r>
-        <w:t xml:space="preserve">Mengen, die eine gewisse topologische Struktur aufweisen. Oft werden sie</w:t>
-      </w:r>
-      <w:r>
-        <w:t xml:space="preserve"> </w:t>
-      </w:r>
-      <w:r>
-        <w:t xml:space="preserve">auch topologische Mannigfaltigkeiten genannt. Grundlegende Eigenschaften</w:t>
-      </w:r>
-      <w:r>
-        <w:t xml:space="preserve"> </w:t>
-      </w:r>
-      <w:r>
-        <w:t xml:space="preserve">werden dann mithilfe topologischer Mittel bewiesen, bevor sie mit</w:t>
-      </w:r>
-      <w:r>
-        <w:t xml:space="preserve"> </w:t>
-      </w:r>
-      <w:r>
-        <w:t xml:space="preserve">weiteren Strukturen versehen werden und dann eigenständige (und nicht</w:t>
+        <w:t xml:space="preserve">eine</w:t>
+      </w:r>
+      <w:r>
+        <w:t xml:space="preserve"> </w:t>
+      </w:r>
+      <w:r>
+        <w:t xml:space="preserve">zentrale Rolle. Bei diesen handelt es sich um spezielle</w:t>
+      </w:r>
+      <w:r>
+        <w:t xml:space="preserve"> </w:t>
+      </w:r>
+      <w:hyperlink r:id="rId41">
+        <w:r>
+          <w:rPr>
+            <w:rStyle w:val="Hyperlink"/>
+          </w:rPr>
+          <w:t xml:space="preserve">topologische</w:t>
+        </w:r>
+        <w:r>
+          <w:rPr>
+            <w:rStyle w:val="Hyperlink"/>
+          </w:rPr>
+          <w:t xml:space="preserve"> </w:t>
+        </w:r>
+        <w:r>
+          <w:rPr>
+            <w:rStyle w:val="Hyperlink"/>
+          </w:rPr>
+          <w:t xml:space="preserve">Räume</w:t>
+        </w:r>
+      </w:hyperlink>
+      <w:r>
+        <w:t xml:space="preserve">, d. h. Mengen, die eine gewisse</w:t>
+      </w:r>
+      <w:r>
+        <w:t xml:space="preserve"> </w:t>
+      </w:r>
+      <w:r>
+        <w:t xml:space="preserve">topologische Struktur aufweisen. Oft werden sie auch topologische</w:t>
+      </w:r>
+      <w:r>
+        <w:t xml:space="preserve"> </w:t>
+      </w:r>
+      <w:r>
+        <w:t xml:space="preserve">Mannigfaltigkeiten genannt. Grundlegende Eigenschaften werden dann</w:t>
+      </w:r>
+      <w:r>
+        <w:t xml:space="preserve"> </w:t>
+      </w:r>
+      <w:r>
+        <w:t xml:space="preserve">mithilfe topologischer Mittel bewiesen, bevor sie mit weiteren</w:t>
+      </w:r>
+      <w:r>
+        <w:t xml:space="preserve"> </w:t>
+      </w:r>
+      <w:r>
+        <w:t xml:space="preserve">Strukturen versehen werden und dann eigenständige (und nicht</w:t>
       </w:r>
       <w:r>
         <w:t xml:space="preserve"> </w:t>
@@ -4524,24 +5709,42 @@
       <w:r>
         <w:t xml:space="preserve"> </w:t>
       </w:r>
-      <w:hyperlink r:id="rId158">
-        <w:r>
-          <w:rPr>
-            <w:rStyle w:val="Hyperlink"/>
-          </w:rPr>
-          <w:t xml:space="preserve">differenzierbare Mannigfaltigkeiten</w:t>
-        </w:r>
-      </w:hyperlink>
-      <w:r>
-        <w:t xml:space="preserve">, PL-Mannigfaltigkeiten etc.).</w:t>
+      <w:hyperlink r:id="rId163">
+        <w:r>
+          <w:rPr>
+            <w:rStyle w:val="Hyperlink"/>
+          </w:rPr>
+          <w:t xml:space="preserve">differenzierbare</w:t>
+        </w:r>
+        <w:r>
+          <w:rPr>
+            <w:rStyle w:val="Hyperlink"/>
+          </w:rPr>
+          <w:t xml:space="preserve"> </w:t>
+        </w:r>
+        <w:r>
+          <w:rPr>
+            <w:rStyle w:val="Hyperlink"/>
+          </w:rPr>
+          <w:t xml:space="preserve">Mannigfaltigkeiten</w:t>
+        </w:r>
+      </w:hyperlink>
+      <w:r>
+        <w:t xml:space="preserve">,</w:t>
+      </w:r>
+      <w:r>
+        <w:t xml:space="preserve"> </w:t>
+      </w:r>
+      <w:r>
+        <w:t xml:space="preserve">PL-Mannigfaltigkeiten etc.).</w:t>
       </w:r>
     </w:p>
     <w:p>
       <w:pPr>
         <w:pStyle w:val="berschrift3"/>
       </w:pPr>
-      <w:bookmarkStart w:id="159" w:name="beispiel-klassifikation-von-flächen"/>
-      <w:bookmarkEnd w:id="159"/>
+      <w:bookmarkStart w:id="164" w:name="beispiel-klassifikation-von-flächen"/>
+      <w:bookmarkEnd w:id="164"/>
       <w:r>
         <w:t xml:space="preserve">Beispiel Klassifikation von Flächen</w:t>
       </w:r>
@@ -4591,7 +5794,7 @@
       <w:r>
         <w:t xml:space="preserve"> </w:t>
       </w:r>
-      <w:hyperlink r:id="rId160">
+      <w:hyperlink r:id="rId165">
         <w:r>
           <w:rPr>
             <w:rStyle w:val="Hyperlink"/>
@@ -4603,23 +5806,35 @@
         <w:t xml:space="preserve"> </w:t>
       </w:r>
       <w:r>
-        <w:t xml:space="preserve">besteht, die miteinander entlang ihrer Kanten</w:t>
-      </w:r>
-      <w:r>
-        <w:t xml:space="preserve"> </w:t>
-      </w:r>
-      <w:r>
-        <w:t xml:space="preserve">verklebt sind. Dies erlaubt insbesondere eine</w:t>
-      </w:r>
-      <w:r>
-        <w:t xml:space="preserve"> </w:t>
-      </w:r>
-      <w:hyperlink r:id="rId161">
-        <w:r>
-          <w:rPr>
-            <w:rStyle w:val="Hyperlink"/>
-          </w:rPr>
-          <w:t xml:space="preserve">Klassifizierung aller geschlossener Flächen</w:t>
+        <w:t xml:space="preserve">besteht, die miteinander</w:t>
+      </w:r>
+      <w:r>
+        <w:t xml:space="preserve"> </w:t>
+      </w:r>
+      <w:r>
+        <w:t xml:space="preserve">entlang ihrer Kanten verklebt sind. Dies erlaubt insbesondere eine</w:t>
+      </w:r>
+      <w:r>
+        <w:t xml:space="preserve"> </w:t>
+      </w:r>
+      <w:hyperlink r:id="rId166">
+        <w:r>
+          <w:rPr>
+            <w:rStyle w:val="Hyperlink"/>
+          </w:rPr>
+          <w:t xml:space="preserve">Klassifizierung aller geschlossener</w:t>
+        </w:r>
+        <w:r>
+          <w:rPr>
+            <w:rStyle w:val="Hyperlink"/>
+          </w:rPr>
+          <w:t xml:space="preserve"> </w:t>
+        </w:r>
+        <w:r>
+          <w:rPr>
+            <w:rStyle w:val="Hyperlink"/>
+          </w:rPr>
+          <w:t xml:space="preserve">Flächen</w:t>
         </w:r>
       </w:hyperlink>
       <w:r>
@@ -4645,8 +5860,8 @@
       <w:pPr>
         <w:pStyle w:val="berschrift3"/>
       </w:pPr>
-      <w:bookmarkStart w:id="162" w:name="funktionalanalysis"/>
-      <w:bookmarkEnd w:id="162"/>
+      <w:bookmarkStart w:id="167" w:name="funktionalanalysis"/>
+      <w:bookmarkEnd w:id="167"/>
       <w:r>
         <w:t xml:space="preserve">Funktionalanalysis</w:t>
       </w:r>
@@ -4661,7 +5876,7 @@
       <w:r>
         <w:t xml:space="preserve"> </w:t>
       </w:r>
-      <w:hyperlink r:id="rId32">
+      <w:hyperlink r:id="rId34">
         <w:r>
           <w:rPr>
             <w:rStyle w:val="Hyperlink"/>
@@ -4684,7 +5899,7 @@
       <w:r>
         <w:t xml:space="preserve"> </w:t>
       </w:r>
-      <w:hyperlink r:id="rId163">
+      <w:hyperlink r:id="rId168">
         <w:r>
           <w:rPr>
             <w:rStyle w:val="Hyperlink"/>
@@ -4693,18 +5908,18 @@
         </w:r>
       </w:hyperlink>
       <w:r>
-        <w:t xml:space="preserve">, welche zunächst</w:t>
-      </w:r>
-      <w:r>
-        <w:t xml:space="preserve"> </w:t>
-      </w:r>
-      <w:r>
-        <w:t xml:space="preserve">Abstraktionen als</w:t>
-      </w:r>
-      <w:r>
-        <w:t xml:space="preserve"> </w:t>
-      </w:r>
-      <w:hyperlink r:id="rId164">
+        <w:t xml:space="preserve">, welche</w:t>
+      </w:r>
+      <w:r>
+        <w:t xml:space="preserve"> </w:t>
+      </w:r>
+      <w:r>
+        <w:t xml:space="preserve">zunächst Abstraktionen als</w:t>
+      </w:r>
+      <w:r>
+        <w:t xml:space="preserve"> </w:t>
+      </w:r>
+      <w:hyperlink r:id="rId169">
         <w:r>
           <w:rPr>
             <w:rStyle w:val="Hyperlink"/>
@@ -4721,7 +5936,7 @@
       <w:r>
         <w:t xml:space="preserve"> </w:t>
       </w:r>
-      <w:hyperlink r:id="rId165">
+      <w:hyperlink r:id="rId170">
         <w:r>
           <w:rPr>
             <w:rStyle w:val="Hyperlink"/>
@@ -4740,8 +5955,8 @@
       <w:pPr>
         <w:pStyle w:val="berschrift3"/>
       </w:pPr>
-      <w:bookmarkStart w:id="166" w:name="topologischer-vektorraum"/>
-      <w:bookmarkEnd w:id="166"/>
+      <w:bookmarkStart w:id="171" w:name="topologischer-vektorraum"/>
+      <w:bookmarkEnd w:id="171"/>
       <w:r>
         <w:t xml:space="preserve">Topologischer Vektorraum</w:t>
       </w:r>
@@ -4751,23 +5966,35 @@
         <w:pStyle w:val="FirstParagraph"/>
       </w:pPr>
       <w:r>
-        <w:t xml:space="preserve">Heute befasst sich die</w:t>
-      </w:r>
-      <w:r>
-        <w:t xml:space="preserve"> </w:t>
-      </w:r>
-      <w:r>
-        <w:t xml:space="preserve">Funktionalanalysis auch allgemeiner mit unendlichdimensionalen</w:t>
-      </w:r>
-      <w:r>
-        <w:t xml:space="preserve"> </w:t>
-      </w:r>
-      <w:hyperlink r:id="rId167">
-        <w:r>
-          <w:rPr>
-            <w:rStyle w:val="Hyperlink"/>
-          </w:rPr>
-          <w:t xml:space="preserve">topologischen Vektorräumen</w:t>
+        <w:t xml:space="preserve">Heute befasst sich die Funktionalanalysis auch allgemeiner mit</w:t>
+      </w:r>
+      <w:r>
+        <w:t xml:space="preserve"> </w:t>
+      </w:r>
+      <w:r>
+        <w:t xml:space="preserve">unendlichdimensionalen</w:t>
+      </w:r>
+      <w:r>
+        <w:t xml:space="preserve"> </w:t>
+      </w:r>
+      <w:hyperlink r:id="rId172">
+        <w:r>
+          <w:rPr>
+            <w:rStyle w:val="Hyperlink"/>
+          </w:rPr>
+          <w:t xml:space="preserve">topologischen</w:t>
+        </w:r>
+        <w:r>
+          <w:rPr>
+            <w:rStyle w:val="Hyperlink"/>
+          </w:rPr>
+          <w:t xml:space="preserve"> </w:t>
+        </w:r>
+        <w:r>
+          <w:rPr>
+            <w:rStyle w:val="Hyperlink"/>
+          </w:rPr>
+          <w:t xml:space="preserve">Vektorräumen</w:t>
         </w:r>
       </w:hyperlink>
       <w:r>
@@ -4820,8 +6047,8 @@
       <w:pPr>
         <w:pStyle w:val="berschrift3"/>
       </w:pPr>
-      <w:bookmarkStart w:id="168" w:name="deskriptive-mengenlehre"/>
-      <w:bookmarkEnd w:id="168"/>
+      <w:bookmarkStart w:id="173" w:name="deskriptive-mengenlehre"/>
+      <w:bookmarkEnd w:id="173"/>
       <w:r>
         <w:t xml:space="preserve">Deskriptive Mengenlehre</w:t>
       </w:r>
@@ -4836,7 +6063,7 @@
       <w:r>
         <w:t xml:space="preserve"> </w:t>
       </w:r>
-      <w:hyperlink r:id="rId169">
+      <w:hyperlink r:id="rId174">
         <w:r>
           <w:rPr>
             <w:rStyle w:val="Hyperlink"/>
@@ -4848,18 +6075,18 @@
         <w:t xml:space="preserve"> </w:t>
       </w:r>
       <w:r>
-        <w:t xml:space="preserve">befasst</w:t>
-      </w:r>
-      <w:r>
-        <w:t xml:space="preserve"> </w:t>
-      </w:r>
-      <w:r>
-        <w:t xml:space="preserve">sich mit gewissen „konstruierbaren“ sowie „wohlgeformten“ Teilmengen</w:t>
-      </w:r>
-      <w:r>
-        <w:t xml:space="preserve"> </w:t>
-      </w:r>
-      <w:hyperlink r:id="rId170">
+        <w:t xml:space="preserve">befasst sich mit gewissen „konstruierbaren“ sowie „wohlgeformten“</w:t>
+      </w:r>
+      <w:r>
+        <w:t xml:space="preserve"> </w:t>
+      </w:r>
+      <w:r>
+        <w:t xml:space="preserve">Teilmengen</w:t>
+      </w:r>
+      <w:r>
+        <w:t xml:space="preserve"> </w:t>
+      </w:r>
+      <w:hyperlink r:id="rId175">
         <w:r>
           <w:rPr>
             <w:rStyle w:val="Hyperlink"/>
@@ -4868,27 +6095,33 @@
         </w:r>
       </w:hyperlink>
       <w:r>
-        <w:t xml:space="preserve">. Polnische Räume sind spezielle</w:t>
-      </w:r>
-      <w:r>
-        <w:t xml:space="preserve"> </w:t>
-      </w:r>
-      <w:r>
-        <w:t xml:space="preserve">topologische Räume (ohne weitere Struktur) und viele untersuchte</w:t>
-      </w:r>
-      <w:r>
-        <w:t xml:space="preserve"> </w:t>
-      </w:r>
-      <w:r>
-        <w:t xml:space="preserve">zentrale Konzepte sind rein topologischer Natur. Diese topologischen</w:t>
-      </w:r>
-      <w:r>
-        <w:t xml:space="preserve"> </w:t>
-      </w:r>
-      <w:r>
-        <w:t xml:space="preserve">Begriffe stehen in Zusammenhang mit Konzepten der „</w:t>
-      </w:r>
-      <w:hyperlink r:id="rId171">
+        <w:t xml:space="preserve">. Polnische</w:t>
+      </w:r>
+      <w:r>
+        <w:t xml:space="preserve"> </w:t>
+      </w:r>
+      <w:r>
+        <w:t xml:space="preserve">Räume sind spezielle topologische Räume (ohne weitere Struktur) und</w:t>
+      </w:r>
+      <w:r>
+        <w:t xml:space="preserve"> </w:t>
+      </w:r>
+      <w:r>
+        <w:t xml:space="preserve">viele untersuchte zentrale Konzepte sind rein topologischer Natur. Diese</w:t>
+      </w:r>
+      <w:r>
+        <w:t xml:space="preserve"> </w:t>
+      </w:r>
+      <w:r>
+        <w:t xml:space="preserve">topologischen Begriffe stehen in Zusammenhang mit Konzepten der</w:t>
+      </w:r>
+      <w:r>
+        <w:t xml:space="preserve"> </w:t>
+      </w:r>
+      <w:r>
+        <w:t xml:space="preserve">„</w:t>
+      </w:r>
+      <w:hyperlink r:id="rId176">
         <w:r>
           <w:rPr>
             <w:rStyle w:val="Hyperlink"/>
@@ -4897,15 +6130,15 @@
         </w:r>
       </w:hyperlink>
       <w:r>
-        <w:t xml:space="preserve">“</w:t>
-      </w:r>
-      <w:r>
-        <w:t xml:space="preserve"> </w:t>
-      </w:r>
-      <w:r>
-        <w:t xml:space="preserve">und „</w:t>
-      </w:r>
-      <w:hyperlink r:id="rId172">
+        <w:t xml:space="preserve">“ und</w:t>
+      </w:r>
+      <w:r>
+        <w:t xml:space="preserve"> </w:t>
+      </w:r>
+      <w:r>
+        <w:t xml:space="preserve">„</w:t>
+      </w:r>
+      <w:hyperlink r:id="rId177">
         <w:r>
           <w:rPr>
             <w:rStyle w:val="Hyperlink"/>
@@ -4919,7 +6152,7 @@
       <w:r>
         <w:t xml:space="preserve"> </w:t>
       </w:r>
-      <w:hyperlink r:id="rId173">
+      <w:hyperlink r:id="rId178">
         <w:r>
           <w:rPr>
             <w:rStyle w:val="Hyperlink"/>
@@ -4940,21 +6173,21 @@
         </w:r>
       </w:hyperlink>
       <w:r>
-        <w:t xml:space="preserve">, über welche sich so mit topologischen Methoden Aussagen machen</w:t>
-      </w:r>
-      <w:r>
-        <w:t xml:space="preserve"> </w:t>
-      </w:r>
-      <w:r>
-        <w:t xml:space="preserve">lassen.</w:t>
+        <w:t xml:space="preserve">, über welche sich so mit</w:t>
+      </w:r>
+      <w:r>
+        <w:t xml:space="preserve"> </w:t>
+      </w:r>
+      <w:r>
+        <w:t xml:space="preserve">topologischen Methoden Aussagen machen lassen.</w:t>
       </w:r>
     </w:p>
     <w:p>
       <w:pPr>
         <w:pStyle w:val="berschrift3"/>
       </w:pPr>
-      <w:bookmarkStart w:id="174" w:name="harmonische-analysis"/>
-      <w:bookmarkEnd w:id="174"/>
+      <w:bookmarkStart w:id="179" w:name="harmonische-analysis"/>
+      <w:bookmarkEnd w:id="179"/>
       <w:r>
         <w:t xml:space="preserve">Harmonische Analysis</w:t>
       </w:r>
@@ -4969,12 +6202,24 @@
       <w:r>
         <w:t xml:space="preserve"> </w:t>
       </w:r>
-      <w:hyperlink r:id="rId175">
-        <w:r>
-          <w:rPr>
-            <w:rStyle w:val="Hyperlink"/>
-          </w:rPr>
-          <w:t xml:space="preserve">harmonischen Analysis</w:t>
+      <w:hyperlink r:id="rId180">
+        <w:r>
+          <w:rPr>
+            <w:rStyle w:val="Hyperlink"/>
+          </w:rPr>
+          <w:t xml:space="preserve">harmonischen</w:t>
+        </w:r>
+        <w:r>
+          <w:rPr>
+            <w:rStyle w:val="Hyperlink"/>
+          </w:rPr>
+          <w:t xml:space="preserve"> </w:t>
+        </w:r>
+        <w:r>
+          <w:rPr>
+            <w:rStyle w:val="Hyperlink"/>
+          </w:rPr>
+          <w:t xml:space="preserve">Analysis</w:t>
         </w:r>
       </w:hyperlink>
       <w:r>
@@ -4986,12 +6231,24 @@
       <w:r>
         <w:t xml:space="preserve"> </w:t>
       </w:r>
-      <w:hyperlink r:id="rId176">
-        <w:r>
-          <w:rPr>
-            <w:rStyle w:val="Hyperlink"/>
-          </w:rPr>
-          <w:t xml:space="preserve">lokalkompakte Gruppen</w:t>
+      <w:hyperlink r:id="rId181">
+        <w:r>
+          <w:rPr>
+            <w:rStyle w:val="Hyperlink"/>
+          </w:rPr>
+          <w:t xml:space="preserve">lokalkompakte</w:t>
+        </w:r>
+        <w:r>
+          <w:rPr>
+            <w:rStyle w:val="Hyperlink"/>
+          </w:rPr>
+          <w:t xml:space="preserve"> </w:t>
+        </w:r>
+        <w:r>
+          <w:rPr>
+            <w:rStyle w:val="Hyperlink"/>
+          </w:rPr>
+          <w:t xml:space="preserve">Gruppen</w:t>
         </w:r>
       </w:hyperlink>
       <w:r>
@@ -5000,7 +6257,7 @@
       <w:r>
         <w:t xml:space="preserve"> </w:t>
       </w:r>
-      <w:hyperlink r:id="rId177">
+      <w:hyperlink r:id="rId182">
         <w:r>
           <w:rPr>
             <w:rStyle w:val="Hyperlink"/>
@@ -5012,18 +6269,12 @@
         <w:t xml:space="preserve"> </w:t>
       </w:r>
       <w:r>
-        <w:t xml:space="preserve">versehen mit einer</w:t>
-      </w:r>
-      <w:r>
-        <w:t xml:space="preserve"> </w:t>
-      </w:r>
-      <w:r>
-        <w:t xml:space="preserve">kompatiblen</w:t>
-      </w:r>
-      <w:r>
-        <w:t xml:space="preserve"> </w:t>
-      </w:r>
-      <w:hyperlink r:id="rId178">
+        <w:t xml:space="preserve">versehen mit einer kompatiblen</w:t>
+      </w:r>
+      <w:r>
+        <w:t xml:space="preserve"> </w:t>
+      </w:r>
+      <w:hyperlink r:id="rId183">
         <w:r>
           <w:rPr>
             <w:rStyle w:val="Hyperlink"/>
@@ -5035,18 +6286,18 @@
         <w:t xml:space="preserve"> </w:t>
       </w:r>
       <w:r>
-        <w:t xml:space="preserve">topologischen Struktur. Diese stellen</w:t>
-      </w:r>
-      <w:r>
-        <w:t xml:space="preserve"> </w:t>
-      </w:r>
-      <w:r>
-        <w:t xml:space="preserve">eine Verallgemeinerung der</w:t>
-      </w:r>
-      <w:r>
-        <w:t xml:space="preserve"> </w:t>
-      </w:r>
-      <w:hyperlink r:id="rId33">
+        <w:t xml:space="preserve">topologischen Struktur. Diese</w:t>
+      </w:r>
+      <w:r>
+        <w:t xml:space="preserve"> </w:t>
+      </w:r>
+      <w:r>
+        <w:t xml:space="preserve">stellen eine Verallgemeinerung der</w:t>
+      </w:r>
+      <w:r>
+        <w:t xml:space="preserve"> </w:t>
+      </w:r>
+      <w:hyperlink r:id="rId35">
         <w:r>
           <w:rPr>
             <w:rStyle w:val="Hyperlink"/>
@@ -5058,21 +6309,15 @@
         <w:t xml:space="preserve"> </w:t>
       </w:r>
       <w:r>
-        <w:t xml:space="preserve">und somit von Vorstellungen</w:t>
-      </w:r>
-      <w:r>
-        <w:t xml:space="preserve"> </w:t>
-      </w:r>
-      <w:r>
-        <w:t xml:space="preserve">„kontinuierlicher Symmetrien“ dar.</w:t>
+        <w:t xml:space="preserve">und somit von Vorstellungen „kontinuierlicher Symmetrien“ dar.</w:t>
       </w:r>
     </w:p>
     <w:p>
       <w:pPr>
         <w:pStyle w:val="berschrift2"/>
       </w:pPr>
-      <w:bookmarkStart w:id="179" w:name="literatur"/>
-      <w:bookmarkEnd w:id="179"/>
+      <w:bookmarkStart w:id="184" w:name="literatur"/>
+      <w:bookmarkEnd w:id="184"/>
       <w:r>
         <w:t xml:space="preserve">Literatur</w:t>
       </w:r>
@@ -5081,68 +6326,44 @@
       <w:pPr>
         <w:pStyle w:val="berschrift3"/>
       </w:pPr>
-      <w:bookmarkStart w:id="180" w:name="zur-geschichte"/>
-      <w:bookmarkEnd w:id="180"/>
+      <w:bookmarkStart w:id="185" w:name="zur-geschichte"/>
+      <w:bookmarkEnd w:id="185"/>
       <w:r>
         <w:t xml:space="preserve">Zur Geschichte</w:t>
       </w:r>
     </w:p>
     <w:p>
       <w:pPr>
+        <w:pStyle w:val="Compact"/>
+        <w:numPr>
+          <w:numId w:val="1007"/>
+          <w:ilvl w:val="1"/>
+        </w:numPr>
+      </w:pPr>
+      <w:hyperlink r:id="rId186">
+        <w:r>
+          <w:rPr>
+            <w:rStyle w:val="Hyperlink"/>
+          </w:rPr>
+          <w:t xml:space="preserve">Marie-Luise Heuser</w:t>
+        </w:r>
+      </w:hyperlink>
+      <w:r>
+        <w:t xml:space="preserve">: ’’Die</w:t>
+      </w:r>
+      <w:r>
+        <w:t xml:space="preserve"> </w:t>
+      </w:r>
+      <w:r>
+        <w:t xml:space="preserve">Anfänge der</w:t>
+      </w:r>
+    </w:p>
+    <w:p>
+      <w:pPr>
         <w:pStyle w:val="FirstParagraph"/>
       </w:pPr>
       <w:r>
-        <w:t xml:space="preserve">*</w:t>
-      </w:r>
-      <w:r>
-        <w:t xml:space="preserve"> </w:t>
-      </w:r>
-      <w:r>
-        <w:t xml:space="preserve"> </w:t>
-      </w:r>
-      <w:r>
-        <w:t xml:space="preserve">*</w:t>
-      </w:r>
-      <w:r>
-        <w:t xml:space="preserve"> </w:t>
-      </w:r>
-      <w:hyperlink r:id="rId181">
-        <w:r>
-          <w:rPr>
-            <w:rStyle w:val="Hyperlink"/>
-          </w:rPr>
-          <w:t xml:space="preserve">Marie-Luise Heuser</w:t>
-        </w:r>
-      </w:hyperlink>
-      <w:r>
-        <w:t xml:space="preserve">:</w:t>
-      </w:r>
-      <w:r>
-        <w:t xml:space="preserve"> </w:t>
-      </w:r>
-      <w:r>
-        <w:rPr>
-          <w:i/>
-        </w:rPr>
-        <w:t xml:space="preserve">Die Anfänge der</w:t>
-      </w:r>
-      <w:r>
-        <w:rPr>
-          <w:i/>
-        </w:rPr>
-        <w:t xml:space="preserve"> </w:t>
-      </w:r>
-      <w:r>
-        <w:rPr>
-          <w:i/>
-        </w:rPr>
-        <w:t xml:space="preserve">Topologie in Mathematik und Naturphilosophie.</w:t>
-      </w:r>
-      <w:r>
-        <w:t xml:space="preserve"> </w:t>
-      </w:r>
-      <w:r>
-        <w:t xml:space="preserve">In: Stephan Günzel</w:t>
+        <w:t xml:space="preserve">Topologie in Mathematik und Naturphilosophie.’’ In: Stephan Günzel</w:t>
       </w:r>
       <w:r>
         <w:t xml:space="preserve"> </w:t>
@@ -5182,164 +6403,72 @@
       <w:pPr>
         <w:pStyle w:val="berschrift3"/>
       </w:pPr>
-      <w:bookmarkStart w:id="182" w:name="lehrbücher"/>
-      <w:bookmarkEnd w:id="182"/>
+      <w:bookmarkStart w:id="187" w:name="lehrbücher"/>
+      <w:bookmarkEnd w:id="187"/>
       <w:r>
         <w:t xml:space="preserve">Lehrbücher</w:t>
       </w:r>
     </w:p>
     <w:p>
       <w:pPr>
+        <w:pStyle w:val="Compact"/>
+        <w:numPr>
+          <w:numId w:val="1013"/>
+          <w:ilvl w:val="5"/>
+        </w:numPr>
+      </w:pPr>
+      <w:r>
+        <w:t xml:space="preserve">*</w:t>
+      </w:r>
+    </w:p>
+    <w:p>
+      <w:pPr>
+        <w:pStyle w:val="Compact"/>
+        <w:numPr>
+          <w:numId w:val="1014"/>
+          <w:ilvl w:val="1"/>
+        </w:numPr>
+      </w:pPr>
+      <w:r>
+        <w:t xml:space="preserve">*</w:t>
+      </w:r>
+    </w:p>
+    <w:p>
+      <w:pPr>
+        <w:pStyle w:val="berschrift2"/>
+      </w:pPr>
+      <w:bookmarkStart w:id="188" w:name="weblinks"/>
+      <w:bookmarkEnd w:id="188"/>
+      <w:r>
+        <w:t xml:space="preserve">Weblinks</w:t>
+      </w:r>
+    </w:p>
+    <w:p>
+      <w:pPr>
+        <w:pStyle w:val="Compact"/>
+        <w:numPr>
+          <w:numId w:val="1015"/>
+          <w:ilvl w:val="0"/>
+        </w:numPr>
+      </w:pPr>
+      <w:r>
+        <w:t xml:space="preserve">[</w:t>
+      </w:r>
+      <w:hyperlink r:id="rId189">
+        <w:r>
+          <w:rPr>
+            <w:rStyle w:val="Hyperlink"/>
+          </w:rPr>
+          <w:t xml:space="preserve">http://www.mathematik.de/ger/information/landkarte/gebiete/topologie/</w:t>
+        </w:r>
+      </w:hyperlink>
+    </w:p>
+    <w:p>
+      <w:pPr>
         <w:pStyle w:val="FirstParagraph"/>
       </w:pPr>
       <w:r>
-        <w:t xml:space="preserve">*</w:t>
-      </w:r>
-      <w:r>
-        <w:t xml:space="preserve"> </w:t>
-      </w:r>
-      <w:r>
-        <w:t xml:space="preserve"> </w:t>
-      </w:r>
-      <w:r>
-        <w:t xml:space="preserve">*</w:t>
-      </w:r>
-      <w:r>
-        <w:t xml:space="preserve"> </w:t>
-      </w:r>
-      <w:r>
-        <w:t xml:space="preserve"> </w:t>
-      </w:r>
-      <w:r>
-        <w:t xml:space="preserve">*</w:t>
-      </w:r>
-      <w:r>
-        <w:t xml:space="preserve"> </w:t>
-      </w:r>
-      <w:r>
-        <w:t xml:space="preserve"> </w:t>
-      </w:r>
-      <w:r>
-        <w:t xml:space="preserve">*</w:t>
-      </w:r>
-      <w:r>
-        <w:t xml:space="preserve"> </w:t>
-      </w:r>
-      <w:r>
-        <w:t xml:space="preserve"> </w:t>
-      </w:r>
-      <w:r>
-        <w:t xml:space="preserve">*</w:t>
-      </w:r>
-      <w:r>
-        <w:t xml:space="preserve"> </w:t>
-      </w:r>
-      <w:r>
-        <w:t xml:space="preserve"> </w:t>
-      </w:r>
-      <w:r>
-        <w:t xml:space="preserve">*</w:t>
-      </w:r>
-      <w:r>
-        <w:t xml:space="preserve"> </w:t>
-      </w:r>
-      <w:r>
-        <w:t xml:space="preserve"> </w:t>
-      </w:r>
-      <w:r>
-        <w:t xml:space="preserve">*</w:t>
-      </w:r>
-      <w:r>
-        <w:t xml:space="preserve"> </w:t>
-      </w:r>
-      <w:r>
-        <w:t xml:space="preserve"> </w:t>
-      </w:r>
-      <w:r>
-        <w:t xml:space="preserve">*</w:t>
-      </w:r>
-      <w:r>
-        <w:t xml:space="preserve"> </w:t>
-      </w:r>
-      <w:r>
-        <w:t xml:space="preserve"> </w:t>
-      </w:r>
-      <w:r>
-        <w:t xml:space="preserve">*</w:t>
-      </w:r>
-      <w:r>
-        <w:t xml:space="preserve"> </w:t>
-      </w:r>
-      <w:r>
-        <w:t xml:space="preserve"> </w:t>
-      </w:r>
-      <w:r>
-        <w:t xml:space="preserve">*</w:t>
-      </w:r>
-      <w:r>
-        <w:t xml:space="preserve"> </w:t>
-      </w:r>
-      <w:r>
-        <w:t xml:space="preserve"> </w:t>
-      </w:r>
-      <w:r>
-        <w:t xml:space="preserve">*</w:t>
-      </w:r>
-      <w:r>
-        <w:t xml:space="preserve"> </w:t>
-      </w:r>
-    </w:p>
-    <w:p>
-      <w:pPr>
-        <w:pStyle w:val="berschrift2"/>
-      </w:pPr>
-      <w:bookmarkStart w:id="183" w:name="weblinks"/>
-      <w:bookmarkEnd w:id="183"/>
-      <w:r>
-        <w:t xml:space="preserve">Weblinks</w:t>
-      </w:r>
-    </w:p>
-    <w:p>
-      <w:pPr>
-        <w:pStyle w:val="FirstParagraph"/>
-      </w:pPr>
-      <w:r>
-        <w:t xml:space="preserve"> </w:t>
-      </w:r>
-      <w:r>
-        <w:t xml:space="preserve"> </w:t>
-      </w:r>
-      <w:r>
-        <w:t xml:space="preserve">*</w:t>
-      </w:r>
-      <w:r>
-        <w:t xml:space="preserve"> </w:t>
-      </w:r>
-      <w:r>
-        <w:t xml:space="preserve">[</w:t>
-      </w:r>
-      <w:hyperlink r:id="rId184">
-        <w:r>
-          <w:rPr>
-            <w:rStyle w:val="Hyperlink"/>
-          </w:rPr>
-          <w:t xml:space="preserve">http://www.mathematik.de/ger/information/landkarte/gebiete/topologie/</w:t>
-        </w:r>
-      </w:hyperlink>
-      <w:r>
-        <w:t xml:space="preserve"> </w:t>
-      </w:r>
-      <w:r>
-        <w:t xml:space="preserve">topologie.html Artikel zur Topologie] auf mathematik.de *</w:t>
-      </w:r>
-      <w:r>
-        <w:t xml:space="preserve"> </w:t>
-      </w:r>
-      <w:r>
-        <w:t xml:space="preserve"> </w:t>
-      </w:r>
-      <w:r>
-        <w:t xml:space="preserve">In:</w:t>
+        <w:t xml:space="preserve">topologie.html Artikel zur Topologie] auf mathematik.de * In:</w:t>
       </w:r>
       <w:r>
         <w:t xml:space="preserve"> </w:t>
@@ -5362,52 +6491,39 @@
         </w:rPr>
         <w:t xml:space="preserve">Mathematical Atlas.</w:t>
       </w:r>
-      <w:r>
-        <w:t xml:space="preserve"> </w:t>
-      </w:r>
-      <w:r>
-        <w:t xml:space="preserve">*</w:t>
-      </w:r>
-      <w:r>
-        <w:t xml:space="preserve"> </w:t>
-      </w:r>
-      <w:hyperlink r:id="rId185">
-        <w:r>
-          <w:rPr>
-            <w:i/>
-            <w:rStyle w:val="Hyperlink"/>
-          </w:rPr>
-          <w:t xml:space="preserve">Topology</w:t>
-        </w:r>
-        <w:r>
-          <w:rPr>
-            <w:i/>
-            <w:rStyle w:val="Hyperlink"/>
-          </w:rPr>
-          <w:t xml:space="preserve"> </w:t>
-        </w:r>
-        <w:r>
-          <w:rPr>
-            <w:i/>
-            <w:rStyle w:val="Hyperlink"/>
-          </w:rPr>
-          <w:t xml:space="preserve">Atlas</w:t>
-        </w:r>
-      </w:hyperlink>
-      <w:r>
-        <w:t xml:space="preserve"> </w:t>
-      </w:r>
-      <w:r>
-        <w:t xml:space="preserve">*</w:t>
-      </w:r>
-      <w:r>
-        <w:t xml:space="preserve"> </w:t>
-      </w:r>
-      <w:r>
-        <w:t xml:space="preserve"> </w:t>
-      </w:r>
-      <w:r>
-        <w:t xml:space="preserve">*</w:t>
+    </w:p>
+    <w:p>
+      <w:pPr>
+        <w:pStyle w:val="Compact"/>
+        <w:numPr>
+          <w:numId w:val="1016"/>
+          <w:ilvl w:val="0"/>
+        </w:numPr>
+      </w:pPr>
+      <w:r>
+        <w:t xml:space="preserve">[</w:t>
+      </w:r>
+      <w:hyperlink r:id="rId190">
+        <w:r>
+          <w:rPr>
+            <w:rStyle w:val="Hyperlink"/>
+          </w:rPr>
+          <w:t xml:space="preserve">http://at.yorku.ca/topology/</w:t>
+        </w:r>
+      </w:hyperlink>
+      <w:r>
+        <w:t xml:space="preserve"> </w:t>
+      </w:r>
+      <w:r>
+        <w:t xml:space="preserve">’’Topology</w:t>
+      </w:r>
+    </w:p>
+    <w:p>
+      <w:pPr>
+        <w:pStyle w:val="FirstParagraph"/>
+      </w:pPr>
+      <w:r>
+        <w:t xml:space="preserve">Atlas’’] * *</w:t>
       </w:r>
       <w:r>
         <w:t xml:space="preserve"> </w:t>
@@ -5418,7 +6534,7 @@
         </w:rPr>
         <w:t xml:space="preserve">[</w:t>
       </w:r>
-      <w:hyperlink r:id="rId186">
+      <w:hyperlink r:id="rId191">
         <w:r>
           <w:rPr>
             <w:rStyle w:val="Hyperlink"/>
@@ -5437,7 +6553,19 @@
         <w:rPr>
           <w:i/>
         </w:rPr>
-        <w:t xml:space="preserve">Topology without tears]</w:t>
+        <w:t xml:space="preserve">Topology</w:t>
+      </w:r>
+      <w:r>
+        <w:rPr>
+          <w:i/>
+        </w:rPr>
+        <w:t xml:space="preserve"> </w:t>
+      </w:r>
+      <w:r>
+        <w:rPr>
+          <w:i/>
+        </w:rPr>
+        <w:t xml:space="preserve">without tears]</w:t>
       </w:r>
       <w:r>
         <w:t xml:space="preserve"> </w:t>
@@ -5449,15 +6577,21 @@
         <w:t xml:space="preserve"> </w:t>
       </w:r>
       <w:r>
-        <w:t xml:space="preserve">kostenfreien Download (PDF, englisch) *</w:t>
-      </w:r>
-      <w:r>
-        <w:t xml:space="preserve"> </w:t>
-      </w:r>
+        <w:t xml:space="preserve">kostenfreien Download (PDF, englisch)</w:t>
+      </w:r>
+    </w:p>
+    <w:p>
+      <w:pPr>
+        <w:pStyle w:val="Compact"/>
+        <w:numPr>
+          <w:numId w:val="1017"/>
+          <w:ilvl w:val="0"/>
+        </w:numPr>
+      </w:pPr>
       <w:r>
         <w:t xml:space="preserve">[</w:t>
       </w:r>
-      <w:hyperlink r:id="rId187">
+      <w:hyperlink r:id="rId192">
         <w:r>
           <w:rPr>
             <w:rStyle w:val="Hyperlink"/>
@@ -5465,9 +6599,11 @@
           <w:t xml:space="preserve">http://www.savoir-sans-frontieres.com/JPP/telechargeables/Deutch/</w:t>
         </w:r>
       </w:hyperlink>
-      <w:r>
-        <w:t xml:space="preserve"> </w:t>
-      </w:r>
+    </w:p>
+    <w:p>
+      <w:pPr>
+        <w:pStyle w:val="FirstParagraph"/>
+      </w:pPr>
       <w:r>
         <w:t xml:space="preserve">das_topologikon.htm Comic zur Topologie zum kostenfreien Download (PDF,</w:t>
       </w:r>
@@ -5488,33 +6624,50 @@
       <w:pPr>
         <w:pStyle w:val="berschrift2"/>
       </w:pPr>
-      <w:bookmarkStart w:id="188" w:name="einzelnachweise"/>
-      <w:bookmarkEnd w:id="188"/>
-      <w:r>
-        <w:t xml:space="preserve">Einzelnachweise</w:t>
+      <w:bookmarkStart w:id="193" w:name="quelle"/>
+      <w:bookmarkEnd w:id="193"/>
+      <w:r>
+        <w:t xml:space="preserve">Quelle</w:t>
       </w:r>
     </w:p>
     <w:p>
       <w:pPr>
         <w:pStyle w:val="FirstParagraph"/>
       </w:pPr>
-      <w:hyperlink r:id="rId189">
+      <w:r>
+        <w:t xml:space="preserve">Modifizierter Artikel aus Wikipedia aus der</w:t>
+      </w:r>
+      <w:r>
+        <w:t xml:space="preserve"> </w:t>
+      </w:r>
+      <w:hyperlink r:id="rId194"/>
+      <w:r>
+        <w:t xml:space="preserve"> </w:t>
+      </w:r>
+      <w:r>
+        <w:t xml:space="preserve">als</w:t>
+      </w:r>
+      <w:r>
+        <w:t xml:space="preserve"> </w:t>
+      </w:r>
+      <w:hyperlink r:id="rId195">
+        <w:r>
+          <w:rPr>
+            <w:rStyle w:val="Hyperlink"/>
+          </w:rPr>
+          <w:t xml:space="preserve">Teilgebiet der</w:t>
+        </w:r>
         <w:r>
           <w:rPr>
             <w:rStyle w:val="Hyperlink"/>
           </w:rPr>
           <w:t xml:space="preserve"> </w:t>
         </w:r>
-      </w:hyperlink>
-      <w:r>
-        <w:t xml:space="preserve"> </w:t>
-      </w:r>
-      <w:hyperlink r:id="rId190">
-        <w:r>
-          <w:rPr>
-            <w:rStyle w:val="Hyperlink"/>
-          </w:rPr>
-          <w:t xml:space="preserve">Kategorie:Teilgebiet der Mathematik</w:t>
+        <w:r>
+          <w:rPr>
+            <w:rStyle w:val="Hyperlink"/>
+          </w:rPr>
+          <w:t xml:space="preserve">Mathematik</w:t>
         </w:r>
       </w:hyperlink>
     </w:p>
@@ -5547,10 +6700,9 @@
       </w:r>
     </w:p>
   </w:footnote>
-  <w:footnote w:id="59">
-    <w:p>
-      <w:pPr>
-        <w:pStyle w:val="Compact"/>
+  <w:footnote w:id="62">
+    <w:p>
+      <w:pPr>
         <w:pStyle w:val="Funotentext"/>
       </w:pPr>
       <w:r>
@@ -5559,15 +6711,11 @@
         </w:rPr>
         <w:footnoteRef/>
       </w:r>
-      <w:r>
-        <w:t xml:space="preserve"> </w:t>
-      </w:r>
     </w:p>
   </w:footnote>
-  <w:footnote w:id="60">
-    <w:p>
-      <w:pPr>
-        <w:pStyle w:val="Compact"/>
+  <w:footnote w:id="63">
+    <w:p>
+      <w:pPr>
         <w:pStyle w:val="Funotentext"/>
       </w:pPr>
       <w:r>
@@ -5576,15 +6724,11 @@
         </w:rPr>
         <w:footnoteRef/>
       </w:r>
-      <w:r>
-        <w:t xml:space="preserve"> </w:t>
-      </w:r>
     </w:p>
   </w:footnote>
-  <w:footnote w:id="67">
-    <w:p>
-      <w:pPr>
-        <w:pStyle w:val="Compact"/>
+  <w:footnote w:id="70">
+    <w:p>
+      <w:pPr>
         <w:pStyle w:val="Funotentext"/>
       </w:pPr>
       <w:r>
@@ -5624,20 +6768,13 @@
         <w:t xml:space="preserve"> </w:t>
       </w:r>
       <w:r>
-        <w:t xml:space="preserve">Springer,</w:t>
-      </w:r>
-      <w:r>
-        <w:t xml:space="preserve"> </w:t>
-      </w:r>
-      <w:r>
-        <w:t xml:space="preserve">Berlin, Heidelberg, New York, ISBN 3-540-67924-3, S. 451.</w:t>
+        <w:t xml:space="preserve">Springer, Berlin, Heidelberg, New York, ISBN 3-540-67924-3, S. 451.</w:t>
       </w:r>
     </w:p>
   </w:footnote>
-  <w:footnote w:id="71">
-    <w:p>
-      <w:pPr>
-        <w:pStyle w:val="Compact"/>
+  <w:footnote w:id="74">
+    <w:p>
+      <w:pPr>
         <w:pStyle w:val="Funotentext"/>
       </w:pPr>
       <w:r>
@@ -5646,12 +6783,9 @@
         </w:rPr>
         <w:footnoteRef/>
       </w:r>
-      <w:r>
-        <w:t xml:space="preserve"> </w:t>
-      </w:r>
     </w:p>
   </w:footnote>
-  <w:footnote w:id="74">
+  <w:footnote w:id="77">
     <w:p>
       <w:pPr>
         <w:pStyle w:val="Funotentext"/>
@@ -5664,10 +6798,9 @@
       </w:r>
     </w:p>
   </w:footnote>
-  <w:footnote w:id="78">
-    <w:p>
-      <w:pPr>
-        <w:pStyle w:val="Compact"/>
+  <w:footnote w:id="81">
+    <w:p>
+      <w:pPr>
         <w:pStyle w:val="Funotentext"/>
       </w:pPr>
       <w:r>
@@ -5685,13 +6818,27 @@
       <w:r>
         <w:t xml:space="preserve"> </w:t>
       </w:r>
-      <w:hyperlink r:id="rId79">
+      <w:hyperlink r:id="rId82">
         <w:r>
           <w:rPr>
             <w:rStyle w:val="Hyperlink"/>
             <w:i/>
           </w:rPr>
-          <w:t xml:space="preserve">Grundzüge der Mengenlehre</w:t>
+          <w:t xml:space="preserve">Grundzüge der</w:t>
+        </w:r>
+        <w:r>
+          <w:rPr>
+            <w:rStyle w:val="Hyperlink"/>
+            <w:i/>
+          </w:rPr>
+          <w:t xml:space="preserve"> </w:t>
+        </w:r>
+        <w:r>
+          <w:rPr>
+            <w:rStyle w:val="Hyperlink"/>
+            <w:i/>
+          </w:rPr>
+          <w:t xml:space="preserve">Mengenlehre</w:t>
         </w:r>
       </w:hyperlink>
       <w:r>
@@ -5699,10 +6846,9 @@
       </w:r>
     </w:p>
   </w:footnote>
-  <w:footnote w:id="83">
-    <w:p>
-      <w:pPr>
-        <w:pStyle w:val="Compact"/>
+  <w:footnote w:id="86">
+    <w:p>
+      <w:pPr>
         <w:pStyle w:val="Funotentext"/>
       </w:pPr>
       <w:r>
@@ -5737,10 +6883,9 @@
       </w:r>
     </w:p>
   </w:footnote>
-  <w:footnote w:id="85">
-    <w:p>
-      <w:pPr>
-        <w:pStyle w:val="Compact"/>
+  <w:footnote w:id="88">
+    <w:p>
+      <w:pPr>
         <w:pStyle w:val="Funotentext"/>
       </w:pPr>
       <w:r>
@@ -5757,10 +6902,9 @@
       </w:r>
     </w:p>
   </w:footnote>
-  <w:footnote w:id="90">
-    <w:p>
-      <w:pPr>
-        <w:pStyle w:val="Compact"/>
+  <w:footnote w:id="93">
+    <w:p>
+      <w:pPr>
         <w:pStyle w:val="Funotentext"/>
       </w:pPr>
       <w:r>
@@ -5777,10 +6921,9 @@
       </w:r>
     </w:p>
   </w:footnote>
-  <w:footnote w:id="93">
-    <w:p>
-      <w:pPr>
-        <w:pStyle w:val="Compact"/>
+  <w:footnote w:id="96">
+    <w:p>
+      <w:pPr>
         <w:pStyle w:val="Funotentext"/>
       </w:pPr>
       <w:r>
@@ -5793,13 +6936,7 @@
         <w:t xml:space="preserve"> </w:t>
       </w:r>
       <w:r>
-        <w:t xml:space="preserve">Christoph</w:t>
-      </w:r>
-      <w:r>
-        <w:t xml:space="preserve"> </w:t>
-      </w:r>
-      <w:r>
-        <w:t xml:space="preserve">J. Scriba, Peter Schreiber:</w:t>
+        <w:t xml:space="preserve">Christoph J. Scriba, Peter Schreiber:</w:t>
       </w:r>
       <w:r>
         <w:t xml:space="preserve"> </w:t>
@@ -5808,7 +6945,7 @@
         <w:rPr>
           <w:i/>
         </w:rPr>
-        <w:t xml:space="preserve">5000 Jahre Geometrie: Geschichte,</w:t>
+        <w:t xml:space="preserve">5000 Jahre Geometrie:</w:t>
       </w:r>
       <w:r>
         <w:rPr>
@@ -5820,26 +6957,19 @@
         <w:rPr>
           <w:i/>
         </w:rPr>
-        <w:t xml:space="preserve">Kulturen, Menschen (Vom Zählstein zum Computer).</w:t>
-      </w:r>
-      <w:r>
-        <w:t xml:space="preserve"> </w:t>
-      </w:r>
-      <w:r>
-        <w:t xml:space="preserve">Springer, Berlin,</w:t>
-      </w:r>
-      <w:r>
-        <w:t xml:space="preserve"> </w:t>
-      </w:r>
-      <w:r>
-        <w:t xml:space="preserve">Heidelberg, New York, ISBN 3-540-67924-3, S. 515.</w:t>
+        <w:t xml:space="preserve">Geschichte, Kulturen, Menschen (Vom Zählstein zum Computer).</w:t>
+      </w:r>
+      <w:r>
+        <w:t xml:space="preserve"> </w:t>
+      </w:r>
+      <w:r>
+        <w:t xml:space="preserve">Springer, Berlin, Heidelberg, New York, ISBN 3-540-67924-3, S. 515.</w:t>
       </w:r>
     </w:p>
   </w:footnote>
-  <w:footnote w:id="138">
-    <w:p>
-      <w:pPr>
-        <w:pStyle w:val="Compact"/>
+  <w:footnote w:id="143">
+    <w:p>
+      <w:pPr>
         <w:pStyle w:val="Funotentext"/>
       </w:pPr>
       <w:r>
@@ -5848,15 +6978,11 @@
         </w:rPr>
         <w:footnoteRef/>
       </w:r>
-      <w:r>
-        <w:t xml:space="preserve"> </w:t>
-      </w:r>
     </w:p>
   </w:footnote>
-  <w:footnote w:id="153">
-    <w:p>
-      <w:pPr>
-        <w:pStyle w:val="Compact"/>
+  <w:footnote w:id="158">
+    <w:p>
+      <w:pPr>
         <w:pStyle w:val="Funotentext"/>
       </w:pPr>
       <w:r>
@@ -5865,15 +6991,11 @@
         </w:rPr>
         <w:footnoteRef/>
       </w:r>
-      <w:r>
-        <w:t xml:space="preserve"> </w:t>
-      </w:r>
     </w:p>
   </w:footnote>
-  <w:footnote w:id="154">
-    <w:p>
-      <w:pPr>
-        <w:pStyle w:val="Compact"/>
+  <w:footnote w:id="159">
+    <w:p>
+      <w:pPr>
         <w:pStyle w:val="Funotentext"/>
       </w:pPr>
       <w:r>
@@ -5881,9 +7003,6 @@
           <w:rStyle w:val="FootnoteReference"/>
         </w:rPr>
         <w:footnoteRef/>
-      </w:r>
-      <w:r>
-        <w:t xml:space="preserve"> </w:t>
       </w:r>
     </w:p>
   </w:footnote>
@@ -6572,7 +7691,7 @@
     </w:lvl>
   </w:abstractNum>
   <w:abstractNum w:abstractNumId="990">
-    <w:nsid w:val="2d2a3857"/>
+    <w:nsid w:val="b4a0718e"/>
     <w:multiLevelType w:val="multilevel"/>
     <w:lvl w:ilvl="0">
       <w:numFmt w:val="bullet"/>
@@ -6652,8 +7771,96 @@
       </w:pPr>
     </w:lvl>
   </w:abstractNum>
+  <w:abstractNum w:abstractNumId="99411">
+    <w:nsid w:val="798e658c"/>
+    <w:multiLevelType w:val="multilevel"/>
+    <w:lvl w:ilvl="0">
+      <w:start w:val="1"/>
+      <w:numFmt w:val="decimal"/>
+      <w:lvlText w:val="%1."/>
+      <w:lvlJc w:val="left"/>
+      <w:pPr>
+        <w:tabs>
+          <w:tab w:val="num" w:pos="0"/>
+        </w:tabs>
+        <w:ind w:left="480" w:hanging="480"/>
+      </w:pPr>
+    </w:lvl>
+    <w:lvl w:ilvl="1">
+      <w:start w:val="1"/>
+      <w:numFmt w:val="decimal"/>
+      <w:lvlText w:val="%2."/>
+      <w:lvlJc w:val="left"/>
+      <w:pPr>
+        <w:tabs>
+          <w:tab w:val="num" w:pos="720"/>
+        </w:tabs>
+        <w:ind w:left="1200" w:hanging="480"/>
+      </w:pPr>
+    </w:lvl>
+    <w:lvl w:ilvl="2">
+      <w:start w:val="1"/>
+      <w:numFmt w:val="decimal"/>
+      <w:lvlText w:val="%3."/>
+      <w:lvlJc w:val="left"/>
+      <w:pPr>
+        <w:tabs>
+          <w:tab w:val="num" w:pos="1440"/>
+        </w:tabs>
+        <w:ind w:left="1920" w:hanging="480"/>
+      </w:pPr>
+    </w:lvl>
+    <w:lvl w:ilvl="3">
+      <w:start w:val="1"/>
+      <w:numFmt w:val="decimal"/>
+      <w:lvlText w:val="%4."/>
+      <w:lvlJc w:val="left"/>
+      <w:pPr>
+        <w:tabs>
+          <w:tab w:val="num" w:pos="2160"/>
+        </w:tabs>
+        <w:ind w:left="2640" w:hanging="480"/>
+      </w:pPr>
+    </w:lvl>
+    <w:lvl w:ilvl="4">
+      <w:start w:val="1"/>
+      <w:numFmt w:val="decimal"/>
+      <w:lvlText w:val="%5."/>
+      <w:lvlJc w:val="left"/>
+      <w:pPr>
+        <w:tabs>
+          <w:tab w:val="num" w:pos="2880"/>
+        </w:tabs>
+        <w:ind w:left="3360" w:hanging="480"/>
+      </w:pPr>
+    </w:lvl>
+    <w:lvl w:ilvl="5">
+      <w:start w:val="1"/>
+      <w:numFmt w:val="decimal"/>
+      <w:lvlText w:val="%6."/>
+      <w:lvlJc w:val="left"/>
+      <w:pPr>
+        <w:tabs>
+          <w:tab w:val="num" w:pos="3600"/>
+        </w:tabs>
+        <w:ind w:left="4080" w:hanging="480"/>
+      </w:pPr>
+    </w:lvl>
+    <w:lvl w:ilvl="6">
+      <w:start w:val="1"/>
+      <w:numFmt w:val="decimal"/>
+      <w:lvlText w:val="%7."/>
+      <w:lvlJc w:val="left"/>
+      <w:pPr>
+        <w:tabs>
+          <w:tab w:val="num" w:pos="4320"/>
+        </w:tabs>
+        <w:ind w:left="4800" w:hanging="480"/>
+      </w:pPr>
+    </w:lvl>
+  </w:abstractNum>
   <w:abstractNum w:abstractNumId="991">
-    <w:nsid w:val="dbc0ade3"/>
+    <w:nsid w:val="3d8f6496"/>
     <w:multiLevelType w:val="multilevel"/>
     <w:lvl w:ilvl="0">
       <w:numFmt w:val="bullet"/>
@@ -6986,12 +8193,117 @@
     <w:abstractNumId w:val="990"/>
   </w:num>
   <w:num w:numId="1001">
-    <w:abstractNumId w:val="991"/>
+    <w:abstractNumId w:val="99411"/>
+    <w:lvlOverride w:ilvl="0">
+      <w:startOverride w:val="1"/>
+    </w:lvlOverride>
+    <w:lvlOverride w:ilvl="1">
+      <w:startOverride w:val="1"/>
+    </w:lvlOverride>
+    <w:lvlOverride w:ilvl="2">
+      <w:startOverride w:val="1"/>
+    </w:lvlOverride>
+    <w:lvlOverride w:ilvl="3">
+      <w:startOverride w:val="1"/>
+    </w:lvlOverride>
+    <w:lvlOverride w:ilvl="4">
+      <w:startOverride w:val="1"/>
+    </w:lvlOverride>
+    <w:lvlOverride w:ilvl="5">
+      <w:startOverride w:val="1"/>
+    </w:lvlOverride>
+    <w:lvlOverride w:ilvl="6">
+      <w:startOverride w:val="1"/>
+    </w:lvlOverride>
   </w:num>
   <w:num w:numId="1002">
     <w:abstractNumId w:val="991"/>
   </w:num>
   <w:num w:numId="1003">
+    <w:abstractNumId w:val="99411"/>
+    <w:lvlOverride w:ilvl="0">
+      <w:startOverride w:val="1"/>
+    </w:lvlOverride>
+    <w:lvlOverride w:ilvl="1">
+      <w:startOverride w:val="1"/>
+    </w:lvlOverride>
+    <w:lvlOverride w:ilvl="2">
+      <w:startOverride w:val="1"/>
+    </w:lvlOverride>
+    <w:lvlOverride w:ilvl="3">
+      <w:startOverride w:val="1"/>
+    </w:lvlOverride>
+    <w:lvlOverride w:ilvl="4">
+      <w:startOverride w:val="1"/>
+    </w:lvlOverride>
+    <w:lvlOverride w:ilvl="5">
+      <w:startOverride w:val="1"/>
+    </w:lvlOverride>
+    <w:lvlOverride w:ilvl="6">
+      <w:startOverride w:val="1"/>
+    </w:lvlOverride>
+  </w:num>
+  <w:num w:numId="1004">
+    <w:abstractNumId w:val="99411"/>
+    <w:lvlOverride w:ilvl="0">
+      <w:startOverride w:val="1"/>
+    </w:lvlOverride>
+    <w:lvlOverride w:ilvl="1">
+      <w:startOverride w:val="1"/>
+    </w:lvlOverride>
+    <w:lvlOverride w:ilvl="2">
+      <w:startOverride w:val="1"/>
+    </w:lvlOverride>
+    <w:lvlOverride w:ilvl="3">
+      <w:startOverride w:val="1"/>
+    </w:lvlOverride>
+    <w:lvlOverride w:ilvl="4">
+      <w:startOverride w:val="1"/>
+    </w:lvlOverride>
+    <w:lvlOverride w:ilvl="5">
+      <w:startOverride w:val="1"/>
+    </w:lvlOverride>
+    <w:lvlOverride w:ilvl="6">
+      <w:startOverride w:val="1"/>
+    </w:lvlOverride>
+  </w:num>
+  <w:num w:numId="1005">
+    <w:abstractNumId w:val="991"/>
+  </w:num>
+  <w:num w:numId="1006">
+    <w:abstractNumId w:val="991"/>
+  </w:num>
+  <w:num w:numId="1007">
+    <w:abstractNumId w:val="991"/>
+  </w:num>
+  <w:num w:numId="1008">
+    <w:abstractNumId w:val="991"/>
+  </w:num>
+  <w:num w:numId="1009">
+    <w:abstractNumId w:val="991"/>
+  </w:num>
+  <w:num w:numId="1010">
+    <w:abstractNumId w:val="991"/>
+  </w:num>
+  <w:num w:numId="1011">
+    <w:abstractNumId w:val="991"/>
+  </w:num>
+  <w:num w:numId="1012">
+    <w:abstractNumId w:val="991"/>
+  </w:num>
+  <w:num w:numId="1013">
+    <w:abstractNumId w:val="991"/>
+  </w:num>
+  <w:num w:numId="1014">
+    <w:abstractNumId w:val="991"/>
+  </w:num>
+  <w:num w:numId="1015">
+    <w:abstractNumId w:val="991"/>
+  </w:num>
+  <w:num w:numId="1016">
+    <w:abstractNumId w:val="991"/>
+  </w:num>
+  <w:num w:numId="1017">
     <w:abstractNumId w:val="991"/>
   </w:num>
 </w:numbering>
